--- a/doc/Report.docx
+++ b/doc/Report.docx
@@ -5,152 +5,290 @@
   <w:body>
     <w:p>
       <w:pPr>
-        <w:jc w:val="center"/>
-      </w:pPr>
-    </w:p>
-    <w:p>
-      <w:pPr>
-        <w:jc w:val="center"/>
-      </w:pPr>
-    </w:p>
-    <w:p>
-      <w:pPr>
-        <w:jc w:val="center"/>
-      </w:pPr>
-      <w:r>
+        <w:jc w:val="both"/>
+      </w:pPr>
+    </w:p>
+    <w:p>
+      <w:pPr>
+        <w:jc w:val="both"/>
+      </w:pPr>
+    </w:p>
+    <w:p>
+      <w:pPr>
         <w:rPr>
-          <w:rFonts w:ascii="Arial" w:eastAsia="Arial" w:hAnsi="Arial" w:cs="Arial"/>
-          <w:sz w:val="80"/>
-          <w:szCs w:val="80"/>
+          <w:sz w:val="96"/>
+          <w:szCs w:val="96"/>
+        </w:rPr>
+      </w:pPr>
+      <w:r>
+        <w:rPr>
+          <w:sz w:val="96"/>
+          <w:szCs w:val="96"/>
         </w:rPr>
         <w:t>Project Report</w:t>
       </w:r>
     </w:p>
     <w:p>
       <w:pPr>
-        <w:jc w:val="center"/>
-      </w:pPr>
-      <w:r>
+        <w:pBdr>
+          <w:bottom w:val="single" w:sz="6" w:space="1" w:color="auto"/>
+        </w:pBdr>
         <w:rPr>
-          <w:rFonts w:ascii="Arial" w:eastAsia="Arial" w:hAnsi="Arial" w:cs="Arial"/>
-          <w:sz w:val="44"/>
-          <w:szCs w:val="44"/>
+          <w:sz w:val="56"/>
+          <w:szCs w:val="56"/>
+        </w:rPr>
+      </w:pPr>
+      <w:r>
+        <w:rPr>
+          <w:sz w:val="56"/>
+          <w:szCs w:val="56"/>
         </w:rPr>
         <w:t>SOFT20091: Software Design &amp; Implementation</w:t>
       </w:r>
     </w:p>
     <w:p>
       <w:pPr>
+        <w:pBdr>
+          <w:bottom w:val="single" w:sz="6" w:space="1" w:color="auto"/>
+        </w:pBdr>
+        <w:rPr>
+          <w:sz w:val="32"/>
+          <w:szCs w:val="32"/>
+        </w:rPr>
+      </w:pPr>
+    </w:p>
+    <w:p>
+      <w:pPr>
+        <w:pStyle w:val="NoSpacing"/>
         <w:jc w:val="center"/>
-      </w:pPr>
-    </w:p>
-    <w:p>
-      <w:pPr>
-        <w:spacing w:after="0" w:line="240" w:lineRule="auto"/>
+        <w:rPr>
+          <w:b/>
+          <w:bCs/>
+        </w:rPr>
+      </w:pPr>
+      <w:r>
+        <w:rPr>
+          <w:b/>
+          <w:bCs/>
+          <w:noProof/>
+        </w:rPr>
+        <w:drawing>
+          <wp:inline distT="0" distB="0" distL="0" distR="0">
+            <wp:extent cx="4295775" cy="2047875"/>
+            <wp:effectExtent l="0" t="0" r="0" b="0"/>
+            <wp:docPr id="1" name="Picture 1" descr="E:\Year 2\Software Design and Implementation\Term 2\GitHub\Software-Design-Imp\etc\resources\bluebrook logo.png"/>
+            <wp:cNvGraphicFramePr>
+              <a:graphicFrameLocks xmlns:a="http://schemas.openxmlformats.org/drawingml/2006/main" noChangeAspect="1"/>
+            </wp:cNvGraphicFramePr>
+            <a:graphic xmlns:a="http://schemas.openxmlformats.org/drawingml/2006/main">
+              <a:graphicData uri="http://schemas.openxmlformats.org/drawingml/2006/picture">
+                <pic:pic xmlns:pic="http://schemas.openxmlformats.org/drawingml/2006/picture">
+                  <pic:nvPicPr>
+                    <pic:cNvPr id="0" name="Picture 1" descr="E:\Year 2\Software Design and Implementation\Term 2\GitHub\Software-Design-Imp\etc\resources\bluebrook logo.png"/>
+                    <pic:cNvPicPr>
+                      <a:picLocks noChangeAspect="1" noChangeArrowheads="1"/>
+                    </pic:cNvPicPr>
+                  </pic:nvPicPr>
+                  <pic:blipFill>
+                    <a:blip r:embed="rId8">
+                      <a:extLst>
+                        <a:ext uri="{28A0092B-C50C-407E-A947-70E740481C1C}">
+                          <a14:useLocalDpi xmlns:a14="http://schemas.microsoft.com/office/drawing/2010/main" val="0"/>
+                        </a:ext>
+                      </a:extLst>
+                    </a:blip>
+                    <a:srcRect/>
+                    <a:stretch>
+                      <a:fillRect/>
+                    </a:stretch>
+                  </pic:blipFill>
+                  <pic:spPr bwMode="auto">
+                    <a:xfrm>
+                      <a:off x="0" y="0"/>
+                      <a:ext cx="4295775" cy="2047875"/>
+                    </a:xfrm>
+                    <a:prstGeom prst="rect">
+                      <a:avLst/>
+                    </a:prstGeom>
+                    <a:noFill/>
+                    <a:ln>
+                      <a:noFill/>
+                    </a:ln>
+                  </pic:spPr>
+                </pic:pic>
+              </a:graphicData>
+            </a:graphic>
+          </wp:inline>
+        </w:drawing>
+      </w:r>
+    </w:p>
+    <w:p>
+      <w:pPr>
+        <w:pStyle w:val="NoSpacing"/>
         <w:jc w:val="center"/>
-      </w:pPr>
-      <w:r>
         <w:rPr>
-          <w:rFonts w:ascii="Arial" w:eastAsia="Arial" w:hAnsi="Arial" w:cs="Arial"/>
-        </w:rPr>
-        <w:t>Samuel Crane</w:t>
-      </w:r>
-    </w:p>
-    <w:p>
-      <w:pPr>
-        <w:spacing w:after="0" w:line="240" w:lineRule="auto"/>
-        <w:jc w:val="center"/>
-      </w:pPr>
-      <w:r>
-        <w:rPr>
-          <w:rFonts w:ascii="Arial" w:eastAsia="Arial" w:hAnsi="Arial" w:cs="Arial"/>
-        </w:rPr>
-        <w:t>Paul Havelin</w:t>
-      </w:r>
-    </w:p>
-    <w:p>
-      <w:pPr>
-        <w:spacing w:after="0" w:line="240" w:lineRule="auto"/>
-        <w:jc w:val="center"/>
-      </w:pPr>
-      <w:r>
-        <w:rPr>
-          <w:rFonts w:ascii="Arial" w:eastAsia="Arial" w:hAnsi="Arial" w:cs="Arial"/>
-        </w:rPr>
-        <w:t>Adil Rajal Hussain</w:t>
-      </w:r>
-    </w:p>
-    <w:p>
-      <w:pPr>
-        <w:spacing w:after="0" w:line="240" w:lineRule="auto"/>
-        <w:jc w:val="center"/>
-      </w:pPr>
-      <w:r>
-        <w:rPr>
-          <w:rFonts w:ascii="Arial" w:eastAsia="Arial" w:hAnsi="Arial" w:cs="Arial"/>
-        </w:rPr>
-        <w:t>Joe Zalewski</w:t>
-      </w:r>
-    </w:p>
-    <w:p/>
-    <w:p/>
-    <w:p/>
-    <w:p/>
-    <w:p/>
-    <w:p/>
-    <w:p/>
-    <w:p/>
-    <w:p/>
-    <w:p/>
-    <w:p/>
-    <w:p/>
-    <w:p/>
-    <w:p/>
-    <w:p/>
-    <w:p/>
-    <w:p/>
-    <w:p>
-      <w:pPr>
-        <w:spacing w:after="0" w:line="240" w:lineRule="auto"/>
-      </w:pPr>
-      <w:bookmarkStart w:id="0" w:name="_gjdgxs" w:colFirst="0" w:colLast="0"/>
-      <w:bookmarkEnd w:id="0"/>
-      <w:r>
-        <w:rPr>
-          <w:rFonts w:ascii="Arial" w:eastAsia="Arial" w:hAnsi="Arial" w:cs="Arial"/>
-          <w:b/>
           <w:sz w:val="28"/>
           <w:szCs w:val="28"/>
-          <w:u w:val="single"/>
         </w:rPr>
-        <w:lastRenderedPageBreak/>
-        <w:t>Contents</w:t>
-      </w:r>
-    </w:p>
-    <w:p>
-      <w:pPr>
-        <w:spacing w:after="0" w:line="240" w:lineRule="auto"/>
-      </w:pPr>
-    </w:p>
+      </w:pPr>
+      <w:r>
+        <w:rPr>
+          <w:b/>
+          <w:bCs/>
+          <w:sz w:val="28"/>
+          <w:szCs w:val="28"/>
+        </w:rPr>
+        <w:t xml:space="preserve">Project Title: </w:t>
+      </w:r>
+      <w:r>
+        <w:rPr>
+          <w:sz w:val="28"/>
+          <w:szCs w:val="28"/>
+        </w:rPr>
+        <w:t>Bluebrook Airport</w:t>
+      </w:r>
+    </w:p>
+    <w:p>
+      <w:pPr>
+        <w:pStyle w:val="NoSpacing"/>
+        <w:jc w:val="center"/>
+        <w:rPr>
+          <w:b/>
+          <w:bCs/>
+        </w:rPr>
+      </w:pPr>
+    </w:p>
+    <w:p>
+      <w:pPr>
+        <w:pStyle w:val="NoSpacing"/>
+        <w:jc w:val="center"/>
+        <w:rPr>
+          <w:b/>
+          <w:bCs/>
+        </w:rPr>
+      </w:pPr>
+    </w:p>
+    <w:p>
+      <w:pPr>
+        <w:pStyle w:val="NoSpacing"/>
+        <w:jc w:val="center"/>
+        <w:rPr>
+          <w:b/>
+          <w:bCs/>
+        </w:rPr>
+      </w:pPr>
+      <w:r>
+        <w:rPr>
+          <w:b/>
+          <w:bCs/>
+        </w:rPr>
+        <w:t>Members:</w:t>
+      </w:r>
+    </w:p>
+    <w:p>
+      <w:pPr>
+        <w:pStyle w:val="NoSpacing"/>
+        <w:jc w:val="center"/>
+      </w:pPr>
+      <w:r>
+        <w:t>Samuel Crane</w:t>
+      </w:r>
+    </w:p>
+    <w:p>
+      <w:pPr>
+        <w:pStyle w:val="NoSpacing"/>
+        <w:jc w:val="center"/>
+      </w:pPr>
+      <w:r>
+        <w:t>Paul Havelin</w:t>
+      </w:r>
+    </w:p>
+    <w:p>
+      <w:pPr>
+        <w:pStyle w:val="NoSpacing"/>
+        <w:jc w:val="center"/>
+      </w:pPr>
+      <w:r>
+        <w:t>Adil Rajal Hussain</w:t>
+      </w:r>
+    </w:p>
+    <w:p>
+      <w:pPr>
+        <w:pStyle w:val="NoSpacing"/>
+        <w:jc w:val="center"/>
+      </w:pPr>
+      <w:r>
+        <w:t>Joe Zalewski</w:t>
+      </w:r>
+    </w:p>
+    <w:p>
+      <w:pPr>
+        <w:jc w:val="both"/>
+      </w:pPr>
+    </w:p>
+    <w:p>
+      <w:pPr>
+        <w:jc w:val="both"/>
+      </w:pPr>
+    </w:p>
+    <w:p>
+      <w:pPr>
+        <w:jc w:val="both"/>
+      </w:pPr>
+    </w:p>
+    <w:p>
+      <w:pPr>
+        <w:jc w:val="both"/>
+      </w:pPr>
+    </w:p>
+    <w:p>
+      <w:pPr>
+        <w:jc w:val="both"/>
+      </w:pPr>
+    </w:p>
+    <w:p>
+      <w:pPr>
+        <w:jc w:val="both"/>
+      </w:pPr>
+    </w:p>
+    <w:bookmarkStart w:id="0" w:name="_gjdgxs" w:colFirst="0" w:colLast="0" w:displacedByCustomXml="next"/>
+    <w:bookmarkEnd w:id="0" w:displacedByCustomXml="next"/>
     <w:sdt>
       <w:sdtPr>
-        <w:id w:val="900791676"/>
+        <w:id w:val="521902942"/>
         <w:docPartObj>
           <w:docPartGallery w:val="Table of Contents"/>
           <w:docPartUnique/>
         </w:docPartObj>
       </w:sdtPr>
-      <w:sdtEndPr/>
+      <w:sdtEndPr>
+        <w:rPr>
+          <w:rFonts w:asciiTheme="minorHAnsi" w:eastAsiaTheme="minorEastAsia" w:hAnsiTheme="minorHAnsi" w:cstheme="minorBidi"/>
+          <w:b/>
+          <w:bCs/>
+          <w:noProof/>
+          <w:color w:val="auto"/>
+          <w:sz w:val="22"/>
+          <w:szCs w:val="22"/>
+        </w:rPr>
+      </w:sdtEndPr>
       <w:sdtContent>
+        <w:p>
+          <w:pPr>
+            <w:pStyle w:val="TOCHeading"/>
+            <w:jc w:val="both"/>
+          </w:pPr>
+          <w:r>
+            <w:t>Contents</w:t>
+          </w:r>
+        </w:p>
         <w:p>
           <w:pPr>
             <w:pStyle w:val="TOC1"/>
             <w:tabs>
-              <w:tab w:val="right" w:pos="9016"/>
+              <w:tab w:val="right" w:leader="dot" w:pos="9016"/>
             </w:tabs>
             <w:rPr>
-              <w:b/>
-              <w:bCs/>
               <w:noProof/>
             </w:rPr>
           </w:pPr>
@@ -158,25 +296,21 @@
             <w:fldChar w:fldCharType="begin"/>
           </w:r>
           <w:r>
-            <w:instrText xml:space="preserve"> TOC \h \u \z </w:instrText>
+            <w:instrText xml:space="preserve"> TOC \o "1-3" \h \z \u </w:instrText>
           </w:r>
           <w:r>
             <w:fldChar w:fldCharType="separate"/>
           </w:r>
-          <w:hyperlink w:anchor="_Toc474839604" w:history="1">
+          <w:hyperlink w:anchor="_Toc477527691" w:history="1">
             <w:r>
               <w:rPr>
                 <w:rStyle w:val="Hyperlink"/>
-                <w:b/>
-                <w:bCs/>
-                <w:noProof/>
-              </w:rPr>
-              <w:t>Overview</w:t>
-            </w:r>
-            <w:r>
-              <w:rPr>
-                <w:b/>
-                <w:bCs/>
+                <w:noProof/>
+              </w:rPr>
+              <w:t>1. Overview</w:t>
+            </w:r>
+            <w:r>
+              <w:rPr>
                 <w:noProof/>
                 <w:webHidden/>
               </w:rPr>
@@ -184,8 +318,6 @@
             </w:r>
             <w:r>
               <w:rPr>
-                <w:b/>
-                <w:bCs/>
                 <w:noProof/>
                 <w:webHidden/>
               </w:rPr>
@@ -193,25 +325,19 @@
             </w:r>
             <w:r>
               <w:rPr>
-                <w:b/>
-                <w:bCs/>
-                <w:noProof/>
-                <w:webHidden/>
-              </w:rPr>
-              <w:instrText xml:space="preserve"> PAGEREF _Toc474839604 \h </w:instrText>
-            </w:r>
-            <w:r>
-              <w:rPr>
-                <w:b/>
-                <w:bCs/>
-                <w:noProof/>
-                <w:webHidden/>
-              </w:rPr>
-            </w:r>
-            <w:r>
-              <w:rPr>
-                <w:b/>
-                <w:bCs/>
+                <w:noProof/>
+                <w:webHidden/>
+              </w:rPr>
+              <w:instrText xml:space="preserve"> PAGEREF _Toc477527691 \h </w:instrText>
+            </w:r>
+            <w:r>
+              <w:rPr>
+                <w:noProof/>
+                <w:webHidden/>
+              </w:rPr>
+            </w:r>
+            <w:r>
+              <w:rPr>
                 <w:noProof/>
                 <w:webHidden/>
               </w:rPr>
@@ -219,17 +345,13 @@
             </w:r>
             <w:r>
               <w:rPr>
-                <w:b/>
-                <w:bCs/>
-                <w:noProof/>
-                <w:webHidden/>
-              </w:rPr>
-              <w:t>2</w:t>
-            </w:r>
-            <w:r>
-              <w:rPr>
-                <w:b/>
-                <w:bCs/>
+                <w:noProof/>
+                <w:webHidden/>
+              </w:rPr>
+              <w:t>3</w:t>
+            </w:r>
+            <w:r>
+              <w:rPr>
                 <w:noProof/>
                 <w:webHidden/>
               </w:rPr>
@@ -241,28 +363,22 @@
           <w:pPr>
             <w:pStyle w:val="TOC2"/>
             <w:tabs>
-              <w:tab w:val="right" w:pos="9016"/>
+              <w:tab w:val="right" w:leader="dot" w:pos="9016"/>
             </w:tabs>
             <w:rPr>
-              <w:b/>
-              <w:bCs/>
               <w:noProof/>
             </w:rPr>
           </w:pPr>
-          <w:hyperlink w:anchor="_Toc474839605" w:history="1">
+          <w:hyperlink w:anchor="_Toc477527692" w:history="1">
             <w:r>
               <w:rPr>
                 <w:rStyle w:val="Hyperlink"/>
-                <w:b/>
-                <w:bCs/>
-                <w:noProof/>
-              </w:rPr>
-              <w:t>Consideration of Requirements</w:t>
-            </w:r>
-            <w:r>
-              <w:rPr>
-                <w:b/>
-                <w:bCs/>
+                <w:noProof/>
+              </w:rPr>
+              <w:t>1.1. Consideration of Requirements</w:t>
+            </w:r>
+            <w:r>
+              <w:rPr>
                 <w:noProof/>
                 <w:webHidden/>
               </w:rPr>
@@ -270,8 +386,6 @@
             </w:r>
             <w:r>
               <w:rPr>
-                <w:b/>
-                <w:bCs/>
                 <w:noProof/>
                 <w:webHidden/>
               </w:rPr>
@@ -279,25 +393,19 @@
             </w:r>
             <w:r>
               <w:rPr>
-                <w:b/>
-                <w:bCs/>
-                <w:noProof/>
-                <w:webHidden/>
-              </w:rPr>
-              <w:instrText xml:space="preserve"> PAGEREF _Toc474839605 \h </w:instrText>
-            </w:r>
-            <w:r>
-              <w:rPr>
-                <w:b/>
-                <w:bCs/>
-                <w:noProof/>
-                <w:webHidden/>
-              </w:rPr>
-            </w:r>
-            <w:r>
-              <w:rPr>
-                <w:b/>
-                <w:bCs/>
+                <w:noProof/>
+                <w:webHidden/>
+              </w:rPr>
+              <w:instrText xml:space="preserve"> PAGEREF _Toc477527692 \h </w:instrText>
+            </w:r>
+            <w:r>
+              <w:rPr>
+                <w:noProof/>
+                <w:webHidden/>
+              </w:rPr>
+            </w:r>
+            <w:r>
+              <w:rPr>
                 <w:noProof/>
                 <w:webHidden/>
               </w:rPr>
@@ -305,8 +413,6 @@
             </w:r>
             <w:r>
               <w:rPr>
-                <w:b/>
-                <w:bCs/>
                 <w:noProof/>
                 <w:webHidden/>
               </w:rPr>
@@ -314,8 +420,6 @@
             </w:r>
             <w:r>
               <w:rPr>
-                <w:b/>
-                <w:bCs/>
                 <w:noProof/>
                 <w:webHidden/>
               </w:rPr>
@@ -327,20 +431,19 @@
           <w:pPr>
             <w:pStyle w:val="TOC1"/>
             <w:tabs>
-              <w:tab w:val="right" w:pos="9016"/>
+              <w:tab w:val="right" w:leader="dot" w:pos="9016"/>
             </w:tabs>
             <w:rPr>
               <w:noProof/>
             </w:rPr>
           </w:pPr>
-          <w:hyperlink w:anchor="_Toc474839606" w:history="1">
+          <w:hyperlink w:anchor="_Toc477527693" w:history="1">
             <w:r>
               <w:rPr>
                 <w:rStyle w:val="Hyperlink"/>
-                <w:b/>
-                <w:noProof/>
-              </w:rPr>
-              <w:t>Requirements</w:t>
+                <w:noProof/>
+              </w:rPr>
+              <w:t>2. Requirements</w:t>
             </w:r>
             <w:r>
               <w:rPr>
@@ -361,7 +464,7 @@
                 <w:noProof/>
                 <w:webHidden/>
               </w:rPr>
-              <w:instrText xml:space="preserve"> PAGEREF _Toc474839606 \h </w:instrText>
+              <w:instrText xml:space="preserve"> PAGEREF _Toc477527693 \h </w:instrText>
             </w:r>
             <w:r>
               <w:rPr>
@@ -381,7 +484,7 @@
                 <w:noProof/>
                 <w:webHidden/>
               </w:rPr>
-              <w:t>3</w:t>
+              <w:t>4</w:t>
             </w:r>
             <w:r>
               <w:rPr>
@@ -396,20 +499,19 @@
           <w:pPr>
             <w:pStyle w:val="TOC2"/>
             <w:tabs>
-              <w:tab w:val="right" w:pos="9016"/>
+              <w:tab w:val="right" w:leader="dot" w:pos="9016"/>
             </w:tabs>
             <w:rPr>
               <w:noProof/>
             </w:rPr>
           </w:pPr>
-          <w:hyperlink w:anchor="_Toc474839607" w:history="1">
+          <w:hyperlink w:anchor="_Toc477527694" w:history="1">
             <w:r>
               <w:rPr>
                 <w:rStyle w:val="Hyperlink"/>
-                <w:b/>
-                <w:noProof/>
-              </w:rPr>
-              <w:t>UML Use Case Diagrams</w:t>
+                <w:noProof/>
+              </w:rPr>
+              <w:t>2.1. UML Use Case Diagrams</w:t>
             </w:r>
             <w:r>
               <w:rPr>
@@ -430,7 +532,7 @@
                 <w:noProof/>
                 <w:webHidden/>
               </w:rPr>
-              <w:instrText xml:space="preserve"> PAGEREF _Toc474839607 \h </w:instrText>
+              <w:instrText xml:space="preserve"> PAGEREF _Toc477527694 \h </w:instrText>
             </w:r>
             <w:r>
               <w:rPr>
@@ -465,20 +567,19 @@
           <w:pPr>
             <w:pStyle w:val="TOC2"/>
             <w:tabs>
-              <w:tab w:val="right" w:pos="9016"/>
+              <w:tab w:val="right" w:leader="dot" w:pos="9016"/>
             </w:tabs>
             <w:rPr>
               <w:noProof/>
             </w:rPr>
           </w:pPr>
-          <w:hyperlink w:anchor="_Toc474839608" w:history="1">
+          <w:hyperlink w:anchor="_Toc477527695" w:history="1">
             <w:r>
               <w:rPr>
                 <w:rStyle w:val="Hyperlink"/>
-                <w:b/>
-                <w:noProof/>
-              </w:rPr>
-              <w:t>UML Activity/Sequence Diagrams</w:t>
+                <w:noProof/>
+              </w:rPr>
+              <w:t>2.2. UML Activity/Sequence Diagrams</w:t>
             </w:r>
             <w:r>
               <w:rPr>
@@ -499,7 +600,7 @@
                 <w:noProof/>
                 <w:webHidden/>
               </w:rPr>
-              <w:instrText xml:space="preserve"> PAGEREF _Toc474839608 \h </w:instrText>
+              <w:instrText xml:space="preserve"> PAGEREF _Toc477527695 \h </w:instrText>
             </w:r>
             <w:r>
               <w:rPr>
@@ -534,21 +635,22 @@
           <w:pPr>
             <w:pStyle w:val="TOC2"/>
             <w:tabs>
-              <w:tab w:val="right" w:pos="9016"/>
+              <w:tab w:val="right" w:leader="dot" w:pos="9016"/>
             </w:tabs>
             <w:rPr>
               <w:noProof/>
             </w:rPr>
           </w:pPr>
-          <w:hyperlink w:anchor="_Toc474839609" w:history="1">
+          <w:hyperlink w:anchor="_Toc477527696" w:history="1">
             <w:r>
               <w:rPr>
                 <w:rStyle w:val="Hyperlink"/>
-                <w:b/>
-                <w:noProof/>
-              </w:rPr>
-              <w:t>UML Class Diagrams</w:t>
-            </w:r>
+                <w:noProof/>
+              </w:rPr>
+              <w:t>2.3. UML Class Diagrams</w:t>
+            </w:r>
+            <w:bookmarkStart w:id="1" w:name="_GoBack"/>
+            <w:bookmarkEnd w:id="1"/>
             <w:r>
               <w:rPr>
                 <w:noProof/>
@@ -568,7 +670,7 @@
                 <w:noProof/>
                 <w:webHidden/>
               </w:rPr>
-              <w:instrText xml:space="preserve"> PAGEREF _Toc474839609 \h </w:instrText>
+              <w:instrText xml:space="preserve"> PAGEREF _Toc477527696 \h </w:instrText>
             </w:r>
             <w:r>
               <w:rPr>
@@ -603,20 +705,19 @@
           <w:pPr>
             <w:pStyle w:val="TOC1"/>
             <w:tabs>
-              <w:tab w:val="right" w:pos="9016"/>
+              <w:tab w:val="right" w:leader="dot" w:pos="9016"/>
             </w:tabs>
             <w:rPr>
               <w:noProof/>
             </w:rPr>
           </w:pPr>
-          <w:hyperlink w:anchor="_Toc474839610" w:history="1">
+          <w:hyperlink w:anchor="_Toc477527697" w:history="1">
             <w:r>
               <w:rPr>
                 <w:rStyle w:val="Hyperlink"/>
-                <w:b/>
-                <w:noProof/>
-              </w:rPr>
-              <w:t>Approach</w:t>
+                <w:noProof/>
+              </w:rPr>
+              <w:t>3. Approach</w:t>
             </w:r>
             <w:r>
               <w:rPr>
@@ -637,7 +738,7 @@
                 <w:noProof/>
                 <w:webHidden/>
               </w:rPr>
-              <w:instrText xml:space="preserve"> PAGEREF _Toc474839610 \h </w:instrText>
+              <w:instrText xml:space="preserve"> PAGEREF _Toc477527697 \h </w:instrText>
             </w:r>
             <w:r>
               <w:rPr>
@@ -672,20 +773,19 @@
           <w:pPr>
             <w:pStyle w:val="TOC2"/>
             <w:tabs>
-              <w:tab w:val="right" w:pos="9016"/>
+              <w:tab w:val="right" w:leader="dot" w:pos="9016"/>
             </w:tabs>
             <w:rPr>
               <w:noProof/>
             </w:rPr>
           </w:pPr>
-          <w:hyperlink w:anchor="_Toc474839611" w:history="1">
+          <w:hyperlink w:anchor="_Toc477527698" w:history="1">
             <w:r>
               <w:rPr>
                 <w:rStyle w:val="Hyperlink"/>
-                <w:b/>
-                <w:noProof/>
-              </w:rPr>
-              <w:t>SDLC</w:t>
+                <w:noProof/>
+              </w:rPr>
+              <w:t>3.1. SDLC</w:t>
             </w:r>
             <w:r>
               <w:rPr>
@@ -706,7 +806,7 @@
                 <w:noProof/>
                 <w:webHidden/>
               </w:rPr>
-              <w:instrText xml:space="preserve"> PAGEREF _Toc474839611 \h </w:instrText>
+              <w:instrText xml:space="preserve"> PAGEREF _Toc477527698 \h </w:instrText>
             </w:r>
             <w:r>
               <w:rPr>
@@ -741,20 +841,19 @@
           <w:pPr>
             <w:pStyle w:val="TOC2"/>
             <w:tabs>
-              <w:tab w:val="right" w:pos="9016"/>
+              <w:tab w:val="right" w:leader="dot" w:pos="9016"/>
             </w:tabs>
             <w:rPr>
               <w:noProof/>
             </w:rPr>
           </w:pPr>
-          <w:hyperlink w:anchor="_Toc474839612" w:history="1">
+          <w:hyperlink w:anchor="_Toc477527699" w:history="1">
             <w:r>
               <w:rPr>
                 <w:rStyle w:val="Hyperlink"/>
-                <w:b/>
-                <w:noProof/>
-              </w:rPr>
-              <w:t>Data Structure</w:t>
+                <w:noProof/>
+              </w:rPr>
+              <w:t>3.2. Data Structure</w:t>
             </w:r>
             <w:r>
               <w:rPr>
@@ -775,7 +874,7 @@
                 <w:noProof/>
                 <w:webHidden/>
               </w:rPr>
-              <w:instrText xml:space="preserve"> PAGEREF _Toc474839612 \h </w:instrText>
+              <w:instrText xml:space="preserve"> PAGEREF _Toc477527699 \h </w:instrText>
             </w:r>
             <w:r>
               <w:rPr>
@@ -810,20 +909,19 @@
           <w:pPr>
             <w:pStyle w:val="TOC2"/>
             <w:tabs>
-              <w:tab w:val="right" w:pos="9016"/>
+              <w:tab w:val="right" w:leader="dot" w:pos="9016"/>
             </w:tabs>
             <w:rPr>
               <w:noProof/>
             </w:rPr>
           </w:pPr>
-          <w:hyperlink w:anchor="_Toc474839613" w:history="1">
+          <w:hyperlink w:anchor="_Toc477527700" w:history="1">
             <w:r>
               <w:rPr>
                 <w:rStyle w:val="Hyperlink"/>
-                <w:b/>
-                <w:noProof/>
-              </w:rPr>
-              <w:t>Algorithm</w:t>
+                <w:noProof/>
+              </w:rPr>
+              <w:t>3.3. Algorithm</w:t>
             </w:r>
             <w:r>
               <w:rPr>
@@ -844,7 +942,7 @@
                 <w:noProof/>
                 <w:webHidden/>
               </w:rPr>
-              <w:instrText xml:space="preserve"> PAGEREF _Toc474839613 \h </w:instrText>
+              <w:instrText xml:space="preserve"> PAGEREF _Toc477527700 \h </w:instrText>
             </w:r>
             <w:r>
               <w:rPr>
@@ -879,20 +977,19 @@
           <w:pPr>
             <w:pStyle w:val="TOC1"/>
             <w:tabs>
-              <w:tab w:val="right" w:pos="9016"/>
+              <w:tab w:val="right" w:leader="dot" w:pos="9016"/>
             </w:tabs>
             <w:rPr>
               <w:noProof/>
             </w:rPr>
           </w:pPr>
-          <w:hyperlink w:anchor="_Toc474839614" w:history="1">
+          <w:hyperlink w:anchor="_Toc477527701" w:history="1">
             <w:r>
               <w:rPr>
                 <w:rStyle w:val="Hyperlink"/>
-                <w:b/>
-                <w:noProof/>
-              </w:rPr>
-              <w:t>Implementation</w:t>
+                <w:noProof/>
+              </w:rPr>
+              <w:t>4. Implementation</w:t>
             </w:r>
             <w:r>
               <w:rPr>
@@ -913,7 +1010,7 @@
                 <w:noProof/>
                 <w:webHidden/>
               </w:rPr>
-              <w:instrText xml:space="preserve"> PAGEREF _Toc474839614 \h </w:instrText>
+              <w:instrText xml:space="preserve"> PAGEREF _Toc477527701 \h </w:instrText>
             </w:r>
             <w:r>
               <w:rPr>
@@ -948,20 +1045,19 @@
           <w:pPr>
             <w:pStyle w:val="TOC1"/>
             <w:tabs>
-              <w:tab w:val="right" w:pos="9016"/>
+              <w:tab w:val="right" w:leader="dot" w:pos="9016"/>
             </w:tabs>
             <w:rPr>
               <w:noProof/>
             </w:rPr>
           </w:pPr>
-          <w:hyperlink w:anchor="_Toc474839615" w:history="1">
+          <w:hyperlink w:anchor="_Toc477527702" w:history="1">
             <w:r>
               <w:rPr>
                 <w:rStyle w:val="Hyperlink"/>
-                <w:b/>
-                <w:noProof/>
-              </w:rPr>
-              <w:t>Results</w:t>
+                <w:noProof/>
+              </w:rPr>
+              <w:t>5. Results</w:t>
             </w:r>
             <w:r>
               <w:rPr>
@@ -982,7 +1078,7 @@
                 <w:noProof/>
                 <w:webHidden/>
               </w:rPr>
-              <w:instrText xml:space="preserve"> PAGEREF _Toc474839615 \h </w:instrText>
+              <w:instrText xml:space="preserve"> PAGEREF _Toc477527702 \h </w:instrText>
             </w:r>
             <w:r>
               <w:rPr>
@@ -1015,12 +1111,82 @@
         </w:p>
         <w:p>
           <w:pPr>
+            <w:pStyle w:val="TOC1"/>
             <w:tabs>
-              <w:tab w:val="right" w:pos="9025"/>
+              <w:tab w:val="right" w:leader="dot" w:pos="9016"/>
             </w:tabs>
-            <w:spacing w:before="200" w:after="80" w:line="240" w:lineRule="auto"/>
+            <w:rPr>
+              <w:noProof/>
+            </w:rPr>
+          </w:pPr>
+          <w:hyperlink w:anchor="_Toc477527703" w:history="1">
+            <w:r>
+              <w:rPr>
+                <w:rStyle w:val="Hyperlink"/>
+                <w:noProof/>
+              </w:rPr>
+              <w:t>6. Conclusion</w:t>
+            </w:r>
+            <w:r>
+              <w:rPr>
+                <w:noProof/>
+                <w:webHidden/>
+              </w:rPr>
+              <w:tab/>
+            </w:r>
+            <w:r>
+              <w:rPr>
+                <w:noProof/>
+                <w:webHidden/>
+              </w:rPr>
+              <w:fldChar w:fldCharType="begin"/>
+            </w:r>
+            <w:r>
+              <w:rPr>
+                <w:noProof/>
+                <w:webHidden/>
+              </w:rPr>
+              <w:instrText xml:space="preserve"> PAGEREF _Toc477527703 \h </w:instrText>
+            </w:r>
+            <w:r>
+              <w:rPr>
+                <w:noProof/>
+                <w:webHidden/>
+              </w:rPr>
+            </w:r>
+            <w:r>
+              <w:rPr>
+                <w:noProof/>
+                <w:webHidden/>
+              </w:rPr>
+              <w:fldChar w:fldCharType="separate"/>
+            </w:r>
+            <w:r>
+              <w:rPr>
+                <w:noProof/>
+                <w:webHidden/>
+              </w:rPr>
+              <w:t>8</w:t>
+            </w:r>
+            <w:r>
+              <w:rPr>
+                <w:noProof/>
+                <w:webHidden/>
+              </w:rPr>
+              <w:fldChar w:fldCharType="end"/>
+            </w:r>
+          </w:hyperlink>
+        </w:p>
+        <w:p>
+          <w:pPr>
+            <w:jc w:val="both"/>
           </w:pPr>
           <w:r>
+            <w:rPr>
+              <w:b/>
+              <w:bCs/>
+              <w:noProof/>
+            </w:rPr>
             <w:fldChar w:fldCharType="end"/>
           </w:r>
         </w:p>
@@ -1028,93 +1194,79 @@
     </w:sdt>
     <w:p>
       <w:pPr>
-        <w:keepNext/>
-        <w:keepLines/>
-        <w:spacing w:before="240" w:after="0"/>
-      </w:pPr>
-      <w:hyperlink w:anchor="_Toc474229420"/>
-    </w:p>
-    <w:p>
-      <w:pPr>
-        <w:spacing w:after="0" w:line="240" w:lineRule="auto"/>
-      </w:pPr>
-      <w:hyperlink w:anchor="_Toc474229420"/>
-    </w:p>
-    <w:p>
-      <w:hyperlink w:anchor="_Toc474229420"/>
-    </w:p>
-    <w:p>
-      <w:hyperlink w:anchor="_Toc474229420"/>
-    </w:p>
-    <w:p>
-      <w:hyperlink w:anchor="_Toc474229420"/>
-    </w:p>
-    <w:p>
-      <w:hyperlink w:anchor="_Toc474229420"/>
-    </w:p>
-    <w:p>
-      <w:hyperlink w:anchor="_Toc474229420"/>
-    </w:p>
-    <w:p>
-      <w:hyperlink w:anchor="_Toc474229420"/>
-    </w:p>
-    <w:p>
-      <w:hyperlink w:anchor="_Toc474229420"/>
-    </w:p>
-    <w:p>
-      <w:hyperlink w:anchor="_Toc474229420"/>
-    </w:p>
-    <w:p/>
-    <w:p/>
-    <w:p/>
-    <w:p/>
-    <w:p/>
-    <w:bookmarkStart w:id="1" w:name="_GoBack"/>
-    <w:bookmarkEnd w:id="1"/>
-    <w:p>
-      <w:r>
-        <w:fldChar w:fldCharType="begin"/>
-      </w:r>
-      <w:r>
-        <w:instrText xml:space="preserve"> HYPERLINK \l "_Toc474229420" \h </w:instrText>
-      </w:r>
-      <w:r>
-        <w:fldChar w:fldCharType="separate"/>
-      </w:r>
-      <w:r>
-        <w:fldChar w:fldCharType="end"/>
+        <w:jc w:val="both"/>
+      </w:pPr>
+    </w:p>
+    <w:p>
+      <w:pPr>
+        <w:pStyle w:val="TOC1"/>
+        <w:tabs>
+          <w:tab w:val="right" w:leader="dot" w:pos="9016"/>
+        </w:tabs>
+        <w:jc w:val="both"/>
+      </w:pPr>
+    </w:p>
+    <w:p>
+      <w:pPr>
+        <w:jc w:val="both"/>
+      </w:pPr>
+      <w:r>
+        <w:br w:type="page"/>
       </w:r>
     </w:p>
     <w:p>
       <w:pPr>
         <w:pStyle w:val="Heading1"/>
-      </w:pPr>
-      <w:bookmarkStart w:id="2" w:name="_Toc474839604"/>
-      <w:r>
-        <w:lastRenderedPageBreak/>
+        <w:jc w:val="both"/>
+      </w:pPr>
+      <w:bookmarkStart w:id="2" w:name="_Toc477527183"/>
+      <w:bookmarkStart w:id="3" w:name="_Toc477527691"/>
+      <w:r>
+        <w:t>1.</w:t>
+      </w:r>
+      <w:r>
+        <w:t xml:space="preserve"> </w:t>
+      </w:r>
+      <w:r>
         <w:t>Overview</w:t>
       </w:r>
       <w:bookmarkEnd w:id="2"/>
-    </w:p>
-    <w:p>
-      <w:r>
-        <w:t>For this software implementation project, we decided to look at a system used by a small domestic airport that deals with arrivals and departures, seat allocations, emergency flight plans and other various features. The aim of the app will be to streamline</w:t>
-      </w:r>
-      <w:r>
-        <w:t xml:space="preserve"> and provide accurate, important information for flight adminstrators to ensure that emergencies are dealt with efficiently and safely and the day-to-day running of the airport runs smoothly.</w:t>
+      <w:bookmarkEnd w:id="3"/>
+    </w:p>
+    <w:p>
+      <w:pPr>
+        <w:jc w:val="both"/>
+      </w:pPr>
+      <w:r>
+        <w:t xml:space="preserve">For this software implementation project, we decided to look at a system used by a small domestic airport that deals with arrivals and departures, seat allocations, emergency flight plans and other various features. The aim of the app will be to streamline and provide accurate, important information for flight </w:t>
+      </w:r>
+      <w:r>
+        <w:t>administrators</w:t>
+      </w:r>
+      <w:r>
+        <w:t xml:space="preserve"> to ensure that emergencies are dealt with efficiently and safely and the day-to-day running of the airport runs smoothly.</w:t>
       </w:r>
     </w:p>
     <w:p>
       <w:pPr>
         <w:pStyle w:val="Heading2"/>
-      </w:pPr>
-      <w:bookmarkStart w:id="3" w:name="_Toc474839605"/>
+        <w:jc w:val="both"/>
+      </w:pPr>
+      <w:bookmarkStart w:id="4" w:name="_Toc477527184"/>
+      <w:bookmarkStart w:id="5" w:name="_Toc477527692"/>
+      <w:r>
+        <w:t xml:space="preserve">1.1. </w:t>
+      </w:r>
       <w:r>
         <w:t>Consideration of Requirements</w:t>
       </w:r>
-      <w:bookmarkEnd w:id="3"/>
-    </w:p>
-    <w:p>
+      <w:bookmarkEnd w:id="4"/>
+      <w:bookmarkEnd w:id="5"/>
+    </w:p>
+    <w:p>
+      <w:pPr>
+        <w:jc w:val="both"/>
+      </w:pPr>
       <w:r>
         <w:t>The system will:</w:t>
       </w:r>
@@ -1127,6 +1279,7 @@
         </w:numPr>
         <w:ind w:left="540" w:hanging="360"/>
         <w:contextualSpacing/>
+        <w:jc w:val="both"/>
       </w:pPr>
       <w:r>
         <w:t>Organise flight schedules</w:t>
@@ -1140,6 +1293,7 @@
         </w:numPr>
         <w:ind w:left="540" w:hanging="360"/>
         <w:contextualSpacing/>
+        <w:jc w:val="both"/>
       </w:pPr>
       <w:r>
         <w:t>Identify if landing zones are free or not (if not free, a message will be sent to pilot/other members of the system)</w:t>
@@ -1153,6 +1307,7 @@
         </w:numPr>
         <w:ind w:left="540" w:hanging="360"/>
         <w:contextualSpacing/>
+        <w:jc w:val="both"/>
       </w:pPr>
       <w:r>
         <w:t>Stores all relevant plane data, including passenger capacity, seat allocations</w:t>
@@ -1166,12 +1321,16 @@
         </w:numPr>
         <w:ind w:left="540" w:hanging="360"/>
         <w:contextualSpacing/>
-      </w:pPr>
-      <w:r>
-        <w:t>Monitor departures and arrivals. T</w:t>
-      </w:r>
-      <w:r>
-        <w:t>he two types of information should bee displayed in different monitors across the screens in the airport</w:t>
+        <w:jc w:val="both"/>
+      </w:pPr>
+      <w:r>
+        <w:t xml:space="preserve">Monitor departures and arrivals. The two types of information should </w:t>
+      </w:r>
+      <w:r>
+        <w:t>be</w:t>
+      </w:r>
+      <w:r>
+        <w:t xml:space="preserve"> displayed in different monitors across the screens in the airport</w:t>
       </w:r>
     </w:p>
     <w:p>
@@ -1182,9 +1341,16 @@
         </w:numPr>
         <w:ind w:left="540" w:hanging="360"/>
         <w:contextualSpacing/>
-      </w:pPr>
-      <w:r>
-        <w:t>To identify where planes cmoing from/destination/flight duration/landing location</w:t>
+        <w:jc w:val="both"/>
+      </w:pPr>
+      <w:r>
+        <w:t xml:space="preserve">To identify where planes </w:t>
+      </w:r>
+      <w:r>
+        <w:t>coming</w:t>
+      </w:r>
+      <w:r>
+        <w:t xml:space="preserve"> from/destination/flight duration/landing location</w:t>
       </w:r>
     </w:p>
     <w:p>
@@ -1195,12 +1361,16 @@
         </w:numPr>
         <w:ind w:left="540" w:hanging="360"/>
         <w:contextualSpacing/>
-      </w:pPr>
-      <w:r>
-        <w:t>Provide search options - allow the user to search for flight or passe</w:t>
-      </w:r>
-      <w:r>
-        <w:t>nger info, depending on their elvel of access</w:t>
+        <w:jc w:val="both"/>
+      </w:pPr>
+      <w:r>
+        <w:t xml:space="preserve">Provide search options - allow the user to search for flight or passenger info, depending on their </w:t>
+      </w:r>
+      <w:r>
+        <w:t>level</w:t>
+      </w:r>
+      <w:r>
+        <w:t xml:space="preserve"> of access</w:t>
       </w:r>
     </w:p>
     <w:p>
@@ -1211,9 +1381,16 @@
         </w:numPr>
         <w:ind w:left="540" w:hanging="360"/>
         <w:contextualSpacing/>
-      </w:pPr>
-      <w:r>
-        <w:t>Display seat allocation (if GUI display booked searts in red - users can’t click on them and display non book seats in green)</w:t>
+        <w:jc w:val="both"/>
+      </w:pPr>
+      <w:r>
+        <w:t xml:space="preserve">Display seat allocation (if GUI display booked </w:t>
+      </w:r>
+      <w:r>
+        <w:t>seats</w:t>
+      </w:r>
+      <w:r>
+        <w:t xml:space="preserve"> in red - users can’t click on them and display non book seats in green)</w:t>
       </w:r>
     </w:p>
     <w:p>
@@ -1224,6 +1401,7 @@
         </w:numPr>
         <w:ind w:left="540" w:hanging="360"/>
         <w:contextualSpacing/>
+        <w:jc w:val="both"/>
       </w:pPr>
       <w:r>
         <w:t>Handle security - check passengers identify, if ok let them pass through</w:t>
@@ -1237,12 +1415,16 @@
         </w:numPr>
         <w:ind w:left="540" w:hanging="360"/>
         <w:contextualSpacing/>
-      </w:pPr>
-      <w:r>
-        <w:t>Provide use</w:t>
-      </w:r>
-      <w:r>
-        <w:t>rs services - custopmers will be able to login, book seats, view flight information, go through security</w:t>
+        <w:jc w:val="both"/>
+      </w:pPr>
+      <w:r>
+        <w:t xml:space="preserve">Provide users services - </w:t>
+      </w:r>
+      <w:r>
+        <w:t>customers</w:t>
+      </w:r>
+      <w:r>
+        <w:t xml:space="preserve"> will be able to login, book seats, view flight information, go through security</w:t>
       </w:r>
     </w:p>
     <w:p>
@@ -1253,12 +1435,17 @@
         </w:numPr>
         <w:ind w:left="540" w:hanging="360"/>
         <w:contextualSpacing/>
+        <w:jc w:val="both"/>
       </w:pPr>
       <w:r>
         <w:t>Passengers and security admin have different levels of access</w:t>
       </w:r>
     </w:p>
-    <w:p/>
+    <w:p>
+      <w:pPr>
+        <w:jc w:val="both"/>
+      </w:pPr>
+    </w:p>
     <w:tbl>
       <w:tblPr>
         <w:tblStyle w:val="a"/>
@@ -1294,6 +1481,7 @@
           <w:p>
             <w:pPr>
               <w:spacing w:after="0" w:line="240" w:lineRule="auto"/>
+              <w:jc w:val="both"/>
             </w:pPr>
           </w:p>
         </w:tc>
@@ -1310,6 +1498,7 @@
           <w:p>
             <w:pPr>
               <w:spacing w:after="0" w:line="240" w:lineRule="auto"/>
+              <w:jc w:val="both"/>
             </w:pPr>
           </w:p>
         </w:tc>
@@ -1326,6 +1515,7 @@
           <w:p>
             <w:pPr>
               <w:spacing w:after="0" w:line="240" w:lineRule="auto"/>
+              <w:jc w:val="both"/>
             </w:pPr>
           </w:p>
         </w:tc>
@@ -1342,242 +1532,287 @@
           <w:p>
             <w:pPr>
               <w:spacing w:after="0" w:line="240" w:lineRule="auto"/>
+              <w:jc w:val="both"/>
             </w:pPr>
           </w:p>
         </w:tc>
       </w:tr>
     </w:tbl>
-    <w:p/>
-    <w:p/>
-    <w:p/>
-    <w:p/>
-    <w:p/>
-    <w:p/>
-    <w:p/>
-    <w:p/>
-    <w:p/>
-    <w:p/>
-    <w:p/>
-    <w:p/>
-    <w:p/>
+    <w:p>
+      <w:pPr>
+        <w:jc w:val="both"/>
+      </w:pPr>
+    </w:p>
+    <w:p>
+      <w:pPr>
+        <w:jc w:val="both"/>
+      </w:pPr>
+    </w:p>
+    <w:p>
+      <w:pPr>
+        <w:jc w:val="both"/>
+      </w:pPr>
+    </w:p>
+    <w:p>
+      <w:pPr>
+        <w:jc w:val="both"/>
+      </w:pPr>
+    </w:p>
+    <w:p>
+      <w:pPr>
+        <w:jc w:val="both"/>
+      </w:pPr>
+    </w:p>
+    <w:p>
+      <w:pPr>
+        <w:jc w:val="both"/>
+      </w:pPr>
+    </w:p>
+    <w:p>
+      <w:pPr>
+        <w:jc w:val="both"/>
+      </w:pPr>
+    </w:p>
+    <w:p>
+      <w:pPr>
+        <w:jc w:val="both"/>
+      </w:pPr>
+    </w:p>
+    <w:p>
+      <w:pPr>
+        <w:jc w:val="both"/>
+      </w:pPr>
+    </w:p>
+    <w:p>
+      <w:pPr>
+        <w:jc w:val="both"/>
+      </w:pPr>
+    </w:p>
     <w:p>
       <w:pPr>
         <w:pStyle w:val="Heading1"/>
-      </w:pPr>
-      <w:bookmarkStart w:id="4" w:name="_Toc474839606"/>
-      <w:r>
-        <w:rPr>
-          <w:b/>
-          <w:color w:val="000000"/>
-          <w:sz w:val="28"/>
-          <w:szCs w:val="28"/>
-          <w:u w:val="single"/>
-        </w:rPr>
-        <w:t>Requirements</w:t>
-      </w:r>
-      <w:bookmarkEnd w:id="4"/>
-    </w:p>
-    <w:p/>
+        <w:jc w:val="both"/>
+      </w:pPr>
+      <w:bookmarkStart w:id="6" w:name="_Toc477527185"/>
+      <w:bookmarkStart w:id="7" w:name="_Toc477527693"/>
+      <w:r>
+        <w:t xml:space="preserve">2. </w:t>
+      </w:r>
+      <w:r>
+        <w:t>R</w:t>
+      </w:r>
+      <w:r>
+        <w:t>equirements</w:t>
+      </w:r>
+      <w:bookmarkEnd w:id="6"/>
+      <w:bookmarkEnd w:id="7"/>
+    </w:p>
     <w:p>
       <w:pPr>
         <w:pStyle w:val="Heading2"/>
-      </w:pPr>
-      <w:bookmarkStart w:id="5" w:name="_Toc474839607"/>
-      <w:r>
-        <w:rPr>
-          <w:b/>
-          <w:color w:val="000000"/>
-          <w:sz w:val="24"/>
-          <w:szCs w:val="24"/>
-        </w:rPr>
+        <w:jc w:val="both"/>
+      </w:pPr>
+      <w:bookmarkStart w:id="8" w:name="_Toc477527186"/>
+      <w:bookmarkStart w:id="9" w:name="_Toc477527694"/>
+      <w:r>
+        <w:t xml:space="preserve">2.1. </w:t>
+      </w:r>
+      <w:r>
         <w:t>UML Use Case Diagrams</w:t>
       </w:r>
-      <w:bookmarkEnd w:id="5"/>
+      <w:bookmarkEnd w:id="8"/>
+      <w:bookmarkEnd w:id="9"/>
     </w:p>
     <w:p>
       <w:pPr>
         <w:pStyle w:val="Heading2"/>
-      </w:pPr>
-      <w:bookmarkStart w:id="6" w:name="_Toc474839608"/>
-      <w:r>
-        <w:rPr>
-          <w:b/>
-          <w:color w:val="000000"/>
-          <w:sz w:val="24"/>
-          <w:szCs w:val="24"/>
-        </w:rPr>
+        <w:jc w:val="both"/>
+      </w:pPr>
+      <w:bookmarkStart w:id="10" w:name="_Toc477527187"/>
+      <w:bookmarkStart w:id="11" w:name="_Toc477527695"/>
+      <w:r>
+        <w:t xml:space="preserve">2.2. </w:t>
+      </w:r>
+      <w:r>
         <w:t>UML Activity/Sequence Diagrams</w:t>
       </w:r>
-      <w:bookmarkEnd w:id="6"/>
+      <w:bookmarkEnd w:id="10"/>
+      <w:bookmarkEnd w:id="11"/>
     </w:p>
     <w:p>
       <w:pPr>
         <w:pStyle w:val="Heading2"/>
-      </w:pPr>
-      <w:bookmarkStart w:id="7" w:name="_Toc474839609"/>
-      <w:r>
-        <w:rPr>
-          <w:b/>
-          <w:color w:val="000000"/>
-          <w:sz w:val="24"/>
-          <w:szCs w:val="24"/>
-        </w:rPr>
+        <w:jc w:val="both"/>
+      </w:pPr>
+      <w:bookmarkStart w:id="12" w:name="_Toc477527188"/>
+      <w:bookmarkStart w:id="13" w:name="_Toc477527696"/>
+      <w:r>
+        <w:t xml:space="preserve">2.3. </w:t>
+      </w:r>
+      <w:r>
         <w:t>UML Class Diagrams</w:t>
       </w:r>
-      <w:bookmarkEnd w:id="7"/>
-    </w:p>
-    <w:p/>
-    <w:p>
+      <w:bookmarkEnd w:id="12"/>
+      <w:bookmarkEnd w:id="13"/>
+    </w:p>
+    <w:p>
+      <w:pPr>
+        <w:jc w:val="both"/>
+      </w:pPr>
+    </w:p>
+    <w:p>
+      <w:pPr>
+        <w:jc w:val="both"/>
+      </w:pPr>
       <w:r>
         <w:br w:type="page"/>
       </w:r>
     </w:p>
-    <w:p/>
     <w:p>
       <w:pPr>
         <w:pStyle w:val="Heading1"/>
-      </w:pPr>
-      <w:bookmarkStart w:id="8" w:name="_Toc474839610"/>
-      <w:r>
-        <w:rPr>
-          <w:b/>
-          <w:color w:val="000000"/>
-          <w:sz w:val="28"/>
-          <w:szCs w:val="28"/>
-          <w:u w:val="single"/>
-        </w:rPr>
+        <w:jc w:val="both"/>
+      </w:pPr>
+      <w:bookmarkStart w:id="14" w:name="_Toc477527189"/>
+      <w:bookmarkStart w:id="15" w:name="_Toc477527697"/>
+      <w:r>
+        <w:t xml:space="preserve">3. </w:t>
+      </w:r>
+      <w:r>
         <w:t>Approach</w:t>
       </w:r>
-      <w:bookmarkEnd w:id="8"/>
+      <w:bookmarkEnd w:id="14"/>
+      <w:bookmarkEnd w:id="15"/>
     </w:p>
     <w:p>
       <w:pPr>
         <w:pStyle w:val="Heading2"/>
-      </w:pPr>
-      <w:bookmarkStart w:id="9" w:name="_Toc474839611"/>
-      <w:r>
-        <w:rPr>
-          <w:b/>
-          <w:color w:val="000000"/>
-          <w:sz w:val="24"/>
-          <w:szCs w:val="24"/>
-        </w:rPr>
+        <w:jc w:val="both"/>
+      </w:pPr>
+      <w:bookmarkStart w:id="16" w:name="_Toc477527190"/>
+      <w:bookmarkStart w:id="17" w:name="_Toc477527698"/>
+      <w:r>
+        <w:t xml:space="preserve">3.1. </w:t>
+      </w:r>
+      <w:r>
         <w:t>SDLC</w:t>
       </w:r>
-      <w:bookmarkEnd w:id="9"/>
+      <w:bookmarkEnd w:id="16"/>
+      <w:bookmarkEnd w:id="17"/>
+    </w:p>
+    <w:p>
+      <w:pPr>
+        <w:jc w:val="both"/>
+      </w:pPr>
+      <w:r>
+        <w:t>The software development life cycle was created using Microsoft Project in the form of a Gantt chart. The team decided that this was the best option as the software not only allows the visualisation of how the project should be coming along at all stages but also has resource allocation and management that gives an accurate and realistic view of how the project will use assets.</w:t>
+      </w:r>
     </w:p>
     <w:p>
       <w:pPr>
         <w:pStyle w:val="Heading2"/>
-      </w:pPr>
-      <w:bookmarkStart w:id="10" w:name="_Toc474839612"/>
-      <w:r>
-        <w:rPr>
-          <w:b/>
-          <w:color w:val="000000"/>
-          <w:sz w:val="24"/>
-          <w:szCs w:val="24"/>
-        </w:rPr>
+        <w:jc w:val="both"/>
+      </w:pPr>
+      <w:bookmarkStart w:id="18" w:name="_Toc477527191"/>
+      <w:bookmarkStart w:id="19" w:name="_Toc477527699"/>
+      <w:r>
+        <w:t xml:space="preserve">3.2. </w:t>
+      </w:r>
+      <w:r>
         <w:t>Data Structure</w:t>
       </w:r>
-      <w:bookmarkEnd w:id="10"/>
+      <w:bookmarkEnd w:id="18"/>
+      <w:bookmarkEnd w:id="19"/>
     </w:p>
     <w:p>
       <w:pPr>
         <w:pStyle w:val="Heading2"/>
-      </w:pPr>
-      <w:bookmarkStart w:id="11" w:name="_Toc474839613"/>
-      <w:r>
-        <w:rPr>
-          <w:b/>
-          <w:color w:val="000000"/>
-          <w:sz w:val="24"/>
-          <w:szCs w:val="24"/>
-        </w:rPr>
+        <w:jc w:val="both"/>
+      </w:pPr>
+      <w:bookmarkStart w:id="20" w:name="_Toc477527192"/>
+      <w:bookmarkStart w:id="21" w:name="_Toc477527700"/>
+      <w:r>
+        <w:t xml:space="preserve">3.3. </w:t>
+      </w:r>
+      <w:r>
         <w:t>Algorithm</w:t>
       </w:r>
-      <w:bookmarkEnd w:id="11"/>
-    </w:p>
-    <w:p>
+      <w:bookmarkEnd w:id="20"/>
+      <w:bookmarkEnd w:id="21"/>
+    </w:p>
+    <w:p>
+      <w:pPr>
+        <w:jc w:val="both"/>
+      </w:pPr>
       <w:r>
         <w:br w:type="page"/>
       </w:r>
     </w:p>
-    <w:p/>
     <w:p>
       <w:pPr>
         <w:pStyle w:val="Heading1"/>
-      </w:pPr>
-      <w:bookmarkStart w:id="12" w:name="_Toc474839614"/>
-      <w:r>
-        <w:rPr>
-          <w:b/>
-          <w:color w:val="000000"/>
-          <w:sz w:val="28"/>
-          <w:szCs w:val="28"/>
-          <w:u w:val="single"/>
-        </w:rPr>
+        <w:jc w:val="both"/>
+      </w:pPr>
+      <w:bookmarkStart w:id="22" w:name="_Toc477527193"/>
+      <w:bookmarkStart w:id="23" w:name="_Toc477527701"/>
+      <w:r>
+        <w:t xml:space="preserve">4. </w:t>
+      </w:r>
+      <w:r>
         <w:t>Implementation</w:t>
       </w:r>
-      <w:bookmarkEnd w:id="12"/>
-    </w:p>
-    <w:p>
+      <w:bookmarkEnd w:id="22"/>
+      <w:bookmarkEnd w:id="23"/>
+    </w:p>
+    <w:p>
+      <w:pPr>
+        <w:jc w:val="both"/>
+      </w:pPr>
       <w:r>
         <w:br w:type="page"/>
       </w:r>
     </w:p>
-    <w:p/>
     <w:p>
       <w:pPr>
         <w:pStyle w:val="Heading1"/>
-      </w:pPr>
-      <w:bookmarkStart w:id="13" w:name="_Toc474839615"/>
-      <w:r>
-        <w:rPr>
-          <w:b/>
-          <w:color w:val="000000"/>
-          <w:sz w:val="28"/>
-          <w:szCs w:val="28"/>
-          <w:u w:val="single"/>
-        </w:rPr>
+        <w:jc w:val="both"/>
+      </w:pPr>
+      <w:bookmarkStart w:id="24" w:name="_Toc477527194"/>
+      <w:bookmarkStart w:id="25" w:name="_Toc477527702"/>
+      <w:r>
+        <w:t xml:space="preserve">5. </w:t>
+      </w:r>
+      <w:r>
         <w:t>Results</w:t>
       </w:r>
-      <w:bookmarkEnd w:id="13"/>
-    </w:p>
-    <w:p>
+      <w:bookmarkEnd w:id="24"/>
+      <w:bookmarkEnd w:id="25"/>
+    </w:p>
+    <w:p>
+      <w:pPr>
+        <w:jc w:val="both"/>
+      </w:pPr>
       <w:r>
         <w:br w:type="page"/>
       </w:r>
     </w:p>
-    <w:p/>
-    <w:p>
-      <w:r>
-        <w:rPr>
-          <w:b/>
-          <w:sz w:val="28"/>
-          <w:szCs w:val="28"/>
-          <w:u w:val="single"/>
-        </w:rPr>
+    <w:p>
+      <w:pPr>
+        <w:pStyle w:val="Heading1"/>
+        <w:jc w:val="both"/>
+      </w:pPr>
+      <w:bookmarkStart w:id="26" w:name="_Toc477527703"/>
+      <w:r>
+        <w:t xml:space="preserve">6. </w:t>
+      </w:r>
+      <w:r>
         <w:t>Conclusion</w:t>
       </w:r>
-      <w:r>
-        <w:br w:type="page"/>
-      </w:r>
-    </w:p>
-    <w:p>
-      <w:pPr>
-        <w:pStyle w:val="Heading1"/>
-      </w:pPr>
-    </w:p>
-    <w:p>
-      <w:pPr>
-        <w:spacing w:after="0" w:line="240" w:lineRule="auto"/>
-        <w:jc w:val="center"/>
-      </w:pPr>
+      <w:bookmarkEnd w:id="26"/>
     </w:p>
     <w:sectPr>
-      <w:headerReference w:type="default" r:id="rId7"/>
-      <w:footerReference w:type="default" r:id="rId8"/>
+      <w:headerReference w:type="default" r:id="rId9"/>
+      <w:footerReference w:type="default" r:id="rId10"/>
       <w:pgSz w:w="11906" w:h="16838"/>
       <w:pgMar w:top="1440" w:right="1440" w:bottom="1440" w:left="1440" w:header="0" w:footer="720" w:gutter="0"/>
       <w:pgNumType w:start="1"/>
@@ -1636,7 +1871,7 @@
       <w:rPr>
         <w:noProof/>
       </w:rPr>
-      <w:t>2</w:t>
+      <w:t>1</w:t>
     </w:r>
     <w:r>
       <w:fldChar w:fldCharType="end"/>
@@ -1703,6 +1938,386 @@
 <file path=word/numbering.xml><?xml version="1.0" encoding="utf-8"?>
 <w:numbering xmlns:wpc="http://schemas.microsoft.com/office/word/2010/wordprocessingCanvas" xmlns:cx="http://schemas.microsoft.com/office/drawing/2014/chartex" xmlns:cx1="http://schemas.microsoft.com/office/drawing/2015/9/8/chartex" xmlns:mc="http://schemas.openxmlformats.org/markup-compatibility/2006" xmlns:o="urn:schemas-microsoft-com:office:office" xmlns:r="http://schemas.openxmlformats.org/officeDocument/2006/relationships" xmlns:m="http://schemas.openxmlformats.org/officeDocument/2006/math" xmlns:v="urn:schemas-microsoft-com:vml" xmlns:wp14="http://schemas.microsoft.com/office/word/2010/wordprocessingDrawing" xmlns:wp="http://schemas.openxmlformats.org/drawingml/2006/wordprocessingDrawing" xmlns:w10="urn:schemas-microsoft-com:office:word" xmlns:w="http://schemas.openxmlformats.org/wordprocessingml/2006/main" xmlns:w14="http://schemas.microsoft.com/office/word/2010/wordml" xmlns:w15="http://schemas.microsoft.com/office/word/2012/wordml" xmlns:w16se="http://schemas.microsoft.com/office/word/2015/wordml/symex" xmlns:wpg="http://schemas.microsoft.com/office/word/2010/wordprocessingGroup" xmlns:wpi="http://schemas.microsoft.com/office/word/2010/wordprocessingInk" xmlns:wne="http://schemas.microsoft.com/office/word/2006/wordml" xmlns:wps="http://schemas.microsoft.com/office/word/2010/wordprocessingShape" mc:Ignorable="w14 w15 w16se wp14">
   <w:abstractNum w:abstractNumId="0" w15:restartNumberingAfterBreak="0">
+    <w:nsid w:val="046D7D0D"/>
+    <w:multiLevelType w:val="multilevel"/>
+    <w:tmpl w:val="67AA805A"/>
+    <w:lvl w:ilvl="0">
+      <w:start w:val="1"/>
+      <w:numFmt w:val="decimal"/>
+      <w:lvlText w:val="%1."/>
+      <w:lvlJc w:val="left"/>
+      <w:pPr>
+        <w:ind w:left="480" w:hanging="480"/>
+      </w:pPr>
+      <w:rPr>
+        <w:rFonts w:hint="default"/>
+      </w:rPr>
+    </w:lvl>
+    <w:lvl w:ilvl="1">
+      <w:start w:val="1"/>
+      <w:numFmt w:val="decimal"/>
+      <w:lvlText w:val="%1.%2."/>
+      <w:lvlJc w:val="left"/>
+      <w:pPr>
+        <w:ind w:left="720" w:hanging="720"/>
+      </w:pPr>
+      <w:rPr>
+        <w:rFonts w:hint="default"/>
+      </w:rPr>
+    </w:lvl>
+    <w:lvl w:ilvl="2">
+      <w:start w:val="1"/>
+      <w:numFmt w:val="decimal"/>
+      <w:lvlText w:val="%1.%2.%3."/>
+      <w:lvlJc w:val="left"/>
+      <w:pPr>
+        <w:ind w:left="720" w:hanging="720"/>
+      </w:pPr>
+      <w:rPr>
+        <w:rFonts w:hint="default"/>
+      </w:rPr>
+    </w:lvl>
+    <w:lvl w:ilvl="3">
+      <w:start w:val="1"/>
+      <w:numFmt w:val="decimal"/>
+      <w:lvlText w:val="%1.%2.%3.%4."/>
+      <w:lvlJc w:val="left"/>
+      <w:pPr>
+        <w:ind w:left="1080" w:hanging="1080"/>
+      </w:pPr>
+      <w:rPr>
+        <w:rFonts w:hint="default"/>
+      </w:rPr>
+    </w:lvl>
+    <w:lvl w:ilvl="4">
+      <w:start w:val="1"/>
+      <w:numFmt w:val="decimal"/>
+      <w:lvlText w:val="%1.%2.%3.%4.%5."/>
+      <w:lvlJc w:val="left"/>
+      <w:pPr>
+        <w:ind w:left="1440" w:hanging="1440"/>
+      </w:pPr>
+      <w:rPr>
+        <w:rFonts w:hint="default"/>
+      </w:rPr>
+    </w:lvl>
+    <w:lvl w:ilvl="5">
+      <w:start w:val="1"/>
+      <w:numFmt w:val="decimal"/>
+      <w:lvlText w:val="%1.%2.%3.%4.%5.%6."/>
+      <w:lvlJc w:val="left"/>
+      <w:pPr>
+        <w:ind w:left="1440" w:hanging="1440"/>
+      </w:pPr>
+      <w:rPr>
+        <w:rFonts w:hint="default"/>
+      </w:rPr>
+    </w:lvl>
+    <w:lvl w:ilvl="6">
+      <w:start w:val="1"/>
+      <w:numFmt w:val="decimal"/>
+      <w:lvlText w:val="%1.%2.%3.%4.%5.%6.%7."/>
+      <w:lvlJc w:val="left"/>
+      <w:pPr>
+        <w:ind w:left="1800" w:hanging="1800"/>
+      </w:pPr>
+      <w:rPr>
+        <w:rFonts w:hint="default"/>
+      </w:rPr>
+    </w:lvl>
+    <w:lvl w:ilvl="7">
+      <w:start w:val="1"/>
+      <w:numFmt w:val="decimal"/>
+      <w:lvlText w:val="%1.%2.%3.%4.%5.%6.%7.%8."/>
+      <w:lvlJc w:val="left"/>
+      <w:pPr>
+        <w:ind w:left="2160" w:hanging="2160"/>
+      </w:pPr>
+      <w:rPr>
+        <w:rFonts w:hint="default"/>
+      </w:rPr>
+    </w:lvl>
+    <w:lvl w:ilvl="8">
+      <w:start w:val="1"/>
+      <w:numFmt w:val="decimal"/>
+      <w:lvlText w:val="%1.%2.%3.%4.%5.%6.%7.%8.%9."/>
+      <w:lvlJc w:val="left"/>
+      <w:pPr>
+        <w:ind w:left="2160" w:hanging="2160"/>
+      </w:pPr>
+      <w:rPr>
+        <w:rFonts w:hint="default"/>
+      </w:rPr>
+    </w:lvl>
+  </w:abstractNum>
+  <w:abstractNum w:abstractNumId="1" w15:restartNumberingAfterBreak="0">
+    <w:nsid w:val="25863F14"/>
+    <w:multiLevelType w:val="hybridMultilevel"/>
+    <w:tmpl w:val="D58CF932"/>
+    <w:lvl w:ilvl="0" w:tplc="0809000F">
+      <w:start w:val="1"/>
+      <w:numFmt w:val="decimal"/>
+      <w:lvlText w:val="%1."/>
+      <w:lvlJc w:val="left"/>
+      <w:pPr>
+        <w:ind w:left="720" w:hanging="360"/>
+      </w:pPr>
+      <w:rPr>
+        <w:rFonts w:hint="default"/>
+      </w:rPr>
+    </w:lvl>
+    <w:lvl w:ilvl="1" w:tplc="08090019" w:tentative="1">
+      <w:start w:val="1"/>
+      <w:numFmt w:val="lowerLetter"/>
+      <w:lvlText w:val="%2."/>
+      <w:lvlJc w:val="left"/>
+      <w:pPr>
+        <w:ind w:left="1440" w:hanging="360"/>
+      </w:pPr>
+    </w:lvl>
+    <w:lvl w:ilvl="2" w:tplc="0809001B" w:tentative="1">
+      <w:start w:val="1"/>
+      <w:numFmt w:val="lowerRoman"/>
+      <w:lvlText w:val="%3."/>
+      <w:lvlJc w:val="right"/>
+      <w:pPr>
+        <w:ind w:left="2160" w:hanging="180"/>
+      </w:pPr>
+    </w:lvl>
+    <w:lvl w:ilvl="3" w:tplc="0809000F" w:tentative="1">
+      <w:start w:val="1"/>
+      <w:numFmt w:val="decimal"/>
+      <w:lvlText w:val="%4."/>
+      <w:lvlJc w:val="left"/>
+      <w:pPr>
+        <w:ind w:left="2880" w:hanging="360"/>
+      </w:pPr>
+    </w:lvl>
+    <w:lvl w:ilvl="4" w:tplc="08090019" w:tentative="1">
+      <w:start w:val="1"/>
+      <w:numFmt w:val="lowerLetter"/>
+      <w:lvlText w:val="%5."/>
+      <w:lvlJc w:val="left"/>
+      <w:pPr>
+        <w:ind w:left="3600" w:hanging="360"/>
+      </w:pPr>
+    </w:lvl>
+    <w:lvl w:ilvl="5" w:tplc="0809001B" w:tentative="1">
+      <w:start w:val="1"/>
+      <w:numFmt w:val="lowerRoman"/>
+      <w:lvlText w:val="%6."/>
+      <w:lvlJc w:val="right"/>
+      <w:pPr>
+        <w:ind w:left="4320" w:hanging="180"/>
+      </w:pPr>
+    </w:lvl>
+    <w:lvl w:ilvl="6" w:tplc="0809000F" w:tentative="1">
+      <w:start w:val="1"/>
+      <w:numFmt w:val="decimal"/>
+      <w:lvlText w:val="%7."/>
+      <w:lvlJc w:val="left"/>
+      <w:pPr>
+        <w:ind w:left="5040" w:hanging="360"/>
+      </w:pPr>
+    </w:lvl>
+    <w:lvl w:ilvl="7" w:tplc="08090019" w:tentative="1">
+      <w:start w:val="1"/>
+      <w:numFmt w:val="lowerLetter"/>
+      <w:lvlText w:val="%8."/>
+      <w:lvlJc w:val="left"/>
+      <w:pPr>
+        <w:ind w:left="5760" w:hanging="360"/>
+      </w:pPr>
+    </w:lvl>
+    <w:lvl w:ilvl="8" w:tplc="0809001B" w:tentative="1">
+      <w:start w:val="1"/>
+      <w:numFmt w:val="lowerRoman"/>
+      <w:lvlText w:val="%9."/>
+      <w:lvlJc w:val="right"/>
+      <w:pPr>
+        <w:ind w:left="6480" w:hanging="180"/>
+      </w:pPr>
+    </w:lvl>
+  </w:abstractNum>
+  <w:abstractNum w:abstractNumId="2" w15:restartNumberingAfterBreak="0">
+    <w:nsid w:val="332C4F0F"/>
+    <w:multiLevelType w:val="hybridMultilevel"/>
+    <w:tmpl w:val="BE64ABF4"/>
+    <w:lvl w:ilvl="0" w:tplc="0809000F">
+      <w:start w:val="1"/>
+      <w:numFmt w:val="decimal"/>
+      <w:lvlText w:val="%1."/>
+      <w:lvlJc w:val="left"/>
+      <w:pPr>
+        <w:ind w:left="720" w:hanging="360"/>
+      </w:pPr>
+      <w:rPr>
+        <w:rFonts w:hint="default"/>
+      </w:rPr>
+    </w:lvl>
+    <w:lvl w:ilvl="1" w:tplc="08090019" w:tentative="1">
+      <w:start w:val="1"/>
+      <w:numFmt w:val="lowerLetter"/>
+      <w:lvlText w:val="%2."/>
+      <w:lvlJc w:val="left"/>
+      <w:pPr>
+        <w:ind w:left="1440" w:hanging="360"/>
+      </w:pPr>
+    </w:lvl>
+    <w:lvl w:ilvl="2" w:tplc="0809001B" w:tentative="1">
+      <w:start w:val="1"/>
+      <w:numFmt w:val="lowerRoman"/>
+      <w:lvlText w:val="%3."/>
+      <w:lvlJc w:val="right"/>
+      <w:pPr>
+        <w:ind w:left="2160" w:hanging="180"/>
+      </w:pPr>
+    </w:lvl>
+    <w:lvl w:ilvl="3" w:tplc="0809000F" w:tentative="1">
+      <w:start w:val="1"/>
+      <w:numFmt w:val="decimal"/>
+      <w:lvlText w:val="%4."/>
+      <w:lvlJc w:val="left"/>
+      <w:pPr>
+        <w:ind w:left="2880" w:hanging="360"/>
+      </w:pPr>
+    </w:lvl>
+    <w:lvl w:ilvl="4" w:tplc="08090019" w:tentative="1">
+      <w:start w:val="1"/>
+      <w:numFmt w:val="lowerLetter"/>
+      <w:lvlText w:val="%5."/>
+      <w:lvlJc w:val="left"/>
+      <w:pPr>
+        <w:ind w:left="3600" w:hanging="360"/>
+      </w:pPr>
+    </w:lvl>
+    <w:lvl w:ilvl="5" w:tplc="0809001B" w:tentative="1">
+      <w:start w:val="1"/>
+      <w:numFmt w:val="lowerRoman"/>
+      <w:lvlText w:val="%6."/>
+      <w:lvlJc w:val="right"/>
+      <w:pPr>
+        <w:ind w:left="4320" w:hanging="180"/>
+      </w:pPr>
+    </w:lvl>
+    <w:lvl w:ilvl="6" w:tplc="0809000F" w:tentative="1">
+      <w:start w:val="1"/>
+      <w:numFmt w:val="decimal"/>
+      <w:lvlText w:val="%7."/>
+      <w:lvlJc w:val="left"/>
+      <w:pPr>
+        <w:ind w:left="5040" w:hanging="360"/>
+      </w:pPr>
+    </w:lvl>
+    <w:lvl w:ilvl="7" w:tplc="08090019" w:tentative="1">
+      <w:start w:val="1"/>
+      <w:numFmt w:val="lowerLetter"/>
+      <w:lvlText w:val="%8."/>
+      <w:lvlJc w:val="left"/>
+      <w:pPr>
+        <w:ind w:left="5760" w:hanging="360"/>
+      </w:pPr>
+    </w:lvl>
+    <w:lvl w:ilvl="8" w:tplc="0809001B" w:tentative="1">
+      <w:start w:val="1"/>
+      <w:numFmt w:val="lowerRoman"/>
+      <w:lvlText w:val="%9."/>
+      <w:lvlJc w:val="right"/>
+      <w:pPr>
+        <w:ind w:left="6480" w:hanging="180"/>
+      </w:pPr>
+    </w:lvl>
+  </w:abstractNum>
+  <w:abstractNum w:abstractNumId="3" w15:restartNumberingAfterBreak="0">
+    <w:nsid w:val="4B7D35CC"/>
+    <w:multiLevelType w:val="hybridMultilevel"/>
+    <w:tmpl w:val="BAD6327A"/>
+    <w:lvl w:ilvl="0" w:tplc="0809000F">
+      <w:start w:val="1"/>
+      <w:numFmt w:val="decimal"/>
+      <w:lvlText w:val="%1."/>
+      <w:lvlJc w:val="left"/>
+      <w:pPr>
+        <w:ind w:left="720" w:hanging="360"/>
+      </w:pPr>
+      <w:rPr>
+        <w:rFonts w:hint="default"/>
+      </w:rPr>
+    </w:lvl>
+    <w:lvl w:ilvl="1" w:tplc="08090019" w:tentative="1">
+      <w:start w:val="1"/>
+      <w:numFmt w:val="lowerLetter"/>
+      <w:lvlText w:val="%2."/>
+      <w:lvlJc w:val="left"/>
+      <w:pPr>
+        <w:ind w:left="1440" w:hanging="360"/>
+      </w:pPr>
+    </w:lvl>
+    <w:lvl w:ilvl="2" w:tplc="0809001B" w:tentative="1">
+      <w:start w:val="1"/>
+      <w:numFmt w:val="lowerRoman"/>
+      <w:lvlText w:val="%3."/>
+      <w:lvlJc w:val="right"/>
+      <w:pPr>
+        <w:ind w:left="2160" w:hanging="180"/>
+      </w:pPr>
+    </w:lvl>
+    <w:lvl w:ilvl="3" w:tplc="0809000F" w:tentative="1">
+      <w:start w:val="1"/>
+      <w:numFmt w:val="decimal"/>
+      <w:lvlText w:val="%4."/>
+      <w:lvlJc w:val="left"/>
+      <w:pPr>
+        <w:ind w:left="2880" w:hanging="360"/>
+      </w:pPr>
+    </w:lvl>
+    <w:lvl w:ilvl="4" w:tplc="08090019" w:tentative="1">
+      <w:start w:val="1"/>
+      <w:numFmt w:val="lowerLetter"/>
+      <w:lvlText w:val="%5."/>
+      <w:lvlJc w:val="left"/>
+      <w:pPr>
+        <w:ind w:left="3600" w:hanging="360"/>
+      </w:pPr>
+    </w:lvl>
+    <w:lvl w:ilvl="5" w:tplc="0809001B" w:tentative="1">
+      <w:start w:val="1"/>
+      <w:numFmt w:val="lowerRoman"/>
+      <w:lvlText w:val="%6."/>
+      <w:lvlJc w:val="right"/>
+      <w:pPr>
+        <w:ind w:left="4320" w:hanging="180"/>
+      </w:pPr>
+    </w:lvl>
+    <w:lvl w:ilvl="6" w:tplc="0809000F" w:tentative="1">
+      <w:start w:val="1"/>
+      <w:numFmt w:val="decimal"/>
+      <w:lvlText w:val="%7."/>
+      <w:lvlJc w:val="left"/>
+      <w:pPr>
+        <w:ind w:left="5040" w:hanging="360"/>
+      </w:pPr>
+    </w:lvl>
+    <w:lvl w:ilvl="7" w:tplc="08090019" w:tentative="1">
+      <w:start w:val="1"/>
+      <w:numFmt w:val="lowerLetter"/>
+      <w:lvlText w:val="%8."/>
+      <w:lvlJc w:val="left"/>
+      <w:pPr>
+        <w:ind w:left="5760" w:hanging="360"/>
+      </w:pPr>
+    </w:lvl>
+    <w:lvl w:ilvl="8" w:tplc="0809001B" w:tentative="1">
+      <w:start w:val="1"/>
+      <w:numFmt w:val="lowerRoman"/>
+      <w:lvlText w:val="%9."/>
+      <w:lvlJc w:val="right"/>
+      <w:pPr>
+        <w:ind w:left="6480" w:hanging="180"/>
+      </w:pPr>
+    </w:lvl>
+  </w:abstractNum>
+  <w:abstractNum w:abstractNumId="4" w15:restartNumberingAfterBreak="0">
     <w:nsid w:val="76282E20"/>
     <w:multiLevelType w:val="multilevel"/>
     <w:tmpl w:val="5B4C0AAA"/>
@@ -1816,7 +2431,19 @@
     </w:lvl>
   </w:abstractNum>
   <w:num w:numId="1">
+    <w:abstractNumId w:val="4"/>
+  </w:num>
+  <w:num w:numId="2">
     <w:abstractNumId w:val="0"/>
+  </w:num>
+  <w:num w:numId="3">
+    <w:abstractNumId w:val="2"/>
+  </w:num>
+  <w:num w:numId="4">
+    <w:abstractNumId w:val="1"/>
+  </w:num>
+  <w:num w:numId="5">
+    <w:abstractNumId w:val="3"/>
   </w:num>
 </w:numbering>
 </file>
@@ -1826,8 +2453,7 @@
   <w:docDefaults>
     <w:rPrDefault>
       <w:rPr>
-        <w:rFonts w:ascii="Calibri" w:eastAsia="Calibri" w:hAnsi="Calibri" w:cs="Calibri"/>
-        <w:color w:val="000000"/>
+        <w:rFonts w:asciiTheme="minorHAnsi" w:eastAsiaTheme="minorEastAsia" w:hAnsiTheme="minorHAnsi" w:cstheme="minorBidi"/>
         <w:sz w:val="22"/>
         <w:szCs w:val="22"/>
         <w:lang w:val="en-GB" w:eastAsia="ja-JP" w:bidi="ar-SA"/>
@@ -1835,7 +2461,6 @@
     </w:rPrDefault>
     <w:pPrDefault>
       <w:pPr>
-        <w:widowControl w:val="0"/>
         <w:spacing w:after="160" w:line="259" w:lineRule="auto"/>
       </w:pPr>
     </w:pPrDefault>
@@ -2215,11 +2840,17 @@
   </w:latentStyles>
   <w:style w:type="paragraph" w:default="1" w:styleId="Normal">
     <w:name w:val="Normal"/>
+    <w:qFormat/>
+    <w:rsid w:val="00590E85"/>
   </w:style>
   <w:style w:type="paragraph" w:styleId="Heading1">
     <w:name w:val="heading 1"/>
     <w:basedOn w:val="Normal"/>
     <w:next w:val="Normal"/>
+    <w:link w:val="Heading1Char"/>
+    <w:uiPriority w:val="9"/>
+    <w:qFormat/>
+    <w:rsid w:val="00590E85"/>
     <w:pPr>
       <w:keepNext/>
       <w:keepLines/>
@@ -2227,7 +2858,8 @@
       <w:outlineLvl w:val="0"/>
     </w:pPr>
     <w:rPr>
-      <w:color w:val="2E75B5"/>
+      <w:rFonts w:asciiTheme="majorHAnsi" w:eastAsiaTheme="majorEastAsia" w:hAnsiTheme="majorHAnsi" w:cstheme="majorBidi"/>
+      <w:color w:val="262626" w:themeColor="text1" w:themeTint="D9"/>
       <w:sz w:val="32"/>
       <w:szCs w:val="32"/>
     </w:rPr>
@@ -2236,6 +2868,11 @@
     <w:name w:val="heading 2"/>
     <w:basedOn w:val="Normal"/>
     <w:next w:val="Normal"/>
+    <w:link w:val="Heading2Char"/>
+    <w:uiPriority w:val="9"/>
+    <w:unhideWhenUsed/>
+    <w:qFormat/>
+    <w:rsid w:val="00590E85"/>
     <w:pPr>
       <w:keepNext/>
       <w:keepLines/>
@@ -2243,75 +2880,163 @@
       <w:outlineLvl w:val="1"/>
     </w:pPr>
     <w:rPr>
-      <w:color w:val="2E75B5"/>
-      <w:sz w:val="26"/>
-      <w:szCs w:val="26"/>
+      <w:rFonts w:asciiTheme="majorHAnsi" w:eastAsiaTheme="majorEastAsia" w:hAnsiTheme="majorHAnsi" w:cstheme="majorBidi"/>
+      <w:color w:val="262626" w:themeColor="text1" w:themeTint="D9"/>
+      <w:sz w:val="28"/>
+      <w:szCs w:val="28"/>
     </w:rPr>
   </w:style>
   <w:style w:type="paragraph" w:styleId="Heading3">
     <w:name w:val="heading 3"/>
     <w:basedOn w:val="Normal"/>
     <w:next w:val="Normal"/>
+    <w:link w:val="Heading3Char"/>
+    <w:uiPriority w:val="9"/>
+    <w:unhideWhenUsed/>
+    <w:qFormat/>
+    <w:rsid w:val="00590E85"/>
     <w:pPr>
       <w:keepNext/>
       <w:keepLines/>
-      <w:spacing w:before="280" w:after="80"/>
-      <w:contextualSpacing/>
+      <w:spacing w:before="40" w:after="0"/>
       <w:outlineLvl w:val="2"/>
     </w:pPr>
     <w:rPr>
-      <w:b/>
-      <w:sz w:val="28"/>
-      <w:szCs w:val="28"/>
+      <w:rFonts w:asciiTheme="majorHAnsi" w:eastAsiaTheme="majorEastAsia" w:hAnsiTheme="majorHAnsi" w:cstheme="majorBidi"/>
+      <w:color w:val="0D0D0D" w:themeColor="text1" w:themeTint="F2"/>
+      <w:sz w:val="24"/>
+      <w:szCs w:val="24"/>
     </w:rPr>
   </w:style>
   <w:style w:type="paragraph" w:styleId="Heading4">
     <w:name w:val="heading 4"/>
     <w:basedOn w:val="Normal"/>
     <w:next w:val="Normal"/>
+    <w:link w:val="Heading4Char"/>
+    <w:uiPriority w:val="9"/>
+    <w:unhideWhenUsed/>
+    <w:qFormat/>
+    <w:rsid w:val="00590E85"/>
     <w:pPr>
       <w:keepNext/>
       <w:keepLines/>
-      <w:spacing w:before="240" w:after="40"/>
-      <w:contextualSpacing/>
+      <w:spacing w:before="40" w:after="0"/>
       <w:outlineLvl w:val="3"/>
     </w:pPr>
     <w:rPr>
-      <w:b/>
-      <w:sz w:val="24"/>
-      <w:szCs w:val="24"/>
+      <w:rFonts w:asciiTheme="majorHAnsi" w:eastAsiaTheme="majorEastAsia" w:hAnsiTheme="majorHAnsi" w:cstheme="majorBidi"/>
+      <w:i/>
+      <w:iCs/>
+      <w:color w:val="404040" w:themeColor="text1" w:themeTint="BF"/>
     </w:rPr>
   </w:style>
   <w:style w:type="paragraph" w:styleId="Heading5">
     <w:name w:val="heading 5"/>
     <w:basedOn w:val="Normal"/>
     <w:next w:val="Normal"/>
+    <w:link w:val="Heading5Char"/>
+    <w:uiPriority w:val="9"/>
+    <w:unhideWhenUsed/>
+    <w:qFormat/>
+    <w:rsid w:val="00590E85"/>
     <w:pPr>
       <w:keepNext/>
       <w:keepLines/>
-      <w:spacing w:before="220" w:after="40"/>
-      <w:contextualSpacing/>
+      <w:spacing w:before="40" w:after="0"/>
       <w:outlineLvl w:val="4"/>
     </w:pPr>
     <w:rPr>
-      <w:b/>
+      <w:rFonts w:asciiTheme="majorHAnsi" w:eastAsiaTheme="majorEastAsia" w:hAnsiTheme="majorHAnsi" w:cstheme="majorBidi"/>
+      <w:color w:val="404040" w:themeColor="text1" w:themeTint="BF"/>
     </w:rPr>
   </w:style>
   <w:style w:type="paragraph" w:styleId="Heading6">
     <w:name w:val="heading 6"/>
     <w:basedOn w:val="Normal"/>
     <w:next w:val="Normal"/>
+    <w:link w:val="Heading6Char"/>
+    <w:uiPriority w:val="9"/>
+    <w:unhideWhenUsed/>
+    <w:qFormat/>
+    <w:rsid w:val="00590E85"/>
     <w:pPr>
       <w:keepNext/>
       <w:keepLines/>
-      <w:spacing w:before="200" w:after="40"/>
-      <w:contextualSpacing/>
+      <w:spacing w:before="40" w:after="0"/>
       <w:outlineLvl w:val="5"/>
     </w:pPr>
     <w:rPr>
-      <w:b/>
-      <w:sz w:val="20"/>
-      <w:szCs w:val="20"/>
+      <w:rFonts w:asciiTheme="majorHAnsi" w:eastAsiaTheme="majorEastAsia" w:hAnsiTheme="majorHAnsi" w:cstheme="majorBidi"/>
+    </w:rPr>
+  </w:style>
+  <w:style w:type="paragraph" w:styleId="Heading7">
+    <w:name w:val="heading 7"/>
+    <w:basedOn w:val="Normal"/>
+    <w:next w:val="Normal"/>
+    <w:link w:val="Heading7Char"/>
+    <w:uiPriority w:val="9"/>
+    <w:semiHidden/>
+    <w:unhideWhenUsed/>
+    <w:qFormat/>
+    <w:rsid w:val="00590E85"/>
+    <w:pPr>
+      <w:keepNext/>
+      <w:keepLines/>
+      <w:spacing w:before="40" w:after="0"/>
+      <w:outlineLvl w:val="6"/>
+    </w:pPr>
+    <w:rPr>
+      <w:rFonts w:asciiTheme="majorHAnsi" w:eastAsiaTheme="majorEastAsia" w:hAnsiTheme="majorHAnsi" w:cstheme="majorBidi"/>
+      <w:i/>
+      <w:iCs/>
+    </w:rPr>
+  </w:style>
+  <w:style w:type="paragraph" w:styleId="Heading8">
+    <w:name w:val="heading 8"/>
+    <w:basedOn w:val="Normal"/>
+    <w:next w:val="Normal"/>
+    <w:link w:val="Heading8Char"/>
+    <w:uiPriority w:val="9"/>
+    <w:semiHidden/>
+    <w:unhideWhenUsed/>
+    <w:qFormat/>
+    <w:rsid w:val="00590E85"/>
+    <w:pPr>
+      <w:keepNext/>
+      <w:keepLines/>
+      <w:spacing w:before="40" w:after="0"/>
+      <w:outlineLvl w:val="7"/>
+    </w:pPr>
+    <w:rPr>
+      <w:rFonts w:asciiTheme="majorHAnsi" w:eastAsiaTheme="majorEastAsia" w:hAnsiTheme="majorHAnsi" w:cstheme="majorBidi"/>
+      <w:color w:val="262626" w:themeColor="text1" w:themeTint="D9"/>
+      <w:sz w:val="21"/>
+      <w:szCs w:val="21"/>
+    </w:rPr>
+  </w:style>
+  <w:style w:type="paragraph" w:styleId="Heading9">
+    <w:name w:val="heading 9"/>
+    <w:basedOn w:val="Normal"/>
+    <w:next w:val="Normal"/>
+    <w:link w:val="Heading9Char"/>
+    <w:uiPriority w:val="9"/>
+    <w:semiHidden/>
+    <w:unhideWhenUsed/>
+    <w:qFormat/>
+    <w:rsid w:val="00590E85"/>
+    <w:pPr>
+      <w:keepNext/>
+      <w:keepLines/>
+      <w:spacing w:before="40" w:after="0"/>
+      <w:outlineLvl w:val="8"/>
+    </w:pPr>
+    <w:rPr>
+      <w:rFonts w:asciiTheme="majorHAnsi" w:eastAsiaTheme="majorEastAsia" w:hAnsiTheme="majorHAnsi" w:cstheme="majorBidi"/>
+      <w:i/>
+      <w:iCs/>
+      <w:color w:val="262626" w:themeColor="text1" w:themeTint="D9"/>
+      <w:sz w:val="21"/>
+      <w:szCs w:val="21"/>
     </w:rPr>
   </w:style>
   <w:style w:type="character" w:default="1" w:styleId="DefaultParagraphFont">
@@ -2345,34 +3070,37 @@
     <w:name w:val="Title"/>
     <w:basedOn w:val="Normal"/>
     <w:next w:val="Normal"/>
+    <w:link w:val="TitleChar"/>
+    <w:uiPriority w:val="10"/>
+    <w:qFormat/>
+    <w:rsid w:val="00590E85"/>
     <w:pPr>
-      <w:keepNext/>
-      <w:keepLines/>
-      <w:spacing w:before="480" w:after="120"/>
+      <w:spacing w:after="0" w:line="240" w:lineRule="auto"/>
       <w:contextualSpacing/>
     </w:pPr>
     <w:rPr>
-      <w:b/>
-      <w:sz w:val="72"/>
-      <w:szCs w:val="72"/>
+      <w:rFonts w:asciiTheme="majorHAnsi" w:eastAsiaTheme="majorEastAsia" w:hAnsiTheme="majorHAnsi" w:cstheme="majorBidi"/>
+      <w:spacing w:val="-10"/>
+      <w:sz w:val="56"/>
+      <w:szCs w:val="56"/>
     </w:rPr>
   </w:style>
   <w:style w:type="paragraph" w:styleId="Subtitle">
     <w:name w:val="Subtitle"/>
     <w:basedOn w:val="Normal"/>
     <w:next w:val="Normal"/>
+    <w:link w:val="SubtitleChar"/>
+    <w:uiPriority w:val="11"/>
+    <w:qFormat/>
+    <w:rsid w:val="00590E85"/>
     <w:pPr>
-      <w:keepNext/>
-      <w:keepLines/>
-      <w:spacing w:before="360" w:after="80"/>
-      <w:contextualSpacing/>
+      <w:numPr>
+        <w:ilvl w:val="1"/>
+      </w:numPr>
     </w:pPr>
     <w:rPr>
-      <w:rFonts w:ascii="Georgia" w:eastAsia="Georgia" w:hAnsi="Georgia" w:cs="Georgia"/>
-      <w:i/>
-      <w:color w:val="666666"/>
-      <w:sz w:val="48"/>
-      <w:szCs w:val="48"/>
+      <w:color w:val="5A5A5A" w:themeColor="text1" w:themeTint="A5"/>
+      <w:spacing w:val="15"/>
     </w:rPr>
   </w:style>
   <w:style w:type="table" w:customStyle="1" w:styleId="a">
@@ -2417,6 +3145,341 @@
       <w:color w:val="0563C1" w:themeColor="hyperlink"/>
       <w:u w:val="single"/>
     </w:rPr>
+  </w:style>
+  <w:style w:type="character" w:customStyle="1" w:styleId="Heading1Char">
+    <w:name w:val="Heading 1 Char"/>
+    <w:basedOn w:val="DefaultParagraphFont"/>
+    <w:link w:val="Heading1"/>
+    <w:uiPriority w:val="9"/>
+    <w:rsid w:val="00590E85"/>
+    <w:rPr>
+      <w:rFonts w:asciiTheme="majorHAnsi" w:eastAsiaTheme="majorEastAsia" w:hAnsiTheme="majorHAnsi" w:cstheme="majorBidi"/>
+      <w:color w:val="262626" w:themeColor="text1" w:themeTint="D9"/>
+      <w:sz w:val="32"/>
+      <w:szCs w:val="32"/>
+    </w:rPr>
+  </w:style>
+  <w:style w:type="character" w:customStyle="1" w:styleId="Heading2Char">
+    <w:name w:val="Heading 2 Char"/>
+    <w:basedOn w:val="DefaultParagraphFont"/>
+    <w:link w:val="Heading2"/>
+    <w:uiPriority w:val="9"/>
+    <w:rsid w:val="00590E85"/>
+    <w:rPr>
+      <w:rFonts w:asciiTheme="majorHAnsi" w:eastAsiaTheme="majorEastAsia" w:hAnsiTheme="majorHAnsi" w:cstheme="majorBidi"/>
+      <w:color w:val="262626" w:themeColor="text1" w:themeTint="D9"/>
+      <w:sz w:val="28"/>
+      <w:szCs w:val="28"/>
+    </w:rPr>
+  </w:style>
+  <w:style w:type="character" w:customStyle="1" w:styleId="Heading3Char">
+    <w:name w:val="Heading 3 Char"/>
+    <w:basedOn w:val="DefaultParagraphFont"/>
+    <w:link w:val="Heading3"/>
+    <w:uiPriority w:val="9"/>
+    <w:rsid w:val="00590E85"/>
+    <w:rPr>
+      <w:rFonts w:asciiTheme="majorHAnsi" w:eastAsiaTheme="majorEastAsia" w:hAnsiTheme="majorHAnsi" w:cstheme="majorBidi"/>
+      <w:color w:val="0D0D0D" w:themeColor="text1" w:themeTint="F2"/>
+      <w:sz w:val="24"/>
+      <w:szCs w:val="24"/>
+    </w:rPr>
+  </w:style>
+  <w:style w:type="character" w:customStyle="1" w:styleId="Heading4Char">
+    <w:name w:val="Heading 4 Char"/>
+    <w:basedOn w:val="DefaultParagraphFont"/>
+    <w:link w:val="Heading4"/>
+    <w:uiPriority w:val="9"/>
+    <w:rsid w:val="00590E85"/>
+    <w:rPr>
+      <w:rFonts w:asciiTheme="majorHAnsi" w:eastAsiaTheme="majorEastAsia" w:hAnsiTheme="majorHAnsi" w:cstheme="majorBidi"/>
+      <w:i/>
+      <w:iCs/>
+      <w:color w:val="404040" w:themeColor="text1" w:themeTint="BF"/>
+    </w:rPr>
+  </w:style>
+  <w:style w:type="character" w:customStyle="1" w:styleId="Heading5Char">
+    <w:name w:val="Heading 5 Char"/>
+    <w:basedOn w:val="DefaultParagraphFont"/>
+    <w:link w:val="Heading5"/>
+    <w:uiPriority w:val="9"/>
+    <w:rsid w:val="00590E85"/>
+    <w:rPr>
+      <w:rFonts w:asciiTheme="majorHAnsi" w:eastAsiaTheme="majorEastAsia" w:hAnsiTheme="majorHAnsi" w:cstheme="majorBidi"/>
+      <w:color w:val="404040" w:themeColor="text1" w:themeTint="BF"/>
+    </w:rPr>
+  </w:style>
+  <w:style w:type="character" w:customStyle="1" w:styleId="Heading6Char">
+    <w:name w:val="Heading 6 Char"/>
+    <w:basedOn w:val="DefaultParagraphFont"/>
+    <w:link w:val="Heading6"/>
+    <w:uiPriority w:val="9"/>
+    <w:rsid w:val="00590E85"/>
+    <w:rPr>
+      <w:rFonts w:asciiTheme="majorHAnsi" w:eastAsiaTheme="majorEastAsia" w:hAnsiTheme="majorHAnsi" w:cstheme="majorBidi"/>
+    </w:rPr>
+  </w:style>
+  <w:style w:type="character" w:customStyle="1" w:styleId="Heading7Char">
+    <w:name w:val="Heading 7 Char"/>
+    <w:basedOn w:val="DefaultParagraphFont"/>
+    <w:link w:val="Heading7"/>
+    <w:uiPriority w:val="9"/>
+    <w:semiHidden/>
+    <w:rsid w:val="00590E85"/>
+    <w:rPr>
+      <w:rFonts w:asciiTheme="majorHAnsi" w:eastAsiaTheme="majorEastAsia" w:hAnsiTheme="majorHAnsi" w:cstheme="majorBidi"/>
+      <w:i/>
+      <w:iCs/>
+    </w:rPr>
+  </w:style>
+  <w:style w:type="character" w:customStyle="1" w:styleId="Heading8Char">
+    <w:name w:val="Heading 8 Char"/>
+    <w:basedOn w:val="DefaultParagraphFont"/>
+    <w:link w:val="Heading8"/>
+    <w:uiPriority w:val="9"/>
+    <w:semiHidden/>
+    <w:rsid w:val="00590E85"/>
+    <w:rPr>
+      <w:rFonts w:asciiTheme="majorHAnsi" w:eastAsiaTheme="majorEastAsia" w:hAnsiTheme="majorHAnsi" w:cstheme="majorBidi"/>
+      <w:color w:val="262626" w:themeColor="text1" w:themeTint="D9"/>
+      <w:sz w:val="21"/>
+      <w:szCs w:val="21"/>
+    </w:rPr>
+  </w:style>
+  <w:style w:type="character" w:customStyle="1" w:styleId="Heading9Char">
+    <w:name w:val="Heading 9 Char"/>
+    <w:basedOn w:val="DefaultParagraphFont"/>
+    <w:link w:val="Heading9"/>
+    <w:uiPriority w:val="9"/>
+    <w:semiHidden/>
+    <w:rsid w:val="00590E85"/>
+    <w:rPr>
+      <w:rFonts w:asciiTheme="majorHAnsi" w:eastAsiaTheme="majorEastAsia" w:hAnsiTheme="majorHAnsi" w:cstheme="majorBidi"/>
+      <w:i/>
+      <w:iCs/>
+      <w:color w:val="262626" w:themeColor="text1" w:themeTint="D9"/>
+      <w:sz w:val="21"/>
+      <w:szCs w:val="21"/>
+    </w:rPr>
+  </w:style>
+  <w:style w:type="paragraph" w:styleId="Caption">
+    <w:name w:val="caption"/>
+    <w:basedOn w:val="Normal"/>
+    <w:next w:val="Normal"/>
+    <w:uiPriority w:val="35"/>
+    <w:semiHidden/>
+    <w:unhideWhenUsed/>
+    <w:qFormat/>
+    <w:rsid w:val="00590E85"/>
+    <w:pPr>
+      <w:spacing w:after="200" w:line="240" w:lineRule="auto"/>
+    </w:pPr>
+    <w:rPr>
+      <w:i/>
+      <w:iCs/>
+      <w:color w:val="44546A" w:themeColor="text2"/>
+      <w:sz w:val="18"/>
+      <w:szCs w:val="18"/>
+    </w:rPr>
+  </w:style>
+  <w:style w:type="character" w:customStyle="1" w:styleId="TitleChar">
+    <w:name w:val="Title Char"/>
+    <w:basedOn w:val="DefaultParagraphFont"/>
+    <w:link w:val="Title"/>
+    <w:uiPriority w:val="10"/>
+    <w:rsid w:val="00590E85"/>
+    <w:rPr>
+      <w:rFonts w:asciiTheme="majorHAnsi" w:eastAsiaTheme="majorEastAsia" w:hAnsiTheme="majorHAnsi" w:cstheme="majorBidi"/>
+      <w:spacing w:val="-10"/>
+      <w:sz w:val="56"/>
+      <w:szCs w:val="56"/>
+    </w:rPr>
+  </w:style>
+  <w:style w:type="character" w:customStyle="1" w:styleId="SubtitleChar">
+    <w:name w:val="Subtitle Char"/>
+    <w:basedOn w:val="DefaultParagraphFont"/>
+    <w:link w:val="Subtitle"/>
+    <w:uiPriority w:val="11"/>
+    <w:rsid w:val="00590E85"/>
+    <w:rPr>
+      <w:color w:val="5A5A5A" w:themeColor="text1" w:themeTint="A5"/>
+      <w:spacing w:val="15"/>
+    </w:rPr>
+  </w:style>
+  <w:style w:type="character" w:styleId="Strong">
+    <w:name w:val="Strong"/>
+    <w:basedOn w:val="DefaultParagraphFont"/>
+    <w:uiPriority w:val="22"/>
+    <w:qFormat/>
+    <w:rsid w:val="00590E85"/>
+    <w:rPr>
+      <w:b/>
+      <w:bCs/>
+      <w:color w:val="auto"/>
+    </w:rPr>
+  </w:style>
+  <w:style w:type="character" w:styleId="Emphasis">
+    <w:name w:val="Emphasis"/>
+    <w:basedOn w:val="DefaultParagraphFont"/>
+    <w:uiPriority w:val="20"/>
+    <w:qFormat/>
+    <w:rsid w:val="00590E85"/>
+    <w:rPr>
+      <w:i/>
+      <w:iCs/>
+      <w:color w:val="auto"/>
+    </w:rPr>
+  </w:style>
+  <w:style w:type="paragraph" w:styleId="NoSpacing">
+    <w:name w:val="No Spacing"/>
+    <w:uiPriority w:val="1"/>
+    <w:qFormat/>
+    <w:rsid w:val="00590E85"/>
+    <w:pPr>
+      <w:spacing w:after="0" w:line="240" w:lineRule="auto"/>
+    </w:pPr>
+  </w:style>
+  <w:style w:type="paragraph" w:styleId="Quote">
+    <w:name w:val="Quote"/>
+    <w:basedOn w:val="Normal"/>
+    <w:next w:val="Normal"/>
+    <w:link w:val="QuoteChar"/>
+    <w:uiPriority w:val="29"/>
+    <w:qFormat/>
+    <w:rsid w:val="00590E85"/>
+    <w:pPr>
+      <w:spacing w:before="200"/>
+      <w:ind w:left="864" w:right="864"/>
+    </w:pPr>
+    <w:rPr>
+      <w:i/>
+      <w:iCs/>
+      <w:color w:val="404040" w:themeColor="text1" w:themeTint="BF"/>
+    </w:rPr>
+  </w:style>
+  <w:style w:type="character" w:customStyle="1" w:styleId="QuoteChar">
+    <w:name w:val="Quote Char"/>
+    <w:basedOn w:val="DefaultParagraphFont"/>
+    <w:link w:val="Quote"/>
+    <w:uiPriority w:val="29"/>
+    <w:rsid w:val="00590E85"/>
+    <w:rPr>
+      <w:i/>
+      <w:iCs/>
+      <w:color w:val="404040" w:themeColor="text1" w:themeTint="BF"/>
+    </w:rPr>
+  </w:style>
+  <w:style w:type="paragraph" w:styleId="IntenseQuote">
+    <w:name w:val="Intense Quote"/>
+    <w:basedOn w:val="Normal"/>
+    <w:next w:val="Normal"/>
+    <w:link w:val="IntenseQuoteChar"/>
+    <w:uiPriority w:val="30"/>
+    <w:qFormat/>
+    <w:rsid w:val="00590E85"/>
+    <w:pPr>
+      <w:pBdr>
+        <w:top w:val="single" w:sz="4" w:space="10" w:color="404040" w:themeColor="text1" w:themeTint="BF"/>
+        <w:bottom w:val="single" w:sz="4" w:space="10" w:color="404040" w:themeColor="text1" w:themeTint="BF"/>
+      </w:pBdr>
+      <w:spacing w:before="360" w:after="360"/>
+      <w:ind w:left="864" w:right="864"/>
+      <w:jc w:val="center"/>
+    </w:pPr>
+    <w:rPr>
+      <w:i/>
+      <w:iCs/>
+      <w:color w:val="404040" w:themeColor="text1" w:themeTint="BF"/>
+    </w:rPr>
+  </w:style>
+  <w:style w:type="character" w:customStyle="1" w:styleId="IntenseQuoteChar">
+    <w:name w:val="Intense Quote Char"/>
+    <w:basedOn w:val="DefaultParagraphFont"/>
+    <w:link w:val="IntenseQuote"/>
+    <w:uiPriority w:val="30"/>
+    <w:rsid w:val="00590E85"/>
+    <w:rPr>
+      <w:i/>
+      <w:iCs/>
+      <w:color w:val="404040" w:themeColor="text1" w:themeTint="BF"/>
+    </w:rPr>
+  </w:style>
+  <w:style w:type="character" w:styleId="SubtleEmphasis">
+    <w:name w:val="Subtle Emphasis"/>
+    <w:basedOn w:val="DefaultParagraphFont"/>
+    <w:uiPriority w:val="19"/>
+    <w:qFormat/>
+    <w:rsid w:val="00590E85"/>
+    <w:rPr>
+      <w:i/>
+      <w:iCs/>
+      <w:color w:val="404040" w:themeColor="text1" w:themeTint="BF"/>
+    </w:rPr>
+  </w:style>
+  <w:style w:type="character" w:styleId="IntenseEmphasis">
+    <w:name w:val="Intense Emphasis"/>
+    <w:basedOn w:val="DefaultParagraphFont"/>
+    <w:uiPriority w:val="21"/>
+    <w:qFormat/>
+    <w:rsid w:val="00590E85"/>
+    <w:rPr>
+      <w:b/>
+      <w:bCs/>
+      <w:i/>
+      <w:iCs/>
+      <w:color w:val="auto"/>
+    </w:rPr>
+  </w:style>
+  <w:style w:type="character" w:styleId="SubtleReference">
+    <w:name w:val="Subtle Reference"/>
+    <w:basedOn w:val="DefaultParagraphFont"/>
+    <w:uiPriority w:val="31"/>
+    <w:qFormat/>
+    <w:rsid w:val="00590E85"/>
+    <w:rPr>
+      <w:smallCaps/>
+      <w:color w:val="404040" w:themeColor="text1" w:themeTint="BF"/>
+    </w:rPr>
+  </w:style>
+  <w:style w:type="character" w:styleId="IntenseReference">
+    <w:name w:val="Intense Reference"/>
+    <w:basedOn w:val="DefaultParagraphFont"/>
+    <w:uiPriority w:val="32"/>
+    <w:qFormat/>
+    <w:rsid w:val="00590E85"/>
+    <w:rPr>
+      <w:b/>
+      <w:bCs/>
+      <w:smallCaps/>
+      <w:color w:val="404040" w:themeColor="text1" w:themeTint="BF"/>
+      <w:spacing w:val="5"/>
+    </w:rPr>
+  </w:style>
+  <w:style w:type="character" w:styleId="BookTitle">
+    <w:name w:val="Book Title"/>
+    <w:basedOn w:val="DefaultParagraphFont"/>
+    <w:uiPriority w:val="33"/>
+    <w:qFormat/>
+    <w:rsid w:val="00590E85"/>
+    <w:rPr>
+      <w:b/>
+      <w:bCs/>
+      <w:i/>
+      <w:iCs/>
+      <w:spacing w:val="5"/>
+    </w:rPr>
+  </w:style>
+  <w:style w:type="paragraph" w:styleId="TOCHeading">
+    <w:name w:val="TOC Heading"/>
+    <w:basedOn w:val="Heading1"/>
+    <w:next w:val="Normal"/>
+    <w:uiPriority w:val="39"/>
+    <w:unhideWhenUsed/>
+    <w:qFormat/>
+    <w:rsid w:val="00590E85"/>
+    <w:pPr>
+      <w:outlineLvl w:val="9"/>
+    </w:pPr>
   </w:style>
 </w:styles>
 </file>
@@ -2680,4 +3743,16 @@
     </a:ext>
   </a:extLst>
 </a:theme>
+</file>
+
+<file path=customXml/item1.xml><?xml version="1.0" encoding="utf-8"?>
+<b:Sources xmlns:b="http://schemas.openxmlformats.org/officeDocument/2006/bibliography" xmlns="http://schemas.openxmlformats.org/officeDocument/2006/bibliography" SelectedStyle="\APASixthEditionOfficeOnline.xsl" StyleName="APA" Version="6"/>
+</file>
+
+<file path=customXml/itemProps1.xml><?xml version="1.0" encoding="utf-8"?>
+<ds:datastoreItem xmlns:ds="http://schemas.openxmlformats.org/officeDocument/2006/customXml" ds:itemID="{0087460A-A1FC-4E59-BCB6-DAF3E00C6F2A}">
+  <ds:schemaRefs>
+    <ds:schemaRef ds:uri="http://schemas.openxmlformats.org/officeDocument/2006/bibliography"/>
+  </ds:schemaRefs>
+</ds:datastoreItem>
 </file>
--- a/doc/Report.docx
+++ b/doc/Report.docx
@@ -1,27 +1,35 @@
 
 <file path=word/document.xml><?xml version="1.0" encoding="utf-8"?>
-<w:document xmlns:wpc="http://schemas.microsoft.com/office/word/2010/wordprocessingCanvas" xmlns:cx="http://schemas.microsoft.com/office/drawing/2014/chartex" xmlns:cx1="http://schemas.microsoft.com/office/drawing/2015/9/8/chartex" xmlns:mc="http://schemas.openxmlformats.org/markup-compatibility/2006" xmlns:o="urn:schemas-microsoft-com:office:office" xmlns:r="http://schemas.openxmlformats.org/officeDocument/2006/relationships" xmlns:m="http://schemas.openxmlformats.org/officeDocument/2006/math" xmlns:v="urn:schemas-microsoft-com:vml" xmlns:wp14="http://schemas.microsoft.com/office/word/2010/wordprocessingDrawing" xmlns:wp="http://schemas.openxmlformats.org/drawingml/2006/wordprocessingDrawing" xmlns:w10="urn:schemas-microsoft-com:office:word" xmlns:w="http://schemas.openxmlformats.org/wordprocessingml/2006/main" xmlns:w14="http://schemas.microsoft.com/office/word/2010/wordml" xmlns:w15="http://schemas.microsoft.com/office/word/2012/wordml" xmlns:w16se="http://schemas.microsoft.com/office/word/2015/wordml/symex" xmlns:wpg="http://schemas.microsoft.com/office/word/2010/wordprocessingGroup" xmlns:wpi="http://schemas.microsoft.com/office/word/2010/wordprocessingInk" xmlns:wne="http://schemas.microsoft.com/office/word/2006/wordml" xmlns:wps="http://schemas.microsoft.com/office/word/2010/wordprocessingShape" mc:Ignorable="w14 w15 w16se wp14">
+<w:document xmlns:wpc="http://schemas.microsoft.com/office/word/2010/wordprocessingCanvas" xmlns:cx="http://schemas.microsoft.com/office/drawing/2014/chartex" xmlns:cx1="http://schemas.microsoft.com/office/drawing/2015/9/8/chartex" xmlns:cx2="http://schemas.microsoft.com/office/drawing/2015/10/21/chartex" xmlns:cx3="http://schemas.microsoft.com/office/drawing/2016/5/9/chartex" xmlns:cx4="http://schemas.microsoft.com/office/drawing/2016/5/10/chartex" xmlns:cx5="http://schemas.microsoft.com/office/drawing/2016/5/11/chartex" xmlns:cx6="http://schemas.microsoft.com/office/drawing/2016/5/12/chartex" xmlns:cx7="http://schemas.microsoft.com/office/drawing/2016/5/13/chartex" xmlns:cx8="http://schemas.microsoft.com/office/drawing/2016/5/14/chartex" xmlns:mc="http://schemas.openxmlformats.org/markup-compatibility/2006" xmlns:o="urn:schemas-microsoft-com:office:office" xmlns:r="http://schemas.openxmlformats.org/officeDocument/2006/relationships" xmlns:m="http://schemas.openxmlformats.org/officeDocument/2006/math" xmlns:v="urn:schemas-microsoft-com:vml" xmlns:wp14="http://schemas.microsoft.com/office/word/2010/wordprocessingDrawing" xmlns:wp="http://schemas.openxmlformats.org/drawingml/2006/wordprocessingDrawing" xmlns:w10="urn:schemas-microsoft-com:office:word" xmlns:w="http://schemas.openxmlformats.org/wordprocessingml/2006/main" xmlns:w14="http://schemas.microsoft.com/office/word/2010/wordml" xmlns:w15="http://schemas.microsoft.com/office/word/2012/wordml" xmlns:w16se="http://schemas.microsoft.com/office/word/2015/wordml/symex" xmlns:wpg="http://schemas.microsoft.com/office/word/2010/wordprocessingGroup" xmlns:wpi="http://schemas.microsoft.com/office/word/2010/wordprocessingInk" xmlns:wne="http://schemas.microsoft.com/office/word/2006/wordml" xmlns:wps="http://schemas.microsoft.com/office/word/2010/wordprocessingShape" mc:Ignorable="w14 w15 w16se wp14">
   <w:background w:color="FFFFFF"/>
   <w:body>
     <w:p>
       <w:pPr>
         <w:jc w:val="both"/>
-      </w:pPr>
-    </w:p>
-    <w:p>
-      <w:pPr>
-        <w:jc w:val="both"/>
-      </w:pPr>
-    </w:p>
-    <w:p>
-      <w:pPr>
         <w:rPr>
+          <w:rFonts w:asciiTheme="majorHAnsi" w:hAnsiTheme="majorHAnsi"/>
+        </w:rPr>
+      </w:pPr>
+    </w:p>
+    <w:p>
+      <w:pPr>
+        <w:jc w:val="both"/>
+        <w:rPr>
+          <w:rFonts w:asciiTheme="majorHAnsi" w:hAnsiTheme="majorHAnsi"/>
+        </w:rPr>
+      </w:pPr>
+    </w:p>
+    <w:p>
+      <w:pPr>
+        <w:rPr>
+          <w:rFonts w:asciiTheme="majorHAnsi" w:hAnsiTheme="majorHAnsi"/>
           <w:sz w:val="96"/>
           <w:szCs w:val="96"/>
         </w:rPr>
       </w:pPr>
       <w:r>
         <w:rPr>
+          <w:rFonts w:asciiTheme="majorHAnsi" w:hAnsiTheme="majorHAnsi"/>
           <w:sz w:val="96"/>
           <w:szCs w:val="96"/>
         </w:rPr>
@@ -34,12 +42,14 @@
           <w:bottom w:val="single" w:sz="6" w:space="1" w:color="auto"/>
         </w:pBdr>
         <w:rPr>
+          <w:rFonts w:asciiTheme="majorHAnsi" w:hAnsiTheme="majorHAnsi"/>
           <w:sz w:val="56"/>
           <w:szCs w:val="56"/>
         </w:rPr>
       </w:pPr>
       <w:r>
         <w:rPr>
+          <w:rFonts w:asciiTheme="majorHAnsi" w:hAnsiTheme="majorHAnsi"/>
           <w:sz w:val="56"/>
           <w:szCs w:val="56"/>
         </w:rPr>
@@ -52,6 +62,7 @@
           <w:bottom w:val="single" w:sz="6" w:space="1" w:color="auto"/>
         </w:pBdr>
         <w:rPr>
+          <w:rFonts w:asciiTheme="majorHAnsi" w:hAnsiTheme="majorHAnsi"/>
           <w:sz w:val="32"/>
           <w:szCs w:val="32"/>
         </w:rPr>
@@ -62,15 +73,18 @@
         <w:pStyle w:val="NoSpacing"/>
         <w:jc w:val="center"/>
         <w:rPr>
+          <w:rFonts w:asciiTheme="majorHAnsi" w:hAnsiTheme="majorHAnsi"/>
           <w:b/>
           <w:bCs/>
         </w:rPr>
       </w:pPr>
       <w:r>
         <w:rPr>
+          <w:rFonts w:asciiTheme="majorHAnsi" w:hAnsiTheme="majorHAnsi"/>
           <w:b/>
           <w:bCs/>
           <w:noProof/>
+          <w:lang w:val="en-US" w:eastAsia="en-US"/>
         </w:rPr>
         <w:drawing>
           <wp:inline distT="0" distB="0" distL="0" distR="0">
@@ -127,12 +141,14 @@
         <w:pStyle w:val="NoSpacing"/>
         <w:jc w:val="center"/>
         <w:rPr>
+          <w:rFonts w:asciiTheme="majorHAnsi" w:hAnsiTheme="majorHAnsi"/>
           <w:sz w:val="28"/>
           <w:szCs w:val="28"/>
         </w:rPr>
       </w:pPr>
       <w:r>
         <w:rPr>
+          <w:rFonts w:asciiTheme="majorHAnsi" w:hAnsiTheme="majorHAnsi"/>
           <w:b/>
           <w:bCs/>
           <w:sz w:val="28"/>
@@ -142,6 +158,7 @@
       </w:r>
       <w:r>
         <w:rPr>
+          <w:rFonts w:asciiTheme="majorHAnsi" w:hAnsiTheme="majorHAnsi"/>
           <w:sz w:val="28"/>
           <w:szCs w:val="28"/>
         </w:rPr>
@@ -153,6 +170,7 @@
         <w:pStyle w:val="NoSpacing"/>
         <w:jc w:val="center"/>
         <w:rPr>
+          <w:rFonts w:asciiTheme="majorHAnsi" w:hAnsiTheme="majorHAnsi"/>
           <w:b/>
           <w:bCs/>
         </w:rPr>
@@ -163,6 +181,7 @@
         <w:pStyle w:val="NoSpacing"/>
         <w:jc w:val="center"/>
         <w:rPr>
+          <w:rFonts w:asciiTheme="majorHAnsi" w:hAnsiTheme="majorHAnsi"/>
           <w:b/>
           <w:bCs/>
         </w:rPr>
@@ -173,12 +192,14 @@
         <w:pStyle w:val="NoSpacing"/>
         <w:jc w:val="center"/>
         <w:rPr>
+          <w:rFonts w:asciiTheme="majorHAnsi" w:hAnsiTheme="majorHAnsi"/>
           <w:b/>
           <w:bCs/>
         </w:rPr>
       </w:pPr>
       <w:r>
         <w:rPr>
+          <w:rFonts w:asciiTheme="majorHAnsi" w:hAnsiTheme="majorHAnsi"/>
           <w:b/>
           <w:bCs/>
         </w:rPr>
@@ -189,8 +210,14 @@
       <w:pPr>
         <w:pStyle w:val="NoSpacing"/>
         <w:jc w:val="center"/>
-      </w:pPr>
-      <w:r>
+        <w:rPr>
+          <w:rFonts w:asciiTheme="majorHAnsi" w:hAnsiTheme="majorHAnsi"/>
+        </w:rPr>
+      </w:pPr>
+      <w:r>
+        <w:rPr>
+          <w:rFonts w:asciiTheme="majorHAnsi" w:hAnsiTheme="majorHAnsi"/>
+        </w:rPr>
         <w:t>Samuel Crane</w:t>
       </w:r>
     </w:p>
@@ -198,8 +225,14 @@
       <w:pPr>
         <w:pStyle w:val="NoSpacing"/>
         <w:jc w:val="center"/>
-      </w:pPr>
-      <w:r>
+        <w:rPr>
+          <w:rFonts w:asciiTheme="majorHAnsi" w:hAnsiTheme="majorHAnsi"/>
+        </w:rPr>
+      </w:pPr>
+      <w:r>
+        <w:rPr>
+          <w:rFonts w:asciiTheme="majorHAnsi" w:hAnsiTheme="majorHAnsi"/>
+        </w:rPr>
         <w:t>Paul Havelin</w:t>
       </w:r>
     </w:p>
@@ -207,8 +240,14 @@
       <w:pPr>
         <w:pStyle w:val="NoSpacing"/>
         <w:jc w:val="center"/>
-      </w:pPr>
-      <w:r>
+        <w:rPr>
+          <w:rFonts w:asciiTheme="majorHAnsi" w:hAnsiTheme="majorHAnsi"/>
+        </w:rPr>
+      </w:pPr>
+      <w:r>
+        <w:rPr>
+          <w:rFonts w:asciiTheme="majorHAnsi" w:hAnsiTheme="majorHAnsi"/>
+        </w:rPr>
         <w:t>Adil Rajal Hussain</w:t>
       </w:r>
     </w:p>
@@ -216,8 +255,14 @@
       <w:pPr>
         <w:pStyle w:val="NoSpacing"/>
         <w:jc w:val="center"/>
-      </w:pPr>
-      <w:r>
+        <w:rPr>
+          <w:rFonts w:asciiTheme="majorHAnsi" w:hAnsiTheme="majorHAnsi"/>
+        </w:rPr>
+      </w:pPr>
+      <w:r>
+        <w:rPr>
+          <w:rFonts w:asciiTheme="majorHAnsi" w:hAnsiTheme="majorHAnsi"/>
+        </w:rPr>
         <w:t>Joe Zalewski</w:t>
       </w:r>
     </w:p>
@@ -255,6 +300,12 @@
     <w:bookmarkEnd w:id="0" w:displacedByCustomXml="next"/>
     <w:sdt>
       <w:sdtPr>
+        <w:rPr>
+          <w:rFonts w:asciiTheme="minorHAnsi" w:eastAsiaTheme="minorEastAsia" w:hAnsiTheme="minorHAnsi" w:cstheme="minorBidi"/>
+          <w:color w:val="auto"/>
+          <w:sz w:val="22"/>
+          <w:szCs w:val="22"/>
+        </w:rPr>
         <w:id w:val="521902942"/>
         <w:docPartObj>
           <w:docPartGallery w:val="Table of Contents"/>
@@ -263,13 +314,9 @@
       </w:sdtPr>
       <w:sdtEndPr>
         <w:rPr>
-          <w:rFonts w:asciiTheme="minorHAnsi" w:eastAsiaTheme="minorEastAsia" w:hAnsiTheme="minorHAnsi" w:cstheme="minorBidi"/>
           <w:b/>
           <w:bCs/>
           <w:noProof/>
-          <w:color w:val="auto"/>
-          <w:sz w:val="22"/>
-          <w:szCs w:val="22"/>
         </w:rPr>
       </w:sdtEndPr>
       <w:sdtContent>
@@ -649,8 +696,6 @@
               </w:rPr>
               <w:t>2.3. UML Class Diagrams</w:t>
             </w:r>
-            <w:bookmarkStart w:id="1" w:name="_GoBack"/>
-            <w:bookmarkEnd w:id="1"/>
             <w:r>
               <w:rPr>
                 <w:noProof/>
@@ -1219,9 +1264,10 @@
         <w:pStyle w:val="Heading1"/>
         <w:jc w:val="both"/>
       </w:pPr>
-      <w:bookmarkStart w:id="2" w:name="_Toc477527183"/>
-      <w:bookmarkStart w:id="3" w:name="_Toc477527691"/>
-      <w:r>
+      <w:bookmarkStart w:id="1" w:name="_Toc477527183"/>
+      <w:bookmarkStart w:id="2" w:name="_Toc477527691"/>
+      <w:r>
+        <w:lastRenderedPageBreak/>
         <w:t>1.</w:t>
       </w:r>
       <w:r>
@@ -1230,15 +1276,20 @@
       <w:r>
         <w:t>Overview</w:t>
       </w:r>
+      <w:bookmarkEnd w:id="1"/>
       <w:bookmarkEnd w:id="2"/>
+    </w:p>
+    <w:p>
+      <w:pPr>
+        <w:jc w:val="both"/>
+      </w:pPr>
+      <w:r>
+        <w:t>For this software implementation project, we decided to look at a system used by a small domestic airport that deals with arrivals and departures, seat allocations, emergency flight plans and other various features.</w:t>
+      </w:r>
+      <w:bookmarkStart w:id="3" w:name="_GoBack"/>
       <w:bookmarkEnd w:id="3"/>
-    </w:p>
-    <w:p>
-      <w:pPr>
-        <w:jc w:val="both"/>
-      </w:pPr>
-      <w:r>
-        <w:t xml:space="preserve">For this software implementation project, we decided to look at a system used by a small domestic airport that deals with arrivals and departures, seat allocations, emergency flight plans and other various features. The aim of the app will be to streamline and provide accurate, important information for flight </w:t>
+      <w:r>
+        <w:t xml:space="preserve"> The aim of the app will be to streamline and provide accurate, important information for flight </w:t>
       </w:r>
       <w:r>
         <w:t>administrators</w:t>
@@ -1596,6 +1647,7 @@
       <w:bookmarkStart w:id="6" w:name="_Toc477527185"/>
       <w:bookmarkStart w:id="7" w:name="_Toc477527693"/>
       <w:r>
+        <w:lastRenderedPageBreak/>
         <w:t xml:space="preserve">2. </w:t>
       </w:r>
       <w:r>
@@ -1676,6 +1728,7 @@
       <w:bookmarkStart w:id="14" w:name="_Toc477527189"/>
       <w:bookmarkStart w:id="15" w:name="_Toc477527697"/>
       <w:r>
+        <w:lastRenderedPageBreak/>
         <w:t xml:space="preserve">3. </w:t>
       </w:r>
       <w:r>
@@ -1756,6 +1809,7 @@
       <w:bookmarkStart w:id="22" w:name="_Toc477527193"/>
       <w:bookmarkStart w:id="23" w:name="_Toc477527701"/>
       <w:r>
+        <w:lastRenderedPageBreak/>
         <w:t xml:space="preserve">4. </w:t>
       </w:r>
       <w:r>
@@ -1780,6 +1834,7 @@
       <w:bookmarkStart w:id="24" w:name="_Toc477527194"/>
       <w:bookmarkStart w:id="25" w:name="_Toc477527702"/>
       <w:r>
+        <w:lastRenderedPageBreak/>
         <w:t xml:space="preserve">5. </w:t>
       </w:r>
       <w:r>
@@ -1803,6 +1858,7 @@
       </w:pPr>
       <w:bookmarkStart w:id="26" w:name="_Toc477527703"/>
       <w:r>
+        <w:lastRenderedPageBreak/>
         <w:t xml:space="preserve">6. </w:t>
       </w:r>
       <w:r>
@@ -1823,7 +1879,7 @@
 </file>
 
 <file path=word/endnotes.xml><?xml version="1.0" encoding="utf-8"?>
-<w:endnotes xmlns:wpc="http://schemas.microsoft.com/office/word/2010/wordprocessingCanvas" xmlns:cx="http://schemas.microsoft.com/office/drawing/2014/chartex" xmlns:cx1="http://schemas.microsoft.com/office/drawing/2015/9/8/chartex" xmlns:mc="http://schemas.openxmlformats.org/markup-compatibility/2006" xmlns:o="urn:schemas-microsoft-com:office:office" xmlns:r="http://schemas.openxmlformats.org/officeDocument/2006/relationships" xmlns:m="http://schemas.openxmlformats.org/officeDocument/2006/math" xmlns:v="urn:schemas-microsoft-com:vml" xmlns:wp14="http://schemas.microsoft.com/office/word/2010/wordprocessingDrawing" xmlns:wp="http://schemas.openxmlformats.org/drawingml/2006/wordprocessingDrawing" xmlns:w10="urn:schemas-microsoft-com:office:word" xmlns:w="http://schemas.openxmlformats.org/wordprocessingml/2006/main" xmlns:w14="http://schemas.microsoft.com/office/word/2010/wordml" xmlns:w15="http://schemas.microsoft.com/office/word/2012/wordml" xmlns:w16se="http://schemas.microsoft.com/office/word/2015/wordml/symex" xmlns:wpg="http://schemas.microsoft.com/office/word/2010/wordprocessingGroup" xmlns:wpi="http://schemas.microsoft.com/office/word/2010/wordprocessingInk" xmlns:wne="http://schemas.microsoft.com/office/word/2006/wordml" xmlns:wps="http://schemas.microsoft.com/office/word/2010/wordprocessingShape" mc:Ignorable="w14 w15 w16se wp14">
+<w:endnotes xmlns:wpc="http://schemas.microsoft.com/office/word/2010/wordprocessingCanvas" xmlns:cx="http://schemas.microsoft.com/office/drawing/2014/chartex" xmlns:cx1="http://schemas.microsoft.com/office/drawing/2015/9/8/chartex" xmlns:cx2="http://schemas.microsoft.com/office/drawing/2015/10/21/chartex" xmlns:cx3="http://schemas.microsoft.com/office/drawing/2016/5/9/chartex" xmlns:cx4="http://schemas.microsoft.com/office/drawing/2016/5/10/chartex" xmlns:cx5="http://schemas.microsoft.com/office/drawing/2016/5/11/chartex" xmlns:cx6="http://schemas.microsoft.com/office/drawing/2016/5/12/chartex" xmlns:cx7="http://schemas.microsoft.com/office/drawing/2016/5/13/chartex" xmlns:cx8="http://schemas.microsoft.com/office/drawing/2016/5/14/chartex" xmlns:mc="http://schemas.openxmlformats.org/markup-compatibility/2006" xmlns:o="urn:schemas-microsoft-com:office:office" xmlns:r="http://schemas.openxmlformats.org/officeDocument/2006/relationships" xmlns:m="http://schemas.openxmlformats.org/officeDocument/2006/math" xmlns:v="urn:schemas-microsoft-com:vml" xmlns:wp14="http://schemas.microsoft.com/office/word/2010/wordprocessingDrawing" xmlns:wp="http://schemas.openxmlformats.org/drawingml/2006/wordprocessingDrawing" xmlns:w10="urn:schemas-microsoft-com:office:word" xmlns:w="http://schemas.openxmlformats.org/wordprocessingml/2006/main" xmlns:w14="http://schemas.microsoft.com/office/word/2010/wordml" xmlns:w15="http://schemas.microsoft.com/office/word/2012/wordml" xmlns:w16se="http://schemas.microsoft.com/office/word/2015/wordml/symex" xmlns:wpg="http://schemas.microsoft.com/office/word/2010/wordprocessingGroup" xmlns:wpi="http://schemas.microsoft.com/office/word/2010/wordprocessingInk" xmlns:wne="http://schemas.microsoft.com/office/word/2006/wordml" xmlns:wps="http://schemas.microsoft.com/office/word/2010/wordprocessingShape" mc:Ignorable="w14 w15 w16se wp14">
   <w:endnote w:type="separator" w:id="-1">
     <w:p>
       <w:pPr>
@@ -1848,7 +1904,7 @@
 </file>
 
 <file path=word/footer1.xml><?xml version="1.0" encoding="utf-8"?>
-<w:ftr xmlns:wpc="http://schemas.microsoft.com/office/word/2010/wordprocessingCanvas" xmlns:cx="http://schemas.microsoft.com/office/drawing/2014/chartex" xmlns:cx1="http://schemas.microsoft.com/office/drawing/2015/9/8/chartex" xmlns:mc="http://schemas.openxmlformats.org/markup-compatibility/2006" xmlns:o="urn:schemas-microsoft-com:office:office" xmlns:r="http://schemas.openxmlformats.org/officeDocument/2006/relationships" xmlns:m="http://schemas.openxmlformats.org/officeDocument/2006/math" xmlns:v="urn:schemas-microsoft-com:vml" xmlns:wp14="http://schemas.microsoft.com/office/word/2010/wordprocessingDrawing" xmlns:wp="http://schemas.openxmlformats.org/drawingml/2006/wordprocessingDrawing" xmlns:w10="urn:schemas-microsoft-com:office:word" xmlns:w="http://schemas.openxmlformats.org/wordprocessingml/2006/main" xmlns:w14="http://schemas.microsoft.com/office/word/2010/wordml" xmlns:w15="http://schemas.microsoft.com/office/word/2012/wordml" xmlns:w16se="http://schemas.microsoft.com/office/word/2015/wordml/symex" xmlns:wpg="http://schemas.microsoft.com/office/word/2010/wordprocessingGroup" xmlns:wpi="http://schemas.microsoft.com/office/word/2010/wordprocessingInk" xmlns:wne="http://schemas.microsoft.com/office/word/2006/wordml" xmlns:wps="http://schemas.microsoft.com/office/word/2010/wordprocessingShape" mc:Ignorable="w14 w15 w16se wp14">
+<w:ftr xmlns:wpc="http://schemas.microsoft.com/office/word/2010/wordprocessingCanvas" xmlns:cx="http://schemas.microsoft.com/office/drawing/2014/chartex" xmlns:cx1="http://schemas.microsoft.com/office/drawing/2015/9/8/chartex" xmlns:cx2="http://schemas.microsoft.com/office/drawing/2015/10/21/chartex" xmlns:cx3="http://schemas.microsoft.com/office/drawing/2016/5/9/chartex" xmlns:cx4="http://schemas.microsoft.com/office/drawing/2016/5/10/chartex" xmlns:cx5="http://schemas.microsoft.com/office/drawing/2016/5/11/chartex" xmlns:cx6="http://schemas.microsoft.com/office/drawing/2016/5/12/chartex" xmlns:cx7="http://schemas.microsoft.com/office/drawing/2016/5/13/chartex" xmlns:cx8="http://schemas.microsoft.com/office/drawing/2016/5/14/chartex" xmlns:mc="http://schemas.openxmlformats.org/markup-compatibility/2006" xmlns:o="urn:schemas-microsoft-com:office:office" xmlns:r="http://schemas.openxmlformats.org/officeDocument/2006/relationships" xmlns:m="http://schemas.openxmlformats.org/officeDocument/2006/math" xmlns:v="urn:schemas-microsoft-com:vml" xmlns:wp14="http://schemas.microsoft.com/office/word/2010/wordprocessingDrawing" xmlns:wp="http://schemas.openxmlformats.org/drawingml/2006/wordprocessingDrawing" xmlns:w10="urn:schemas-microsoft-com:office:word" xmlns:w="http://schemas.openxmlformats.org/wordprocessingml/2006/main" xmlns:w14="http://schemas.microsoft.com/office/word/2010/wordml" xmlns:w15="http://schemas.microsoft.com/office/word/2012/wordml" xmlns:w16se="http://schemas.microsoft.com/office/word/2015/wordml/symex" xmlns:wpg="http://schemas.microsoft.com/office/word/2010/wordprocessingGroup" xmlns:wpi="http://schemas.microsoft.com/office/word/2010/wordprocessingInk" xmlns:wne="http://schemas.microsoft.com/office/word/2006/wordml" xmlns:wps="http://schemas.microsoft.com/office/word/2010/wordprocessingShape" mc:Ignorable="w14 w15 w16se wp14">
   <w:p>
     <w:pPr>
       <w:tabs>
@@ -1890,7 +1946,7 @@
 </file>
 
 <file path=word/footnotes.xml><?xml version="1.0" encoding="utf-8"?>
-<w:footnotes xmlns:wpc="http://schemas.microsoft.com/office/word/2010/wordprocessingCanvas" xmlns:cx="http://schemas.microsoft.com/office/drawing/2014/chartex" xmlns:cx1="http://schemas.microsoft.com/office/drawing/2015/9/8/chartex" xmlns:mc="http://schemas.openxmlformats.org/markup-compatibility/2006" xmlns:o="urn:schemas-microsoft-com:office:office" xmlns:r="http://schemas.openxmlformats.org/officeDocument/2006/relationships" xmlns:m="http://schemas.openxmlformats.org/officeDocument/2006/math" xmlns:v="urn:schemas-microsoft-com:vml" xmlns:wp14="http://schemas.microsoft.com/office/word/2010/wordprocessingDrawing" xmlns:wp="http://schemas.openxmlformats.org/drawingml/2006/wordprocessingDrawing" xmlns:w10="urn:schemas-microsoft-com:office:word" xmlns:w="http://schemas.openxmlformats.org/wordprocessingml/2006/main" xmlns:w14="http://schemas.microsoft.com/office/word/2010/wordml" xmlns:w15="http://schemas.microsoft.com/office/word/2012/wordml" xmlns:w16se="http://schemas.microsoft.com/office/word/2015/wordml/symex" xmlns:wpg="http://schemas.microsoft.com/office/word/2010/wordprocessingGroup" xmlns:wpi="http://schemas.microsoft.com/office/word/2010/wordprocessingInk" xmlns:wne="http://schemas.microsoft.com/office/word/2006/wordml" xmlns:wps="http://schemas.microsoft.com/office/word/2010/wordprocessingShape" mc:Ignorable="w14 w15 w16se wp14">
+<w:footnotes xmlns:wpc="http://schemas.microsoft.com/office/word/2010/wordprocessingCanvas" xmlns:cx="http://schemas.microsoft.com/office/drawing/2014/chartex" xmlns:cx1="http://schemas.microsoft.com/office/drawing/2015/9/8/chartex" xmlns:cx2="http://schemas.microsoft.com/office/drawing/2015/10/21/chartex" xmlns:cx3="http://schemas.microsoft.com/office/drawing/2016/5/9/chartex" xmlns:cx4="http://schemas.microsoft.com/office/drawing/2016/5/10/chartex" xmlns:cx5="http://schemas.microsoft.com/office/drawing/2016/5/11/chartex" xmlns:cx6="http://schemas.microsoft.com/office/drawing/2016/5/12/chartex" xmlns:cx7="http://schemas.microsoft.com/office/drawing/2016/5/13/chartex" xmlns:cx8="http://schemas.microsoft.com/office/drawing/2016/5/14/chartex" xmlns:mc="http://schemas.openxmlformats.org/markup-compatibility/2006" xmlns:o="urn:schemas-microsoft-com:office:office" xmlns:r="http://schemas.openxmlformats.org/officeDocument/2006/relationships" xmlns:m="http://schemas.openxmlformats.org/officeDocument/2006/math" xmlns:v="urn:schemas-microsoft-com:vml" xmlns:wp14="http://schemas.microsoft.com/office/word/2010/wordprocessingDrawing" xmlns:wp="http://schemas.openxmlformats.org/drawingml/2006/wordprocessingDrawing" xmlns:w10="urn:schemas-microsoft-com:office:word" xmlns:w="http://schemas.openxmlformats.org/wordprocessingml/2006/main" xmlns:w14="http://schemas.microsoft.com/office/word/2010/wordml" xmlns:w15="http://schemas.microsoft.com/office/word/2012/wordml" xmlns:w16se="http://schemas.microsoft.com/office/word/2015/wordml/symex" xmlns:wpg="http://schemas.microsoft.com/office/word/2010/wordprocessingGroup" xmlns:wpi="http://schemas.microsoft.com/office/word/2010/wordprocessingInk" xmlns:wne="http://schemas.microsoft.com/office/word/2006/wordml" xmlns:wps="http://schemas.microsoft.com/office/word/2010/wordprocessingShape" mc:Ignorable="w14 w15 w16se wp14">
   <w:footnote w:type="separator" w:id="-1">
     <w:p>
       <w:pPr>
@@ -1915,7 +1971,7 @@
 </file>
 
 <file path=word/header1.xml><?xml version="1.0" encoding="utf-8"?>
-<w:hdr xmlns:wpc="http://schemas.microsoft.com/office/word/2010/wordprocessingCanvas" xmlns:cx="http://schemas.microsoft.com/office/drawing/2014/chartex" xmlns:cx1="http://schemas.microsoft.com/office/drawing/2015/9/8/chartex" xmlns:mc="http://schemas.openxmlformats.org/markup-compatibility/2006" xmlns:o="urn:schemas-microsoft-com:office:office" xmlns:r="http://schemas.openxmlformats.org/officeDocument/2006/relationships" xmlns:m="http://schemas.openxmlformats.org/officeDocument/2006/math" xmlns:v="urn:schemas-microsoft-com:vml" xmlns:wp14="http://schemas.microsoft.com/office/word/2010/wordprocessingDrawing" xmlns:wp="http://schemas.openxmlformats.org/drawingml/2006/wordprocessingDrawing" xmlns:w10="urn:schemas-microsoft-com:office:word" xmlns:w="http://schemas.openxmlformats.org/wordprocessingml/2006/main" xmlns:w14="http://schemas.microsoft.com/office/word/2010/wordml" xmlns:w15="http://schemas.microsoft.com/office/word/2012/wordml" xmlns:w16se="http://schemas.microsoft.com/office/word/2015/wordml/symex" xmlns:wpg="http://schemas.microsoft.com/office/word/2010/wordprocessingGroup" xmlns:wpi="http://schemas.microsoft.com/office/word/2010/wordprocessingInk" xmlns:wne="http://schemas.microsoft.com/office/word/2006/wordml" xmlns:wps="http://schemas.microsoft.com/office/word/2010/wordprocessingShape" mc:Ignorable="w14 w15 w16se wp14">
+<w:hdr xmlns:wpc="http://schemas.microsoft.com/office/word/2010/wordprocessingCanvas" xmlns:cx="http://schemas.microsoft.com/office/drawing/2014/chartex" xmlns:cx1="http://schemas.microsoft.com/office/drawing/2015/9/8/chartex" xmlns:cx2="http://schemas.microsoft.com/office/drawing/2015/10/21/chartex" xmlns:cx3="http://schemas.microsoft.com/office/drawing/2016/5/9/chartex" xmlns:cx4="http://schemas.microsoft.com/office/drawing/2016/5/10/chartex" xmlns:cx5="http://schemas.microsoft.com/office/drawing/2016/5/11/chartex" xmlns:cx6="http://schemas.microsoft.com/office/drawing/2016/5/12/chartex" xmlns:cx7="http://schemas.microsoft.com/office/drawing/2016/5/13/chartex" xmlns:cx8="http://schemas.microsoft.com/office/drawing/2016/5/14/chartex" xmlns:mc="http://schemas.openxmlformats.org/markup-compatibility/2006" xmlns:o="urn:schemas-microsoft-com:office:office" xmlns:r="http://schemas.openxmlformats.org/officeDocument/2006/relationships" xmlns:m="http://schemas.openxmlformats.org/officeDocument/2006/math" xmlns:v="urn:schemas-microsoft-com:vml" xmlns:wp14="http://schemas.microsoft.com/office/word/2010/wordprocessingDrawing" xmlns:wp="http://schemas.openxmlformats.org/drawingml/2006/wordprocessingDrawing" xmlns:w10="urn:schemas-microsoft-com:office:word" xmlns:w="http://schemas.openxmlformats.org/wordprocessingml/2006/main" xmlns:w14="http://schemas.microsoft.com/office/word/2010/wordml" xmlns:w15="http://schemas.microsoft.com/office/word/2012/wordml" xmlns:w16se="http://schemas.microsoft.com/office/word/2015/wordml/symex" xmlns:wpg="http://schemas.microsoft.com/office/word/2010/wordprocessingGroup" xmlns:wpi="http://schemas.microsoft.com/office/word/2010/wordprocessingInk" xmlns:wne="http://schemas.microsoft.com/office/word/2006/wordml" xmlns:wps="http://schemas.microsoft.com/office/word/2010/wordprocessingShape" mc:Ignorable="w14 w15 w16se wp14">
   <w:p>
     <w:pPr>
       <w:tabs>
@@ -1936,7 +1992,7 @@
 </file>
 
 <file path=word/numbering.xml><?xml version="1.0" encoding="utf-8"?>
-<w:numbering xmlns:wpc="http://schemas.microsoft.com/office/word/2010/wordprocessingCanvas" xmlns:cx="http://schemas.microsoft.com/office/drawing/2014/chartex" xmlns:cx1="http://schemas.microsoft.com/office/drawing/2015/9/8/chartex" xmlns:mc="http://schemas.openxmlformats.org/markup-compatibility/2006" xmlns:o="urn:schemas-microsoft-com:office:office" xmlns:r="http://schemas.openxmlformats.org/officeDocument/2006/relationships" xmlns:m="http://schemas.openxmlformats.org/officeDocument/2006/math" xmlns:v="urn:schemas-microsoft-com:vml" xmlns:wp14="http://schemas.microsoft.com/office/word/2010/wordprocessingDrawing" xmlns:wp="http://schemas.openxmlformats.org/drawingml/2006/wordprocessingDrawing" xmlns:w10="urn:schemas-microsoft-com:office:word" xmlns:w="http://schemas.openxmlformats.org/wordprocessingml/2006/main" xmlns:w14="http://schemas.microsoft.com/office/word/2010/wordml" xmlns:w15="http://schemas.microsoft.com/office/word/2012/wordml" xmlns:w16se="http://schemas.microsoft.com/office/word/2015/wordml/symex" xmlns:wpg="http://schemas.microsoft.com/office/word/2010/wordprocessingGroup" xmlns:wpi="http://schemas.microsoft.com/office/word/2010/wordprocessingInk" xmlns:wne="http://schemas.microsoft.com/office/word/2006/wordml" xmlns:wps="http://schemas.microsoft.com/office/word/2010/wordprocessingShape" mc:Ignorable="w14 w15 w16se wp14">
+<w:numbering xmlns:wpc="http://schemas.microsoft.com/office/word/2010/wordprocessingCanvas" xmlns:cx="http://schemas.microsoft.com/office/drawing/2014/chartex" xmlns:cx1="http://schemas.microsoft.com/office/drawing/2015/9/8/chartex" xmlns:cx2="http://schemas.microsoft.com/office/drawing/2015/10/21/chartex" xmlns:cx3="http://schemas.microsoft.com/office/drawing/2016/5/9/chartex" xmlns:cx4="http://schemas.microsoft.com/office/drawing/2016/5/10/chartex" xmlns:cx5="http://schemas.microsoft.com/office/drawing/2016/5/11/chartex" xmlns:cx6="http://schemas.microsoft.com/office/drawing/2016/5/12/chartex" xmlns:cx7="http://schemas.microsoft.com/office/drawing/2016/5/13/chartex" xmlns:cx8="http://schemas.microsoft.com/office/drawing/2016/5/14/chartex" xmlns:mc="http://schemas.openxmlformats.org/markup-compatibility/2006" xmlns:o="urn:schemas-microsoft-com:office:office" xmlns:r="http://schemas.openxmlformats.org/officeDocument/2006/relationships" xmlns:m="http://schemas.openxmlformats.org/officeDocument/2006/math" xmlns:v="urn:schemas-microsoft-com:vml" xmlns:wp14="http://schemas.microsoft.com/office/word/2010/wordprocessingDrawing" xmlns:wp="http://schemas.openxmlformats.org/drawingml/2006/wordprocessingDrawing" xmlns:w10="urn:schemas-microsoft-com:office:word" xmlns:w="http://schemas.openxmlformats.org/wordprocessingml/2006/main" xmlns:w14="http://schemas.microsoft.com/office/word/2010/wordml" xmlns:w15="http://schemas.microsoft.com/office/word/2012/wordml" xmlns:w16se="http://schemas.microsoft.com/office/word/2015/wordml/symex" xmlns:wpg="http://schemas.microsoft.com/office/word/2010/wordprocessingGroup" xmlns:wpi="http://schemas.microsoft.com/office/word/2010/wordprocessingInk" xmlns:wne="http://schemas.microsoft.com/office/word/2006/wordml" xmlns:wps="http://schemas.microsoft.com/office/word/2010/wordprocessingShape" mc:Ignorable="w14 w15 w16se wp14">
   <w:abstractNum w:abstractNumId="0" w15:restartNumberingAfterBreak="0">
     <w:nsid w:val="046D7D0D"/>
     <w:multiLevelType w:val="multilevel"/>
@@ -2465,7 +2521,7 @@
       </w:pPr>
     </w:pPrDefault>
   </w:docDefaults>
-  <w:latentStyles w:defLockedState="0" w:defUIPriority="99" w:defSemiHidden="0" w:defUnhideWhenUsed="0" w:defQFormat="0" w:count="371">
+  <w:latentStyles w:defLockedState="0" w:defUIPriority="99" w:defSemiHidden="0" w:defUnhideWhenUsed="0" w:defQFormat="0" w:count="374">
     <w:lsdException w:name="Normal" w:uiPriority="0" w:qFormat="1"/>
     <w:lsdException w:name="heading 1" w:uiPriority="9" w:qFormat="1"/>
     <w:lsdException w:name="heading 2" w:semiHidden="1" w:uiPriority="9" w:unhideWhenUsed="1" w:qFormat="1"/>
@@ -2571,7 +2627,6 @@
     <w:lsdException w:name="HTML Sample" w:semiHidden="1" w:unhideWhenUsed="1"/>
     <w:lsdException w:name="HTML Typewriter" w:semiHidden="1" w:unhideWhenUsed="1"/>
     <w:lsdException w:name="HTML Variable" w:semiHidden="1" w:unhideWhenUsed="1"/>
-    <w:lsdException w:name="Normal Table" w:semiHidden="1" w:unhideWhenUsed="1"/>
     <w:lsdException w:name="annotation subject" w:semiHidden="1" w:unhideWhenUsed="1"/>
     <w:lsdException w:name="No List" w:semiHidden="1" w:unhideWhenUsed="1"/>
     <w:lsdException w:name="Outline List 1" w:semiHidden="1" w:unhideWhenUsed="1"/>
@@ -2616,7 +2671,6 @@
     <w:lsdException w:name="Table Professional" w:semiHidden="1" w:unhideWhenUsed="1"/>
     <w:lsdException w:name="Table Subtle 1" w:semiHidden="1" w:unhideWhenUsed="1"/>
     <w:lsdException w:name="Table Subtle 2" w:semiHidden="1" w:unhideWhenUsed="1"/>
-    <w:lsdException w:name="Table Web 1" w:semiHidden="1" w:unhideWhenUsed="1"/>
     <w:lsdException w:name="Table Web 2" w:semiHidden="1" w:unhideWhenUsed="1"/>
     <w:lsdException w:name="Table Web 3" w:semiHidden="1" w:unhideWhenUsed="1"/>
     <w:lsdException w:name="Balloon Text" w:semiHidden="1" w:unhideWhenUsed="1"/>
@@ -2837,6 +2891,9 @@
     <w:lsdException w:name="List Table 5 Dark Accent 6" w:uiPriority="50"/>
     <w:lsdException w:name="List Table 6 Colorful Accent 6" w:uiPriority="51"/>
     <w:lsdException w:name="List Table 7 Colorful Accent 6" w:uiPriority="52"/>
+    <w:lsdException w:name="Mention" w:semiHidden="1" w:unhideWhenUsed="1"/>
+    <w:lsdException w:name="Smart Hyperlink" w:semiHidden="1" w:unhideWhenUsed="1"/>
+    <w:lsdException w:name="Hashtag" w:semiHidden="1" w:unhideWhenUsed="1"/>
   </w:latentStyles>
   <w:style w:type="paragraph" w:default="1" w:styleId="Normal">
     <w:name w:val="Normal"/>
@@ -3750,7 +3807,7 @@
 </file>
 
 <file path=customXml/itemProps1.xml><?xml version="1.0" encoding="utf-8"?>
-<ds:datastoreItem xmlns:ds="http://schemas.openxmlformats.org/officeDocument/2006/customXml" ds:itemID="{0087460A-A1FC-4E59-BCB6-DAF3E00C6F2A}">
+<ds:datastoreItem xmlns:ds="http://schemas.openxmlformats.org/officeDocument/2006/customXml" ds:itemID="{49F18C3F-E694-4765-AC1E-0E09E4676258}">
   <ds:schemaRefs>
     <ds:schemaRef ds:uri="http://schemas.openxmlformats.org/officeDocument/2006/bibliography"/>
   </ds:schemaRefs>

--- a/doc/Report.docx
+++ b/doc/Report.docx
@@ -1,6 +1,6 @@
 
 <file path=word/document.xml><?xml version="1.0" encoding="utf-8"?>
-<w:document xmlns:wpc="http://schemas.microsoft.com/office/word/2010/wordprocessingCanvas" xmlns:cx="http://schemas.microsoft.com/office/drawing/2014/chartex" xmlns:cx1="http://schemas.microsoft.com/office/drawing/2015/9/8/chartex" xmlns:cx2="http://schemas.microsoft.com/office/drawing/2015/10/21/chartex" xmlns:cx3="http://schemas.microsoft.com/office/drawing/2016/5/9/chartex" xmlns:cx4="http://schemas.microsoft.com/office/drawing/2016/5/10/chartex" xmlns:cx5="http://schemas.microsoft.com/office/drawing/2016/5/11/chartex" xmlns:cx6="http://schemas.microsoft.com/office/drawing/2016/5/12/chartex" xmlns:cx7="http://schemas.microsoft.com/office/drawing/2016/5/13/chartex" xmlns:cx8="http://schemas.microsoft.com/office/drawing/2016/5/14/chartex" xmlns:mc="http://schemas.openxmlformats.org/markup-compatibility/2006" xmlns:o="urn:schemas-microsoft-com:office:office" xmlns:r="http://schemas.openxmlformats.org/officeDocument/2006/relationships" xmlns:m="http://schemas.openxmlformats.org/officeDocument/2006/math" xmlns:v="urn:schemas-microsoft-com:vml" xmlns:wp14="http://schemas.microsoft.com/office/word/2010/wordprocessingDrawing" xmlns:wp="http://schemas.openxmlformats.org/drawingml/2006/wordprocessingDrawing" xmlns:w10="urn:schemas-microsoft-com:office:word" xmlns:w="http://schemas.openxmlformats.org/wordprocessingml/2006/main" xmlns:w14="http://schemas.microsoft.com/office/word/2010/wordml" xmlns:w15="http://schemas.microsoft.com/office/word/2012/wordml" xmlns:w16se="http://schemas.microsoft.com/office/word/2015/wordml/symex" xmlns:wpg="http://schemas.microsoft.com/office/word/2010/wordprocessingGroup" xmlns:wpi="http://schemas.microsoft.com/office/word/2010/wordprocessingInk" xmlns:wne="http://schemas.microsoft.com/office/word/2006/wordml" xmlns:wps="http://schemas.microsoft.com/office/word/2010/wordprocessingShape" mc:Ignorable="w14 w15 w16se wp14">
+<w:document xmlns:wpc="http://schemas.microsoft.com/office/word/2010/wordprocessingCanvas" xmlns:mo="http://schemas.microsoft.com/office/mac/office/2008/main" xmlns:mc="http://schemas.openxmlformats.org/markup-compatibility/2006" xmlns:mv="urn:schemas-microsoft-com:mac:vml" xmlns:o="urn:schemas-microsoft-com:office:office" xmlns:r="http://schemas.openxmlformats.org/officeDocument/2006/relationships" xmlns:m="http://schemas.openxmlformats.org/officeDocument/2006/math" xmlns:v="urn:schemas-microsoft-com:vml" xmlns:wp14="http://schemas.microsoft.com/office/word/2010/wordprocessingDrawing" xmlns:wp="http://schemas.openxmlformats.org/drawingml/2006/wordprocessingDrawing" xmlns:w10="urn:schemas-microsoft-com:office:word" xmlns:w="http://schemas.openxmlformats.org/wordprocessingml/2006/main" xmlns:w14="http://schemas.microsoft.com/office/word/2010/wordml" xmlns:w15="http://schemas.microsoft.com/office/word/2012/wordml" xmlns:wpg="http://schemas.microsoft.com/office/word/2010/wordprocessingGroup" xmlns:wpi="http://schemas.microsoft.com/office/word/2010/wordprocessingInk" xmlns:wne="http://schemas.microsoft.com/office/word/2006/wordml" xmlns:wps="http://schemas.microsoft.com/office/word/2010/wordprocessingShape" mc:Ignorable="w14 w15 wp14">
   <w:background w:color="FFFFFF"/>
   <w:body>
     <w:p>
@@ -84,10 +84,10 @@
           <w:b/>
           <w:bCs/>
           <w:noProof/>
-          <w:lang w:val="en-US" w:eastAsia="en-US"/>
+          <w:lang w:eastAsia="en-GB"/>
         </w:rPr>
         <w:drawing>
-          <wp:inline distT="0" distB="0" distL="0" distR="0">
+          <wp:inline distT="0" distB="0" distL="0" distR="0" wp14:anchorId="082BE3B7" wp14:editId="16CB892C">
             <wp:extent cx="4295775" cy="2047875"/>
             <wp:effectExtent l="0" t="0" r="0" b="0"/>
             <wp:docPr id="1" name="Picture 1" descr="E:\Year 2\Software Design and Implementation\Term 2\GitHub\Software-Design-Imp\etc\resources\bluebrook logo.png"/>
@@ -156,13 +156,23 @@
         </w:rPr>
         <w:t xml:space="preserve">Project Title: </w:t>
       </w:r>
+      <w:proofErr w:type="spellStart"/>
       <w:r>
         <w:rPr>
           <w:rFonts w:asciiTheme="majorHAnsi" w:hAnsiTheme="majorHAnsi"/>
           <w:sz w:val="28"/>
           <w:szCs w:val="28"/>
         </w:rPr>
-        <w:t>Bluebrook Airport</w:t>
+        <w:t>Bluebrook</w:t>
+      </w:r>
+      <w:proofErr w:type="spellEnd"/>
+      <w:r>
+        <w:rPr>
+          <w:rFonts w:asciiTheme="majorHAnsi" w:hAnsiTheme="majorHAnsi"/>
+          <w:sz w:val="28"/>
+          <w:szCs w:val="28"/>
+        </w:rPr>
+        <w:t xml:space="preserve"> Airport</w:t>
       </w:r>
     </w:p>
     <w:p>
@@ -233,8 +243,16 @@
         <w:rPr>
           <w:rFonts w:asciiTheme="majorHAnsi" w:hAnsiTheme="majorHAnsi"/>
         </w:rPr>
-        <w:t>Paul Havelin</w:t>
-      </w:r>
+        <w:t xml:space="preserve">Paul </w:t>
+      </w:r>
+      <w:proofErr w:type="spellStart"/>
+      <w:r>
+        <w:rPr>
+          <w:rFonts w:asciiTheme="majorHAnsi" w:hAnsiTheme="majorHAnsi"/>
+        </w:rPr>
+        <w:t>Havelin</w:t>
+      </w:r>
+      <w:proofErr w:type="spellEnd"/>
     </w:p>
     <w:p>
       <w:pPr>
@@ -244,11 +262,33 @@
           <w:rFonts w:asciiTheme="majorHAnsi" w:hAnsiTheme="majorHAnsi"/>
         </w:rPr>
       </w:pPr>
+      <w:proofErr w:type="spellStart"/>
       <w:r>
         <w:rPr>
           <w:rFonts w:asciiTheme="majorHAnsi" w:hAnsiTheme="majorHAnsi"/>
         </w:rPr>
-        <w:t>Adil Rajal Hussain</w:t>
+        <w:t>Adil</w:t>
+      </w:r>
+      <w:proofErr w:type="spellEnd"/>
+      <w:r>
+        <w:rPr>
+          <w:rFonts w:asciiTheme="majorHAnsi" w:hAnsiTheme="majorHAnsi"/>
+        </w:rPr>
+        <w:t xml:space="preserve"> </w:t>
+      </w:r>
+      <w:proofErr w:type="spellStart"/>
+      <w:r>
+        <w:rPr>
+          <w:rFonts w:asciiTheme="majorHAnsi" w:hAnsiTheme="majorHAnsi"/>
+        </w:rPr>
+        <w:t>Rajal</w:t>
+      </w:r>
+      <w:proofErr w:type="spellEnd"/>
+      <w:r>
+        <w:rPr>
+          <w:rFonts w:asciiTheme="majorHAnsi" w:hAnsiTheme="majorHAnsi"/>
+        </w:rPr>
+        <w:t xml:space="preserve"> Hussain</w:t>
       </w:r>
     </w:p>
     <w:p>
@@ -337,6 +377,9 @@
             </w:tabs>
             <w:rPr>
               <w:noProof/>
+              <w:sz w:val="24"/>
+              <w:szCs w:val="24"/>
+              <w:lang w:eastAsia="en-GB"/>
             </w:rPr>
           </w:pPr>
           <w:r>
@@ -348,7 +391,7 @@
           <w:r>
             <w:fldChar w:fldCharType="separate"/>
           </w:r>
-          <w:hyperlink w:anchor="_Toc477527691" w:history="1">
+          <w:hyperlink w:anchor="_Toc478653988" w:history="1">
             <w:r>
               <w:rPr>
                 <w:rStyle w:val="Hyperlink"/>
@@ -375,7 +418,7 @@
                 <w:noProof/>
                 <w:webHidden/>
               </w:rPr>
-              <w:instrText xml:space="preserve"> PAGEREF _Toc477527691 \h </w:instrText>
+              <w:instrText xml:space="preserve"> PAGEREF _Toc478653988 \h </w:instrText>
             </w:r>
             <w:r>
               <w:rPr>
@@ -414,9 +457,12 @@
             </w:tabs>
             <w:rPr>
               <w:noProof/>
+              <w:sz w:val="24"/>
+              <w:szCs w:val="24"/>
+              <w:lang w:eastAsia="en-GB"/>
             </w:rPr>
           </w:pPr>
-          <w:hyperlink w:anchor="_Toc477527692" w:history="1">
+          <w:hyperlink w:anchor="_Toc478653989" w:history="1">
             <w:r>
               <w:rPr>
                 <w:rStyle w:val="Hyperlink"/>
@@ -443,7 +489,7 @@
                 <w:noProof/>
                 <w:webHidden/>
               </w:rPr>
-              <w:instrText xml:space="preserve"> PAGEREF _Toc477527692 \h </w:instrText>
+              <w:instrText xml:space="preserve"> PAGEREF _Toc478653989 \h </w:instrText>
             </w:r>
             <w:r>
               <w:rPr>
@@ -482,9 +528,12 @@
             </w:tabs>
             <w:rPr>
               <w:noProof/>
+              <w:sz w:val="24"/>
+              <w:szCs w:val="24"/>
+              <w:lang w:eastAsia="en-GB"/>
             </w:rPr>
           </w:pPr>
-          <w:hyperlink w:anchor="_Toc477527693" w:history="1">
+          <w:hyperlink w:anchor="_Toc478653990" w:history="1">
             <w:r>
               <w:rPr>
                 <w:rStyle w:val="Hyperlink"/>
@@ -511,7 +560,7 @@
                 <w:noProof/>
                 <w:webHidden/>
               </w:rPr>
-              <w:instrText xml:space="preserve"> PAGEREF _Toc477527693 \h </w:instrText>
+              <w:instrText xml:space="preserve"> PAGEREF _Toc478653990 \h </w:instrText>
             </w:r>
             <w:r>
               <w:rPr>
@@ -550,9 +599,12 @@
             </w:tabs>
             <w:rPr>
               <w:noProof/>
+              <w:sz w:val="24"/>
+              <w:szCs w:val="24"/>
+              <w:lang w:eastAsia="en-GB"/>
             </w:rPr>
           </w:pPr>
-          <w:hyperlink w:anchor="_Toc477527694" w:history="1">
+          <w:hyperlink w:anchor="_Toc478653991" w:history="1">
             <w:r>
               <w:rPr>
                 <w:rStyle w:val="Hyperlink"/>
@@ -579,7 +631,7 @@
                 <w:noProof/>
                 <w:webHidden/>
               </w:rPr>
-              <w:instrText xml:space="preserve"> PAGEREF _Toc477527694 \h </w:instrText>
+              <w:instrText xml:space="preserve"> PAGEREF _Toc478653991 \h </w:instrText>
             </w:r>
             <w:r>
               <w:rPr>
@@ -618,9 +670,12 @@
             </w:tabs>
             <w:rPr>
               <w:noProof/>
+              <w:sz w:val="24"/>
+              <w:szCs w:val="24"/>
+              <w:lang w:eastAsia="en-GB"/>
             </w:rPr>
           </w:pPr>
-          <w:hyperlink w:anchor="_Toc477527695" w:history="1">
+          <w:hyperlink w:anchor="_Toc478653992" w:history="1">
             <w:r>
               <w:rPr>
                 <w:rStyle w:val="Hyperlink"/>
@@ -647,7 +702,7 @@
                 <w:noProof/>
                 <w:webHidden/>
               </w:rPr>
-              <w:instrText xml:space="preserve"> PAGEREF _Toc477527695 \h </w:instrText>
+              <w:instrText xml:space="preserve"> PAGEREF _Toc478653992 \h </w:instrText>
             </w:r>
             <w:r>
               <w:rPr>
@@ -686,9 +741,12 @@
             </w:tabs>
             <w:rPr>
               <w:noProof/>
+              <w:sz w:val="24"/>
+              <w:szCs w:val="24"/>
+              <w:lang w:eastAsia="en-GB"/>
             </w:rPr>
           </w:pPr>
-          <w:hyperlink w:anchor="_Toc477527696" w:history="1">
+          <w:hyperlink w:anchor="_Toc478653993" w:history="1">
             <w:r>
               <w:rPr>
                 <w:rStyle w:val="Hyperlink"/>
@@ -715,7 +773,7 @@
                 <w:noProof/>
                 <w:webHidden/>
               </w:rPr>
-              <w:instrText xml:space="preserve"> PAGEREF _Toc477527696 \h </w:instrText>
+              <w:instrText xml:space="preserve"> PAGEREF _Toc478653993 \h </w:instrText>
             </w:r>
             <w:r>
               <w:rPr>
@@ -754,9 +812,12 @@
             </w:tabs>
             <w:rPr>
               <w:noProof/>
+              <w:sz w:val="24"/>
+              <w:szCs w:val="24"/>
+              <w:lang w:eastAsia="en-GB"/>
             </w:rPr>
           </w:pPr>
-          <w:hyperlink w:anchor="_Toc477527697" w:history="1">
+          <w:hyperlink w:anchor="_Toc478653994" w:history="1">
             <w:r>
               <w:rPr>
                 <w:rStyle w:val="Hyperlink"/>
@@ -783,7 +844,7 @@
                 <w:noProof/>
                 <w:webHidden/>
               </w:rPr>
-              <w:instrText xml:space="preserve"> PAGEREF _Toc477527697 \h </w:instrText>
+              <w:instrText xml:space="preserve"> PAGEREF _Toc478653994 \h </w:instrText>
             </w:r>
             <w:r>
               <w:rPr>
@@ -822,9 +883,12 @@
             </w:tabs>
             <w:rPr>
               <w:noProof/>
+              <w:sz w:val="24"/>
+              <w:szCs w:val="24"/>
+              <w:lang w:eastAsia="en-GB"/>
             </w:rPr>
           </w:pPr>
-          <w:hyperlink w:anchor="_Toc477527698" w:history="1">
+          <w:hyperlink w:anchor="_Toc478653995" w:history="1">
             <w:r>
               <w:rPr>
                 <w:rStyle w:val="Hyperlink"/>
@@ -851,7 +915,7 @@
                 <w:noProof/>
                 <w:webHidden/>
               </w:rPr>
-              <w:instrText xml:space="preserve"> PAGEREF _Toc477527698 \h </w:instrText>
+              <w:instrText xml:space="preserve"> PAGEREF _Toc478653995 \h </w:instrText>
             </w:r>
             <w:r>
               <w:rPr>
@@ -890,9 +954,12 @@
             </w:tabs>
             <w:rPr>
               <w:noProof/>
+              <w:sz w:val="24"/>
+              <w:szCs w:val="24"/>
+              <w:lang w:eastAsia="en-GB"/>
             </w:rPr>
           </w:pPr>
-          <w:hyperlink w:anchor="_Toc477527699" w:history="1">
+          <w:hyperlink w:anchor="_Toc478653996" w:history="1">
             <w:r>
               <w:rPr>
                 <w:rStyle w:val="Hyperlink"/>
@@ -919,7 +986,7 @@
                 <w:noProof/>
                 <w:webHidden/>
               </w:rPr>
-              <w:instrText xml:space="preserve"> PAGEREF _Toc477527699 \h </w:instrText>
+              <w:instrText xml:space="preserve"> PAGEREF _Toc478653996 \h </w:instrText>
             </w:r>
             <w:r>
               <w:rPr>
@@ -958,9 +1025,12 @@
             </w:tabs>
             <w:rPr>
               <w:noProof/>
+              <w:sz w:val="24"/>
+              <w:szCs w:val="24"/>
+              <w:lang w:eastAsia="en-GB"/>
             </w:rPr>
           </w:pPr>
-          <w:hyperlink w:anchor="_Toc477527700" w:history="1">
+          <w:hyperlink w:anchor="_Toc478653997" w:history="1">
             <w:r>
               <w:rPr>
                 <w:rStyle w:val="Hyperlink"/>
@@ -987,7 +1057,7 @@
                 <w:noProof/>
                 <w:webHidden/>
               </w:rPr>
-              <w:instrText xml:space="preserve"> PAGEREF _Toc477527700 \h </w:instrText>
+              <w:instrText xml:space="preserve"> PAGEREF _Toc478653997 \h </w:instrText>
             </w:r>
             <w:r>
               <w:rPr>
@@ -1026,9 +1096,12 @@
             </w:tabs>
             <w:rPr>
               <w:noProof/>
+              <w:sz w:val="24"/>
+              <w:szCs w:val="24"/>
+              <w:lang w:eastAsia="en-GB"/>
             </w:rPr>
           </w:pPr>
-          <w:hyperlink w:anchor="_Toc477527701" w:history="1">
+          <w:hyperlink w:anchor="_Toc478653998" w:history="1">
             <w:r>
               <w:rPr>
                 <w:rStyle w:val="Hyperlink"/>
@@ -1055,7 +1128,7 @@
                 <w:noProof/>
                 <w:webHidden/>
               </w:rPr>
-              <w:instrText xml:space="preserve"> PAGEREF _Toc477527701 \h </w:instrText>
+              <w:instrText xml:space="preserve"> PAGEREF _Toc478653998 \h </w:instrText>
             </w:r>
             <w:r>
               <w:rPr>
@@ -1094,9 +1167,12 @@
             </w:tabs>
             <w:rPr>
               <w:noProof/>
+              <w:sz w:val="24"/>
+              <w:szCs w:val="24"/>
+              <w:lang w:eastAsia="en-GB"/>
             </w:rPr>
           </w:pPr>
-          <w:hyperlink w:anchor="_Toc477527702" w:history="1">
+          <w:hyperlink w:anchor="_Toc478653999" w:history="1">
             <w:r>
               <w:rPr>
                 <w:rStyle w:val="Hyperlink"/>
@@ -1123,7 +1199,7 @@
                 <w:noProof/>
                 <w:webHidden/>
               </w:rPr>
-              <w:instrText xml:space="preserve"> PAGEREF _Toc477527702 \h </w:instrText>
+              <w:instrText xml:space="preserve"> PAGEREF _Toc478653999 \h </w:instrText>
             </w:r>
             <w:r>
               <w:rPr>
@@ -1162,9 +1238,12 @@
             </w:tabs>
             <w:rPr>
               <w:noProof/>
+              <w:sz w:val="24"/>
+              <w:szCs w:val="24"/>
+              <w:lang w:eastAsia="en-GB"/>
             </w:rPr>
           </w:pPr>
-          <w:hyperlink w:anchor="_Toc477527703" w:history="1">
+          <w:hyperlink w:anchor="_Toc478654000" w:history="1">
             <w:r>
               <w:rPr>
                 <w:rStyle w:val="Hyperlink"/>
@@ -1191,7 +1270,7 @@
                 <w:noProof/>
                 <w:webHidden/>
               </w:rPr>
-              <w:instrText xml:space="preserve"> PAGEREF _Toc477527703 \h </w:instrText>
+              <w:instrText xml:space="preserve"> PAGEREF _Toc478654000 \h </w:instrText>
             </w:r>
             <w:r>
               <w:rPr>
@@ -1212,6 +1291,77 @@
                 <w:webHidden/>
               </w:rPr>
               <w:t>8</w:t>
+            </w:r>
+            <w:r>
+              <w:rPr>
+                <w:noProof/>
+                <w:webHidden/>
+              </w:rPr>
+              <w:fldChar w:fldCharType="end"/>
+            </w:r>
+          </w:hyperlink>
+        </w:p>
+        <w:p>
+          <w:pPr>
+            <w:pStyle w:val="TOC1"/>
+            <w:tabs>
+              <w:tab w:val="right" w:leader="dot" w:pos="9016"/>
+            </w:tabs>
+            <w:rPr>
+              <w:noProof/>
+              <w:sz w:val="24"/>
+              <w:szCs w:val="24"/>
+              <w:lang w:eastAsia="en-GB"/>
+            </w:rPr>
+          </w:pPr>
+          <w:hyperlink w:anchor="_Toc478654001" w:history="1">
+            <w:r>
+              <w:rPr>
+                <w:rStyle w:val="Hyperlink"/>
+                <w:noProof/>
+              </w:rPr>
+              <w:t>7. Appendecies</w:t>
+            </w:r>
+            <w:r>
+              <w:rPr>
+                <w:noProof/>
+                <w:webHidden/>
+              </w:rPr>
+              <w:tab/>
+            </w:r>
+            <w:r>
+              <w:rPr>
+                <w:noProof/>
+                <w:webHidden/>
+              </w:rPr>
+              <w:fldChar w:fldCharType="begin"/>
+            </w:r>
+            <w:r>
+              <w:rPr>
+                <w:noProof/>
+                <w:webHidden/>
+              </w:rPr>
+              <w:instrText xml:space="preserve"> PAGEREF _Toc478654001 \h </w:instrText>
+            </w:r>
+            <w:r>
+              <w:rPr>
+                <w:noProof/>
+                <w:webHidden/>
+              </w:rPr>
+            </w:r>
+            <w:r>
+              <w:rPr>
+                <w:noProof/>
+                <w:webHidden/>
+              </w:rPr>
+              <w:fldChar w:fldCharType="separate"/>
+            </w:r>
+            <w:r>
+              <w:rPr>
+                <w:noProof/>
+                <w:webHidden/>
+              </w:rPr>
+              <w:t>9</w:t>
             </w:r>
             <w:r>
               <w:rPr>
@@ -1250,6 +1400,8 @@
         </w:tabs>
         <w:jc w:val="both"/>
       </w:pPr>
+      <w:bookmarkStart w:id="1" w:name="_GoBack"/>
+      <w:bookmarkEnd w:id="1"/>
     </w:p>
     <w:p>
       <w:pPr>
@@ -1264,8 +1416,8 @@
         <w:pStyle w:val="Heading1"/>
         <w:jc w:val="both"/>
       </w:pPr>
-      <w:bookmarkStart w:id="1" w:name="_Toc477527183"/>
-      <w:bookmarkStart w:id="2" w:name="_Toc477527691"/>
+      <w:bookmarkStart w:id="2" w:name="_Toc477527183"/>
+      <w:bookmarkStart w:id="3" w:name="_Toc478653988"/>
       <w:r>
         <w:lastRenderedPageBreak/>
         <w:t>1.</w:t>
@@ -1276,20 +1428,15 @@
       <w:r>
         <w:t>Overview</w:t>
       </w:r>
-      <w:bookmarkEnd w:id="1"/>
       <w:bookmarkEnd w:id="2"/>
-    </w:p>
-    <w:p>
-      <w:pPr>
-        <w:jc w:val="both"/>
-      </w:pPr>
-      <w:r>
-        <w:t>For this software implementation project, we decided to look at a system used by a small domestic airport that deals with arrivals and departures, seat allocations, emergency flight plans and other various features.</w:t>
-      </w:r>
-      <w:bookmarkStart w:id="3" w:name="_GoBack"/>
       <w:bookmarkEnd w:id="3"/>
-      <w:r>
-        <w:t xml:space="preserve"> The aim of the app will be to streamline and provide accurate, important information for flight </w:t>
+    </w:p>
+    <w:p>
+      <w:pPr>
+        <w:jc w:val="both"/>
+      </w:pPr>
+      <w:r>
+        <w:t xml:space="preserve">For this software implementation project, we decided to look at a system used by a small domestic airport that deals with arrivals and departures, seat allocations, emergency flight plans and other various features. The aim of the app will be to streamline and provide accurate, important information for flight </w:t>
       </w:r>
       <w:r>
         <w:t>administrators</w:t>
@@ -1304,7 +1451,7 @@
         <w:jc w:val="both"/>
       </w:pPr>
       <w:bookmarkStart w:id="4" w:name="_Toc477527184"/>
-      <w:bookmarkStart w:id="5" w:name="_Toc477527692"/>
+      <w:bookmarkStart w:id="5" w:name="_Toc478653989"/>
       <w:r>
         <w:t xml:space="preserve">1.1. </w:t>
       </w:r>
@@ -1645,7 +1792,7 @@
         <w:jc w:val="both"/>
       </w:pPr>
       <w:bookmarkStart w:id="6" w:name="_Toc477527185"/>
-      <w:bookmarkStart w:id="7" w:name="_Toc477527693"/>
+      <w:bookmarkStart w:id="7" w:name="_Toc478653990"/>
       <w:r>
         <w:lastRenderedPageBreak/>
         <w:t xml:space="preserve">2. </w:t>
@@ -1665,7 +1812,7 @@
         <w:jc w:val="both"/>
       </w:pPr>
       <w:bookmarkStart w:id="8" w:name="_Toc477527186"/>
-      <w:bookmarkStart w:id="9" w:name="_Toc477527694"/>
+      <w:bookmarkStart w:id="9" w:name="_Toc478653991"/>
       <w:r>
         <w:t xml:space="preserve">2.1. </w:t>
       </w:r>
@@ -1681,7 +1828,7 @@
         <w:jc w:val="both"/>
       </w:pPr>
       <w:bookmarkStart w:id="10" w:name="_Toc477527187"/>
-      <w:bookmarkStart w:id="11" w:name="_Toc477527695"/>
+      <w:bookmarkStart w:id="11" w:name="_Toc478653992"/>
       <w:r>
         <w:t xml:space="preserve">2.2. </w:t>
       </w:r>
@@ -1697,7 +1844,7 @@
         <w:jc w:val="both"/>
       </w:pPr>
       <w:bookmarkStart w:id="12" w:name="_Toc477527188"/>
-      <w:bookmarkStart w:id="13" w:name="_Toc477527696"/>
+      <w:bookmarkStart w:id="13" w:name="_Toc478653993"/>
       <w:r>
         <w:t xml:space="preserve">2.3. </w:t>
       </w:r>
@@ -1726,7 +1873,7 @@
         <w:jc w:val="both"/>
       </w:pPr>
       <w:bookmarkStart w:id="14" w:name="_Toc477527189"/>
-      <w:bookmarkStart w:id="15" w:name="_Toc477527697"/>
+      <w:bookmarkStart w:id="15" w:name="_Toc478653994"/>
       <w:r>
         <w:lastRenderedPageBreak/>
         <w:t xml:space="preserve">3. </w:t>
@@ -1743,7 +1890,7 @@
         <w:jc w:val="both"/>
       </w:pPr>
       <w:bookmarkStart w:id="16" w:name="_Toc477527190"/>
-      <w:bookmarkStart w:id="17" w:name="_Toc477527698"/>
+      <w:bookmarkStart w:id="17" w:name="_Toc478653995"/>
       <w:r>
         <w:t xml:space="preserve">3.1. </w:t>
       </w:r>
@@ -1767,7 +1914,7 @@
         <w:jc w:val="both"/>
       </w:pPr>
       <w:bookmarkStart w:id="18" w:name="_Toc477527191"/>
-      <w:bookmarkStart w:id="19" w:name="_Toc477527699"/>
+      <w:bookmarkStart w:id="19" w:name="_Toc478653996"/>
       <w:r>
         <w:t xml:space="preserve">3.2. </w:t>
       </w:r>
@@ -1783,7 +1930,7 @@
         <w:jc w:val="both"/>
       </w:pPr>
       <w:bookmarkStart w:id="20" w:name="_Toc477527192"/>
-      <w:bookmarkStart w:id="21" w:name="_Toc477527700"/>
+      <w:bookmarkStart w:id="21" w:name="_Toc478653997"/>
       <w:r>
         <w:t xml:space="preserve">3.3. </w:t>
       </w:r>
@@ -1807,7 +1954,7 @@
         <w:jc w:val="both"/>
       </w:pPr>
       <w:bookmarkStart w:id="22" w:name="_Toc477527193"/>
-      <w:bookmarkStart w:id="23" w:name="_Toc477527701"/>
+      <w:bookmarkStart w:id="23" w:name="_Toc478653998"/>
       <w:r>
         <w:lastRenderedPageBreak/>
         <w:t xml:space="preserve">4. </w:t>
@@ -1832,7 +1979,7 @@
         <w:jc w:val="both"/>
       </w:pPr>
       <w:bookmarkStart w:id="24" w:name="_Toc477527194"/>
-      <w:bookmarkStart w:id="25" w:name="_Toc477527702"/>
+      <w:bookmarkStart w:id="25" w:name="_Toc478653999"/>
       <w:r>
         <w:lastRenderedPageBreak/>
         <w:t xml:space="preserve">5. </w:t>
@@ -1856,7 +2003,7 @@
         <w:pStyle w:val="Heading1"/>
         <w:jc w:val="both"/>
       </w:pPr>
-      <w:bookmarkStart w:id="26" w:name="_Toc477527703"/>
+      <w:bookmarkStart w:id="26" w:name="_Toc478654000"/>
       <w:r>
         <w:lastRenderedPageBreak/>
         <w:t xml:space="preserve">6. </w:t>
@@ -1865,6 +2012,36 @@
         <w:t>Conclusion</w:t>
       </w:r>
       <w:bookmarkEnd w:id="26"/>
+    </w:p>
+    <w:p>
+      <w:pPr>
+        <w:rPr>
+          <w:rFonts w:asciiTheme="majorHAnsi" w:eastAsiaTheme="majorEastAsia" w:hAnsiTheme="majorHAnsi" w:cstheme="majorBidi"/>
+          <w:color w:val="262626" w:themeColor="text1" w:themeTint="D9"/>
+          <w:sz w:val="32"/>
+          <w:szCs w:val="32"/>
+        </w:rPr>
+      </w:pPr>
+      <w:r>
+        <w:br w:type="page"/>
+      </w:r>
+    </w:p>
+    <w:p>
+      <w:pPr>
+        <w:pStyle w:val="Heading1"/>
+        <w:jc w:val="both"/>
+      </w:pPr>
+      <w:bookmarkStart w:id="27" w:name="_Toc478654001"/>
+      <w:r>
+        <w:lastRenderedPageBreak/>
+        <w:t xml:space="preserve">7. </w:t>
+      </w:r>
+      <w:proofErr w:type="spellStart"/>
+      <w:r>
+        <w:t>Appendecies</w:t>
+      </w:r>
+      <w:bookmarkEnd w:id="27"/>
+      <w:proofErr w:type="spellEnd"/>
     </w:p>
     <w:sectPr>
       <w:headerReference w:type="default" r:id="rId9"/>
@@ -1879,7 +2056,7 @@
 </file>
 
 <file path=word/endnotes.xml><?xml version="1.0" encoding="utf-8"?>
-<w:endnotes xmlns:wpc="http://schemas.microsoft.com/office/word/2010/wordprocessingCanvas" xmlns:cx="http://schemas.microsoft.com/office/drawing/2014/chartex" xmlns:cx1="http://schemas.microsoft.com/office/drawing/2015/9/8/chartex" xmlns:cx2="http://schemas.microsoft.com/office/drawing/2015/10/21/chartex" xmlns:cx3="http://schemas.microsoft.com/office/drawing/2016/5/9/chartex" xmlns:cx4="http://schemas.microsoft.com/office/drawing/2016/5/10/chartex" xmlns:cx5="http://schemas.microsoft.com/office/drawing/2016/5/11/chartex" xmlns:cx6="http://schemas.microsoft.com/office/drawing/2016/5/12/chartex" xmlns:cx7="http://schemas.microsoft.com/office/drawing/2016/5/13/chartex" xmlns:cx8="http://schemas.microsoft.com/office/drawing/2016/5/14/chartex" xmlns:mc="http://schemas.openxmlformats.org/markup-compatibility/2006" xmlns:o="urn:schemas-microsoft-com:office:office" xmlns:r="http://schemas.openxmlformats.org/officeDocument/2006/relationships" xmlns:m="http://schemas.openxmlformats.org/officeDocument/2006/math" xmlns:v="urn:schemas-microsoft-com:vml" xmlns:wp14="http://schemas.microsoft.com/office/word/2010/wordprocessingDrawing" xmlns:wp="http://schemas.openxmlformats.org/drawingml/2006/wordprocessingDrawing" xmlns:w10="urn:schemas-microsoft-com:office:word" xmlns:w="http://schemas.openxmlformats.org/wordprocessingml/2006/main" xmlns:w14="http://schemas.microsoft.com/office/word/2010/wordml" xmlns:w15="http://schemas.microsoft.com/office/word/2012/wordml" xmlns:w16se="http://schemas.microsoft.com/office/word/2015/wordml/symex" xmlns:wpg="http://schemas.microsoft.com/office/word/2010/wordprocessingGroup" xmlns:wpi="http://schemas.microsoft.com/office/word/2010/wordprocessingInk" xmlns:wne="http://schemas.microsoft.com/office/word/2006/wordml" xmlns:wps="http://schemas.microsoft.com/office/word/2010/wordprocessingShape" mc:Ignorable="w14 w15 w16se wp14">
+<w:endnotes xmlns:wpc="http://schemas.microsoft.com/office/word/2010/wordprocessingCanvas" xmlns:mo="http://schemas.microsoft.com/office/mac/office/2008/main" xmlns:mc="http://schemas.openxmlformats.org/markup-compatibility/2006" xmlns:mv="urn:schemas-microsoft-com:mac:vml" xmlns:o="urn:schemas-microsoft-com:office:office" xmlns:r="http://schemas.openxmlformats.org/officeDocument/2006/relationships" xmlns:m="http://schemas.openxmlformats.org/officeDocument/2006/math" xmlns:v="urn:schemas-microsoft-com:vml" xmlns:wp14="http://schemas.microsoft.com/office/word/2010/wordprocessingDrawing" xmlns:wp="http://schemas.openxmlformats.org/drawingml/2006/wordprocessingDrawing" xmlns:w10="urn:schemas-microsoft-com:office:word" xmlns:w="http://schemas.openxmlformats.org/wordprocessingml/2006/main" xmlns:w14="http://schemas.microsoft.com/office/word/2010/wordml" xmlns:w15="http://schemas.microsoft.com/office/word/2012/wordml" xmlns:wpg="http://schemas.microsoft.com/office/word/2010/wordprocessingGroup" xmlns:wpi="http://schemas.microsoft.com/office/word/2010/wordprocessingInk" xmlns:wne="http://schemas.microsoft.com/office/word/2006/wordml" xmlns:wps="http://schemas.microsoft.com/office/word/2010/wordprocessingShape" mc:Ignorable="w14 w15 wp14">
   <w:endnote w:type="separator" w:id="-1">
     <w:p>
       <w:pPr>
@@ -1904,7 +2081,7 @@
 </file>
 
 <file path=word/footer1.xml><?xml version="1.0" encoding="utf-8"?>
-<w:ftr xmlns:wpc="http://schemas.microsoft.com/office/word/2010/wordprocessingCanvas" xmlns:cx="http://schemas.microsoft.com/office/drawing/2014/chartex" xmlns:cx1="http://schemas.microsoft.com/office/drawing/2015/9/8/chartex" xmlns:cx2="http://schemas.microsoft.com/office/drawing/2015/10/21/chartex" xmlns:cx3="http://schemas.microsoft.com/office/drawing/2016/5/9/chartex" xmlns:cx4="http://schemas.microsoft.com/office/drawing/2016/5/10/chartex" xmlns:cx5="http://schemas.microsoft.com/office/drawing/2016/5/11/chartex" xmlns:cx6="http://schemas.microsoft.com/office/drawing/2016/5/12/chartex" xmlns:cx7="http://schemas.microsoft.com/office/drawing/2016/5/13/chartex" xmlns:cx8="http://schemas.microsoft.com/office/drawing/2016/5/14/chartex" xmlns:mc="http://schemas.openxmlformats.org/markup-compatibility/2006" xmlns:o="urn:schemas-microsoft-com:office:office" xmlns:r="http://schemas.openxmlformats.org/officeDocument/2006/relationships" xmlns:m="http://schemas.openxmlformats.org/officeDocument/2006/math" xmlns:v="urn:schemas-microsoft-com:vml" xmlns:wp14="http://schemas.microsoft.com/office/word/2010/wordprocessingDrawing" xmlns:wp="http://schemas.openxmlformats.org/drawingml/2006/wordprocessingDrawing" xmlns:w10="urn:schemas-microsoft-com:office:word" xmlns:w="http://schemas.openxmlformats.org/wordprocessingml/2006/main" xmlns:w14="http://schemas.microsoft.com/office/word/2010/wordml" xmlns:w15="http://schemas.microsoft.com/office/word/2012/wordml" xmlns:w16se="http://schemas.microsoft.com/office/word/2015/wordml/symex" xmlns:wpg="http://schemas.microsoft.com/office/word/2010/wordprocessingGroup" xmlns:wpi="http://schemas.microsoft.com/office/word/2010/wordprocessingInk" xmlns:wne="http://schemas.microsoft.com/office/word/2006/wordml" xmlns:wps="http://schemas.microsoft.com/office/word/2010/wordprocessingShape" mc:Ignorable="w14 w15 w16se wp14">
+<w:ftr xmlns:wpc="http://schemas.microsoft.com/office/word/2010/wordprocessingCanvas" xmlns:mo="http://schemas.microsoft.com/office/mac/office/2008/main" xmlns:mc="http://schemas.openxmlformats.org/markup-compatibility/2006" xmlns:mv="urn:schemas-microsoft-com:mac:vml" xmlns:o="urn:schemas-microsoft-com:office:office" xmlns:r="http://schemas.openxmlformats.org/officeDocument/2006/relationships" xmlns:m="http://schemas.openxmlformats.org/officeDocument/2006/math" xmlns:v="urn:schemas-microsoft-com:vml" xmlns:wp14="http://schemas.microsoft.com/office/word/2010/wordprocessingDrawing" xmlns:wp="http://schemas.openxmlformats.org/drawingml/2006/wordprocessingDrawing" xmlns:w10="urn:schemas-microsoft-com:office:word" xmlns:w="http://schemas.openxmlformats.org/wordprocessingml/2006/main" xmlns:w14="http://schemas.microsoft.com/office/word/2010/wordml" xmlns:w15="http://schemas.microsoft.com/office/word/2012/wordml" xmlns:wpg="http://schemas.microsoft.com/office/word/2010/wordprocessingGroup" xmlns:wpi="http://schemas.microsoft.com/office/word/2010/wordprocessingInk" xmlns:wne="http://schemas.microsoft.com/office/word/2006/wordml" xmlns:wps="http://schemas.microsoft.com/office/word/2010/wordprocessingShape" mc:Ignorable="w14 w15 wp14">
   <w:p>
     <w:pPr>
       <w:tabs>
@@ -1927,7 +2104,7 @@
       <w:rPr>
         <w:noProof/>
       </w:rPr>
-      <w:t>1</w:t>
+      <w:t>2</w:t>
     </w:r>
     <w:r>
       <w:fldChar w:fldCharType="end"/>
@@ -1946,7 +2123,7 @@
 </file>
 
 <file path=word/footnotes.xml><?xml version="1.0" encoding="utf-8"?>
-<w:footnotes xmlns:wpc="http://schemas.microsoft.com/office/word/2010/wordprocessingCanvas" xmlns:cx="http://schemas.microsoft.com/office/drawing/2014/chartex" xmlns:cx1="http://schemas.microsoft.com/office/drawing/2015/9/8/chartex" xmlns:cx2="http://schemas.microsoft.com/office/drawing/2015/10/21/chartex" xmlns:cx3="http://schemas.microsoft.com/office/drawing/2016/5/9/chartex" xmlns:cx4="http://schemas.microsoft.com/office/drawing/2016/5/10/chartex" xmlns:cx5="http://schemas.microsoft.com/office/drawing/2016/5/11/chartex" xmlns:cx6="http://schemas.microsoft.com/office/drawing/2016/5/12/chartex" xmlns:cx7="http://schemas.microsoft.com/office/drawing/2016/5/13/chartex" xmlns:cx8="http://schemas.microsoft.com/office/drawing/2016/5/14/chartex" xmlns:mc="http://schemas.openxmlformats.org/markup-compatibility/2006" xmlns:o="urn:schemas-microsoft-com:office:office" xmlns:r="http://schemas.openxmlformats.org/officeDocument/2006/relationships" xmlns:m="http://schemas.openxmlformats.org/officeDocument/2006/math" xmlns:v="urn:schemas-microsoft-com:vml" xmlns:wp14="http://schemas.microsoft.com/office/word/2010/wordprocessingDrawing" xmlns:wp="http://schemas.openxmlformats.org/drawingml/2006/wordprocessingDrawing" xmlns:w10="urn:schemas-microsoft-com:office:word" xmlns:w="http://schemas.openxmlformats.org/wordprocessingml/2006/main" xmlns:w14="http://schemas.microsoft.com/office/word/2010/wordml" xmlns:w15="http://schemas.microsoft.com/office/word/2012/wordml" xmlns:w16se="http://schemas.microsoft.com/office/word/2015/wordml/symex" xmlns:wpg="http://schemas.microsoft.com/office/word/2010/wordprocessingGroup" xmlns:wpi="http://schemas.microsoft.com/office/word/2010/wordprocessingInk" xmlns:wne="http://schemas.microsoft.com/office/word/2006/wordml" xmlns:wps="http://schemas.microsoft.com/office/word/2010/wordprocessingShape" mc:Ignorable="w14 w15 w16se wp14">
+<w:footnotes xmlns:wpc="http://schemas.microsoft.com/office/word/2010/wordprocessingCanvas" xmlns:mo="http://schemas.microsoft.com/office/mac/office/2008/main" xmlns:mc="http://schemas.openxmlformats.org/markup-compatibility/2006" xmlns:mv="urn:schemas-microsoft-com:mac:vml" xmlns:o="urn:schemas-microsoft-com:office:office" xmlns:r="http://schemas.openxmlformats.org/officeDocument/2006/relationships" xmlns:m="http://schemas.openxmlformats.org/officeDocument/2006/math" xmlns:v="urn:schemas-microsoft-com:vml" xmlns:wp14="http://schemas.microsoft.com/office/word/2010/wordprocessingDrawing" xmlns:wp="http://schemas.openxmlformats.org/drawingml/2006/wordprocessingDrawing" xmlns:w10="urn:schemas-microsoft-com:office:word" xmlns:w="http://schemas.openxmlformats.org/wordprocessingml/2006/main" xmlns:w14="http://schemas.microsoft.com/office/word/2010/wordml" xmlns:w15="http://schemas.microsoft.com/office/word/2012/wordml" xmlns:wpg="http://schemas.microsoft.com/office/word/2010/wordprocessingGroup" xmlns:wpi="http://schemas.microsoft.com/office/word/2010/wordprocessingInk" xmlns:wne="http://schemas.microsoft.com/office/word/2006/wordml" xmlns:wps="http://schemas.microsoft.com/office/word/2010/wordprocessingShape" mc:Ignorable="w14 w15 wp14">
   <w:footnote w:type="separator" w:id="-1">
     <w:p>
       <w:pPr>
@@ -1971,7 +2148,7 @@
 </file>
 
 <file path=word/header1.xml><?xml version="1.0" encoding="utf-8"?>
-<w:hdr xmlns:wpc="http://schemas.microsoft.com/office/word/2010/wordprocessingCanvas" xmlns:cx="http://schemas.microsoft.com/office/drawing/2014/chartex" xmlns:cx1="http://schemas.microsoft.com/office/drawing/2015/9/8/chartex" xmlns:cx2="http://schemas.microsoft.com/office/drawing/2015/10/21/chartex" xmlns:cx3="http://schemas.microsoft.com/office/drawing/2016/5/9/chartex" xmlns:cx4="http://schemas.microsoft.com/office/drawing/2016/5/10/chartex" xmlns:cx5="http://schemas.microsoft.com/office/drawing/2016/5/11/chartex" xmlns:cx6="http://schemas.microsoft.com/office/drawing/2016/5/12/chartex" xmlns:cx7="http://schemas.microsoft.com/office/drawing/2016/5/13/chartex" xmlns:cx8="http://schemas.microsoft.com/office/drawing/2016/5/14/chartex" xmlns:mc="http://schemas.openxmlformats.org/markup-compatibility/2006" xmlns:o="urn:schemas-microsoft-com:office:office" xmlns:r="http://schemas.openxmlformats.org/officeDocument/2006/relationships" xmlns:m="http://schemas.openxmlformats.org/officeDocument/2006/math" xmlns:v="urn:schemas-microsoft-com:vml" xmlns:wp14="http://schemas.microsoft.com/office/word/2010/wordprocessingDrawing" xmlns:wp="http://schemas.openxmlformats.org/drawingml/2006/wordprocessingDrawing" xmlns:w10="urn:schemas-microsoft-com:office:word" xmlns:w="http://schemas.openxmlformats.org/wordprocessingml/2006/main" xmlns:w14="http://schemas.microsoft.com/office/word/2010/wordml" xmlns:w15="http://schemas.microsoft.com/office/word/2012/wordml" xmlns:w16se="http://schemas.microsoft.com/office/word/2015/wordml/symex" xmlns:wpg="http://schemas.microsoft.com/office/word/2010/wordprocessingGroup" xmlns:wpi="http://schemas.microsoft.com/office/word/2010/wordprocessingInk" xmlns:wne="http://schemas.microsoft.com/office/word/2006/wordml" xmlns:wps="http://schemas.microsoft.com/office/word/2010/wordprocessingShape" mc:Ignorable="w14 w15 w16se wp14">
+<w:hdr xmlns:wpc="http://schemas.microsoft.com/office/word/2010/wordprocessingCanvas" xmlns:mo="http://schemas.microsoft.com/office/mac/office/2008/main" xmlns:mc="http://schemas.openxmlformats.org/markup-compatibility/2006" xmlns:mv="urn:schemas-microsoft-com:mac:vml" xmlns:o="urn:schemas-microsoft-com:office:office" xmlns:r="http://schemas.openxmlformats.org/officeDocument/2006/relationships" xmlns:m="http://schemas.openxmlformats.org/officeDocument/2006/math" xmlns:v="urn:schemas-microsoft-com:vml" xmlns:wp14="http://schemas.microsoft.com/office/word/2010/wordprocessingDrawing" xmlns:wp="http://schemas.openxmlformats.org/drawingml/2006/wordprocessingDrawing" xmlns:w10="urn:schemas-microsoft-com:office:word" xmlns:w="http://schemas.openxmlformats.org/wordprocessingml/2006/main" xmlns:w14="http://schemas.microsoft.com/office/word/2010/wordml" xmlns:w15="http://schemas.microsoft.com/office/word/2012/wordml" xmlns:wpg="http://schemas.microsoft.com/office/word/2010/wordprocessingGroup" xmlns:wpi="http://schemas.microsoft.com/office/word/2010/wordprocessingInk" xmlns:wne="http://schemas.microsoft.com/office/word/2006/wordml" xmlns:wps="http://schemas.microsoft.com/office/word/2010/wordprocessingShape" mc:Ignorable="w14 w15 wp14">
   <w:p>
     <w:pPr>
       <w:tabs>
@@ -1992,8 +2169,8 @@
 </file>
 
 <file path=word/numbering.xml><?xml version="1.0" encoding="utf-8"?>
-<w:numbering xmlns:wpc="http://schemas.microsoft.com/office/word/2010/wordprocessingCanvas" xmlns:cx="http://schemas.microsoft.com/office/drawing/2014/chartex" xmlns:cx1="http://schemas.microsoft.com/office/drawing/2015/9/8/chartex" xmlns:cx2="http://schemas.microsoft.com/office/drawing/2015/10/21/chartex" xmlns:cx3="http://schemas.microsoft.com/office/drawing/2016/5/9/chartex" xmlns:cx4="http://schemas.microsoft.com/office/drawing/2016/5/10/chartex" xmlns:cx5="http://schemas.microsoft.com/office/drawing/2016/5/11/chartex" xmlns:cx6="http://schemas.microsoft.com/office/drawing/2016/5/12/chartex" xmlns:cx7="http://schemas.microsoft.com/office/drawing/2016/5/13/chartex" xmlns:cx8="http://schemas.microsoft.com/office/drawing/2016/5/14/chartex" xmlns:mc="http://schemas.openxmlformats.org/markup-compatibility/2006" xmlns:o="urn:schemas-microsoft-com:office:office" xmlns:r="http://schemas.openxmlformats.org/officeDocument/2006/relationships" xmlns:m="http://schemas.openxmlformats.org/officeDocument/2006/math" xmlns:v="urn:schemas-microsoft-com:vml" xmlns:wp14="http://schemas.microsoft.com/office/word/2010/wordprocessingDrawing" xmlns:wp="http://schemas.openxmlformats.org/drawingml/2006/wordprocessingDrawing" xmlns:w10="urn:schemas-microsoft-com:office:word" xmlns:w="http://schemas.openxmlformats.org/wordprocessingml/2006/main" xmlns:w14="http://schemas.microsoft.com/office/word/2010/wordml" xmlns:w15="http://schemas.microsoft.com/office/word/2012/wordml" xmlns:w16se="http://schemas.microsoft.com/office/word/2015/wordml/symex" xmlns:wpg="http://schemas.microsoft.com/office/word/2010/wordprocessingGroup" xmlns:wpi="http://schemas.microsoft.com/office/word/2010/wordprocessingInk" xmlns:wne="http://schemas.microsoft.com/office/word/2006/wordml" xmlns:wps="http://schemas.microsoft.com/office/word/2010/wordprocessingShape" mc:Ignorable="w14 w15 w16se wp14">
-  <w:abstractNum w:abstractNumId="0" w15:restartNumberingAfterBreak="0">
+<w:numbering xmlns:wpc="http://schemas.microsoft.com/office/word/2010/wordprocessingCanvas" xmlns:mo="http://schemas.microsoft.com/office/mac/office/2008/main" xmlns:mc="http://schemas.openxmlformats.org/markup-compatibility/2006" xmlns:mv="urn:schemas-microsoft-com:mac:vml" xmlns:o="urn:schemas-microsoft-com:office:office" xmlns:r="http://schemas.openxmlformats.org/officeDocument/2006/relationships" xmlns:m="http://schemas.openxmlformats.org/officeDocument/2006/math" xmlns:v="urn:schemas-microsoft-com:vml" xmlns:wp14="http://schemas.microsoft.com/office/word/2010/wordprocessingDrawing" xmlns:wp="http://schemas.openxmlformats.org/drawingml/2006/wordprocessingDrawing" xmlns:w10="urn:schemas-microsoft-com:office:word" xmlns:w="http://schemas.openxmlformats.org/wordprocessingml/2006/main" xmlns:w14="http://schemas.microsoft.com/office/word/2010/wordml" xmlns:w15="http://schemas.microsoft.com/office/word/2012/wordml" xmlns:wpg="http://schemas.microsoft.com/office/word/2010/wordprocessingGroup" xmlns:wpi="http://schemas.microsoft.com/office/word/2010/wordprocessingInk" xmlns:wne="http://schemas.microsoft.com/office/word/2006/wordml" xmlns:wps="http://schemas.microsoft.com/office/word/2010/wordprocessingShape" mc:Ignorable="w14 w15 wp14">
+  <w:abstractNum w:abstractNumId="0">
     <w:nsid w:val="046D7D0D"/>
     <w:multiLevelType w:val="multilevel"/>
     <w:tmpl w:val="67AA805A"/>
@@ -2106,7 +2283,7 @@
       </w:rPr>
     </w:lvl>
   </w:abstractNum>
-  <w:abstractNum w:abstractNumId="1" w15:restartNumberingAfterBreak="0">
+  <w:abstractNum w:abstractNumId="1">
     <w:nsid w:val="25863F14"/>
     <w:multiLevelType w:val="hybridMultilevel"/>
     <w:tmpl w:val="D58CF932"/>
@@ -2195,7 +2372,7 @@
       </w:pPr>
     </w:lvl>
   </w:abstractNum>
-  <w:abstractNum w:abstractNumId="2" w15:restartNumberingAfterBreak="0">
+  <w:abstractNum w:abstractNumId="2">
     <w:nsid w:val="332C4F0F"/>
     <w:multiLevelType w:val="hybridMultilevel"/>
     <w:tmpl w:val="BE64ABF4"/>
@@ -2284,7 +2461,7 @@
       </w:pPr>
     </w:lvl>
   </w:abstractNum>
-  <w:abstractNum w:abstractNumId="3" w15:restartNumberingAfterBreak="0">
+  <w:abstractNum w:abstractNumId="3">
     <w:nsid w:val="4B7D35CC"/>
     <w:multiLevelType w:val="hybridMultilevel"/>
     <w:tmpl w:val="BAD6327A"/>
@@ -2373,7 +2550,7 @@
       </w:pPr>
     </w:lvl>
   </w:abstractNum>
-  <w:abstractNum w:abstractNumId="4" w15:restartNumberingAfterBreak="0">
+  <w:abstractNum w:abstractNumId="4">
     <w:nsid w:val="76282E20"/>
     <w:multiLevelType w:val="multilevel"/>
     <w:tmpl w:val="5B4C0AAA"/>
@@ -2505,7 +2682,7 @@
 </file>
 
 <file path=word/styles.xml><?xml version="1.0" encoding="utf-8"?>
-<w:styles xmlns:mc="http://schemas.openxmlformats.org/markup-compatibility/2006" xmlns:r="http://schemas.openxmlformats.org/officeDocument/2006/relationships" xmlns:w="http://schemas.openxmlformats.org/wordprocessingml/2006/main" xmlns:w14="http://schemas.microsoft.com/office/word/2010/wordml" xmlns:w15="http://schemas.microsoft.com/office/word/2012/wordml" xmlns:w16se="http://schemas.microsoft.com/office/word/2015/wordml/symex" mc:Ignorable="w14 w15 w16se">
+<w:styles xmlns:mc="http://schemas.openxmlformats.org/markup-compatibility/2006" xmlns:r="http://schemas.openxmlformats.org/officeDocument/2006/relationships" xmlns:w="http://schemas.openxmlformats.org/wordprocessingml/2006/main" xmlns:w14="http://schemas.microsoft.com/office/word/2010/wordml" xmlns:w15="http://schemas.microsoft.com/office/word/2012/wordml" mc:Ignorable="w14 w15">
   <w:docDefaults>
     <w:rPrDefault>
       <w:rPr>
@@ -2521,7 +2698,7 @@
       </w:pPr>
     </w:pPrDefault>
   </w:docDefaults>
-  <w:latentStyles w:defLockedState="0" w:defUIPriority="99" w:defSemiHidden="0" w:defUnhideWhenUsed="0" w:defQFormat="0" w:count="374">
+  <w:latentStyles w:defLockedState="0" w:defUIPriority="99" w:defSemiHidden="0" w:defUnhideWhenUsed="0" w:defQFormat="0" w:count="380">
     <w:lsdException w:name="Normal" w:uiPriority="0" w:qFormat="1"/>
     <w:lsdException w:name="heading 1" w:uiPriority="9" w:qFormat="1"/>
     <w:lsdException w:name="heading 2" w:semiHidden="1" w:uiPriority="9" w:unhideWhenUsed="1" w:qFormat="1"/>
@@ -2627,6 +2804,7 @@
     <w:lsdException w:name="HTML Sample" w:semiHidden="1" w:unhideWhenUsed="1"/>
     <w:lsdException w:name="HTML Typewriter" w:semiHidden="1" w:unhideWhenUsed="1"/>
     <w:lsdException w:name="HTML Variable" w:semiHidden="1" w:unhideWhenUsed="1"/>
+    <w:lsdException w:name="Normal Table" w:semiHidden="1" w:unhideWhenUsed="1"/>
     <w:lsdException w:name="annotation subject" w:semiHidden="1" w:unhideWhenUsed="1"/>
     <w:lsdException w:name="No List" w:semiHidden="1" w:unhideWhenUsed="1"/>
     <w:lsdException w:name="Outline List 1" w:semiHidden="1" w:unhideWhenUsed="1"/>
@@ -2671,6 +2849,7 @@
     <w:lsdException w:name="Table Professional" w:semiHidden="1" w:unhideWhenUsed="1"/>
     <w:lsdException w:name="Table Subtle 1" w:semiHidden="1" w:unhideWhenUsed="1"/>
     <w:lsdException w:name="Table Subtle 2" w:semiHidden="1" w:unhideWhenUsed="1"/>
+    <w:lsdException w:name="Table Web 1" w:semiHidden="1" w:unhideWhenUsed="1"/>
     <w:lsdException w:name="Table Web 2" w:semiHidden="1" w:unhideWhenUsed="1"/>
     <w:lsdException w:name="Table Web 3" w:semiHidden="1" w:unhideWhenUsed="1"/>
     <w:lsdException w:name="Balloon Text" w:semiHidden="1" w:unhideWhenUsed="1"/>
@@ -2891,9 +3070,6 @@
     <w:lsdException w:name="List Table 5 Dark Accent 6" w:uiPriority="50"/>
     <w:lsdException w:name="List Table 6 Colorful Accent 6" w:uiPriority="51"/>
     <w:lsdException w:name="List Table 7 Colorful Accent 6" w:uiPriority="52"/>
-    <w:lsdException w:name="Mention" w:semiHidden="1" w:unhideWhenUsed="1"/>
-    <w:lsdException w:name="Smart Hyperlink" w:semiHidden="1" w:unhideWhenUsed="1"/>
-    <w:lsdException w:name="Hashtag" w:semiHidden="1" w:unhideWhenUsed="1"/>
   </w:latentStyles>
   <w:style w:type="paragraph" w:default="1" w:styleId="Normal">
     <w:name w:val="Normal"/>
@@ -3165,6 +3341,13 @@
     <w:tblPr>
       <w:tblStyleRowBandSize w:val="1"/>
       <w:tblStyleColBandSize w:val="1"/>
+      <w:tblInd w:w="0" w:type="dxa"/>
+      <w:tblCellMar>
+        <w:top w:w="0" w:type="dxa"/>
+        <w:left w:w="108" w:type="dxa"/>
+        <w:bottom w:w="0" w:type="dxa"/>
+        <w:right w:w="108" w:type="dxa"/>
+      </w:tblCellMar>
     </w:tblPr>
   </w:style>
   <w:style w:type="paragraph" w:styleId="TOC1">
@@ -3807,7 +3990,7 @@
 </file>
 
 <file path=customXml/itemProps1.xml><?xml version="1.0" encoding="utf-8"?>
-<ds:datastoreItem xmlns:ds="http://schemas.openxmlformats.org/officeDocument/2006/customXml" ds:itemID="{49F18C3F-E694-4765-AC1E-0E09E4676258}">
+<ds:datastoreItem xmlns:ds="http://schemas.openxmlformats.org/officeDocument/2006/customXml" ds:itemID="{6BEB2C2F-1401-8643-862A-1D59C1AC391B}">
   <ds:schemaRefs>
     <ds:schemaRef ds:uri="http://schemas.openxmlformats.org/officeDocument/2006/bibliography"/>
   </ds:schemaRefs>

--- a/doc/Report.docx
+++ b/doc/Report.docx
@@ -1,35 +1,19 @@
 
 <file path=word/document.xml><?xml version="1.0" encoding="utf-8"?>
-<w:document xmlns:wpc="http://schemas.microsoft.com/office/word/2010/wordprocessingCanvas" xmlns:mo="http://schemas.microsoft.com/office/mac/office/2008/main" xmlns:mc="http://schemas.openxmlformats.org/markup-compatibility/2006" xmlns:mv="urn:schemas-microsoft-com:mac:vml" xmlns:o="urn:schemas-microsoft-com:office:office" xmlns:r="http://schemas.openxmlformats.org/officeDocument/2006/relationships" xmlns:m="http://schemas.openxmlformats.org/officeDocument/2006/math" xmlns:v="urn:schemas-microsoft-com:vml" xmlns:wp14="http://schemas.microsoft.com/office/word/2010/wordprocessingDrawing" xmlns:wp="http://schemas.openxmlformats.org/drawingml/2006/wordprocessingDrawing" xmlns:w10="urn:schemas-microsoft-com:office:word" xmlns:w="http://schemas.openxmlformats.org/wordprocessingml/2006/main" xmlns:w14="http://schemas.microsoft.com/office/word/2010/wordml" xmlns:w15="http://schemas.microsoft.com/office/word/2012/wordml" xmlns:wpg="http://schemas.microsoft.com/office/word/2010/wordprocessingGroup" xmlns:wpi="http://schemas.microsoft.com/office/word/2010/wordprocessingInk" xmlns:wne="http://schemas.microsoft.com/office/word/2006/wordml" xmlns:wps="http://schemas.microsoft.com/office/word/2010/wordprocessingShape" mc:Ignorable="w14 w15 wp14">
+<w:document xmlns:wpc="http://schemas.microsoft.com/office/word/2010/wordprocessingCanvas" xmlns:cx="http://schemas.microsoft.com/office/drawing/2014/chartex" xmlns:cx1="http://schemas.microsoft.com/office/drawing/2015/9/8/chartex" xmlns:cx2="http://schemas.microsoft.com/office/drawing/2015/10/21/chartex" xmlns:cx3="http://schemas.microsoft.com/office/drawing/2016/5/9/chartex" xmlns:cx4="http://schemas.microsoft.com/office/drawing/2016/5/10/chartex" xmlns:cx5="http://schemas.microsoft.com/office/drawing/2016/5/11/chartex" xmlns:cx6="http://schemas.microsoft.com/office/drawing/2016/5/12/chartex" xmlns:cx7="http://schemas.microsoft.com/office/drawing/2016/5/13/chartex" xmlns:cx8="http://schemas.microsoft.com/office/drawing/2016/5/14/chartex" xmlns:mc="http://schemas.openxmlformats.org/markup-compatibility/2006" xmlns:o="urn:schemas-microsoft-com:office:office" xmlns:r="http://schemas.openxmlformats.org/officeDocument/2006/relationships" xmlns:m="http://schemas.openxmlformats.org/officeDocument/2006/math" xmlns:v="urn:schemas-microsoft-com:vml" xmlns:wp14="http://schemas.microsoft.com/office/word/2010/wordprocessingDrawing" xmlns:wp="http://schemas.openxmlformats.org/drawingml/2006/wordprocessingDrawing" xmlns:w10="urn:schemas-microsoft-com:office:word" xmlns:w="http://schemas.openxmlformats.org/wordprocessingml/2006/main" xmlns:w14="http://schemas.microsoft.com/office/word/2010/wordml" xmlns:w15="http://schemas.microsoft.com/office/word/2012/wordml" xmlns:w16se="http://schemas.microsoft.com/office/word/2015/wordml/symex" xmlns:wpg="http://schemas.microsoft.com/office/word/2010/wordprocessingGroup" xmlns:wpi="http://schemas.microsoft.com/office/word/2010/wordprocessingInk" xmlns:wne="http://schemas.microsoft.com/office/word/2006/wordml" xmlns:wps="http://schemas.microsoft.com/office/word/2010/wordprocessingShape" mc:Ignorable="w14 w15 w16se wp14">
   <w:background w:color="FFFFFF"/>
   <w:body>
-    <w:p>
-      <w:pPr>
-        <w:jc w:val="both"/>
-        <w:rPr>
-          <w:rFonts w:asciiTheme="majorHAnsi" w:hAnsiTheme="majorHAnsi"/>
-        </w:rPr>
-      </w:pPr>
-    </w:p>
-    <w:p>
-      <w:pPr>
-        <w:jc w:val="both"/>
-        <w:rPr>
-          <w:rFonts w:asciiTheme="majorHAnsi" w:hAnsiTheme="majorHAnsi"/>
-        </w:rPr>
-      </w:pPr>
-    </w:p>
-    <w:p>
-      <w:pPr>
-        <w:rPr>
-          <w:rFonts w:asciiTheme="majorHAnsi" w:hAnsiTheme="majorHAnsi"/>
+    <w:p/>
+    <w:p/>
+    <w:p>
+      <w:pPr>
+        <w:rPr>
           <w:sz w:val="96"/>
           <w:szCs w:val="96"/>
         </w:rPr>
       </w:pPr>
       <w:r>
         <w:rPr>
-          <w:rFonts w:asciiTheme="majorHAnsi" w:hAnsiTheme="majorHAnsi"/>
           <w:sz w:val="96"/>
           <w:szCs w:val="96"/>
         </w:rPr>
@@ -38,18 +22,13 @@
     </w:p>
     <w:p>
       <w:pPr>
-        <w:pBdr>
-          <w:bottom w:val="single" w:sz="6" w:space="1" w:color="auto"/>
-        </w:pBdr>
-        <w:rPr>
-          <w:rFonts w:asciiTheme="majorHAnsi" w:hAnsiTheme="majorHAnsi"/>
+        <w:rPr>
           <w:sz w:val="56"/>
           <w:szCs w:val="56"/>
         </w:rPr>
       </w:pPr>
       <w:r>
         <w:rPr>
-          <w:rFonts w:asciiTheme="majorHAnsi" w:hAnsiTheme="majorHAnsi"/>
           <w:sz w:val="56"/>
           <w:szCs w:val="56"/>
         </w:rPr>
@@ -58,11 +37,7 @@
     </w:p>
     <w:p>
       <w:pPr>
-        <w:pBdr>
-          <w:bottom w:val="single" w:sz="6" w:space="1" w:color="auto"/>
-        </w:pBdr>
-        <w:rPr>
-          <w:rFonts w:asciiTheme="majorHAnsi" w:hAnsiTheme="majorHAnsi"/>
+        <w:rPr>
           <w:sz w:val="32"/>
           <w:szCs w:val="32"/>
         </w:rPr>
@@ -70,21 +45,17 @@
     </w:p>
     <w:p>
       <w:pPr>
-        <w:pStyle w:val="NoSpacing"/>
-        <w:jc w:val="center"/>
-        <w:rPr>
-          <w:rFonts w:asciiTheme="majorHAnsi" w:hAnsiTheme="majorHAnsi"/>
+        <w:rPr>
           <w:b/>
           <w:bCs/>
         </w:rPr>
       </w:pPr>
       <w:r>
         <w:rPr>
-          <w:rFonts w:asciiTheme="majorHAnsi" w:hAnsiTheme="majorHAnsi"/>
           <w:b/>
           <w:bCs/>
           <w:noProof/>
-          <w:lang w:eastAsia="en-GB"/>
+          <w:lang w:val="en-US" w:eastAsia="en-US"/>
         </w:rPr>
         <w:drawing>
           <wp:inline distT="0" distB="0" distL="0" distR="0" wp14:anchorId="082BE3B7" wp14:editId="16CB892C">
@@ -138,17 +109,13 @@
     </w:p>
     <w:p>
       <w:pPr>
-        <w:pStyle w:val="NoSpacing"/>
-        <w:jc w:val="center"/>
-        <w:rPr>
-          <w:rFonts w:asciiTheme="majorHAnsi" w:hAnsiTheme="majorHAnsi"/>
+        <w:rPr>
           <w:sz w:val="28"/>
           <w:szCs w:val="28"/>
         </w:rPr>
       </w:pPr>
       <w:r>
         <w:rPr>
-          <w:rFonts w:asciiTheme="majorHAnsi" w:hAnsiTheme="majorHAnsi"/>
           <w:b/>
           <w:bCs/>
           <w:sz w:val="28"/>
@@ -159,7 +126,6 @@
       <w:proofErr w:type="spellStart"/>
       <w:r>
         <w:rPr>
-          <w:rFonts w:asciiTheme="majorHAnsi" w:hAnsiTheme="majorHAnsi"/>
           <w:sz w:val="28"/>
           <w:szCs w:val="28"/>
         </w:rPr>
@@ -168,7 +134,6 @@
       <w:proofErr w:type="spellEnd"/>
       <w:r>
         <w:rPr>
-          <w:rFonts w:asciiTheme="majorHAnsi" w:hAnsiTheme="majorHAnsi"/>
           <w:sz w:val="28"/>
           <w:szCs w:val="28"/>
         </w:rPr>
@@ -177,10 +142,7 @@
     </w:p>
     <w:p>
       <w:pPr>
-        <w:pStyle w:val="NoSpacing"/>
-        <w:jc w:val="center"/>
-        <w:rPr>
-          <w:rFonts w:asciiTheme="majorHAnsi" w:hAnsiTheme="majorHAnsi"/>
+        <w:rPr>
           <w:b/>
           <w:bCs/>
         </w:rPr>
@@ -188,10 +150,7 @@
     </w:p>
     <w:p>
       <w:pPr>
-        <w:pStyle w:val="NoSpacing"/>
-        <w:jc w:val="center"/>
-        <w:rPr>
-          <w:rFonts w:asciiTheme="majorHAnsi" w:hAnsiTheme="majorHAnsi"/>
+        <w:rPr>
           <w:b/>
           <w:bCs/>
         </w:rPr>
@@ -199,17 +158,13 @@
     </w:p>
     <w:p>
       <w:pPr>
-        <w:pStyle w:val="NoSpacing"/>
-        <w:jc w:val="center"/>
-        <w:rPr>
-          <w:rFonts w:asciiTheme="majorHAnsi" w:hAnsiTheme="majorHAnsi"/>
+        <w:rPr>
           <w:b/>
           <w:bCs/>
         </w:rPr>
       </w:pPr>
       <w:r>
         <w:rPr>
-          <w:rFonts w:asciiTheme="majorHAnsi" w:hAnsiTheme="majorHAnsi"/>
           <w:b/>
           <w:bCs/>
         </w:rPr>
@@ -217,1744 +172,1491 @@
       </w:r>
     </w:p>
     <w:p>
-      <w:pPr>
-        <w:pStyle w:val="NoSpacing"/>
-        <w:jc w:val="center"/>
-        <w:rPr>
-          <w:rFonts w:asciiTheme="majorHAnsi" w:hAnsiTheme="majorHAnsi"/>
-        </w:rPr>
-      </w:pPr>
-      <w:r>
-        <w:rPr>
-          <w:rFonts w:asciiTheme="majorHAnsi" w:hAnsiTheme="majorHAnsi"/>
-        </w:rPr>
+      <w:r>
         <w:t>Samuel Crane</w:t>
       </w:r>
     </w:p>
     <w:p>
-      <w:pPr>
-        <w:pStyle w:val="NoSpacing"/>
-        <w:jc w:val="center"/>
-        <w:rPr>
-          <w:rFonts w:asciiTheme="majorHAnsi" w:hAnsiTheme="majorHAnsi"/>
-        </w:rPr>
-      </w:pPr>
-      <w:r>
-        <w:rPr>
-          <w:rFonts w:asciiTheme="majorHAnsi" w:hAnsiTheme="majorHAnsi"/>
-        </w:rPr>
+      <w:r>
         <w:t xml:space="preserve">Paul </w:t>
       </w:r>
       <w:proofErr w:type="spellStart"/>
       <w:r>
-        <w:rPr>
-          <w:rFonts w:asciiTheme="majorHAnsi" w:hAnsiTheme="majorHAnsi"/>
-        </w:rPr>
         <w:t>Havelin</w:t>
       </w:r>
       <w:proofErr w:type="spellEnd"/>
     </w:p>
     <w:p>
-      <w:pPr>
-        <w:pStyle w:val="NoSpacing"/>
-        <w:jc w:val="center"/>
-        <w:rPr>
-          <w:rFonts w:asciiTheme="majorHAnsi" w:hAnsiTheme="majorHAnsi"/>
-        </w:rPr>
-      </w:pPr>
       <w:proofErr w:type="spellStart"/>
       <w:r>
-        <w:rPr>
-          <w:rFonts w:asciiTheme="majorHAnsi" w:hAnsiTheme="majorHAnsi"/>
-        </w:rPr>
         <w:t>Adil</w:t>
       </w:r>
       <w:proofErr w:type="spellEnd"/>
       <w:r>
-        <w:rPr>
-          <w:rFonts w:asciiTheme="majorHAnsi" w:hAnsiTheme="majorHAnsi"/>
-        </w:rPr>
         <w:t xml:space="preserve"> </w:t>
       </w:r>
       <w:proofErr w:type="spellStart"/>
       <w:r>
-        <w:rPr>
-          <w:rFonts w:asciiTheme="majorHAnsi" w:hAnsiTheme="majorHAnsi"/>
-        </w:rPr>
         <w:t>Rajal</w:t>
       </w:r>
       <w:proofErr w:type="spellEnd"/>
       <w:r>
-        <w:rPr>
-          <w:rFonts w:asciiTheme="majorHAnsi" w:hAnsiTheme="majorHAnsi"/>
-        </w:rPr>
         <w:t xml:space="preserve"> Hussain</w:t>
       </w:r>
     </w:p>
     <w:p>
-      <w:pPr>
-        <w:pStyle w:val="NoSpacing"/>
-        <w:jc w:val="center"/>
-        <w:rPr>
-          <w:rFonts w:asciiTheme="majorHAnsi" w:hAnsiTheme="majorHAnsi"/>
-        </w:rPr>
-      </w:pPr>
-      <w:r>
-        <w:rPr>
-          <w:rFonts w:asciiTheme="majorHAnsi" w:hAnsiTheme="majorHAnsi"/>
-        </w:rPr>
+      <w:r>
         <w:t>Joe Zalewski</w:t>
       </w:r>
     </w:p>
-    <w:p>
-      <w:pPr>
-        <w:jc w:val="both"/>
-      </w:pPr>
-    </w:p>
-    <w:p>
-      <w:pPr>
-        <w:jc w:val="both"/>
-      </w:pPr>
-    </w:p>
-    <w:p>
-      <w:pPr>
-        <w:jc w:val="both"/>
-      </w:pPr>
-    </w:p>
-    <w:p>
-      <w:pPr>
-        <w:jc w:val="both"/>
-      </w:pPr>
-    </w:p>
-    <w:p>
-      <w:pPr>
-        <w:jc w:val="both"/>
-      </w:pPr>
-    </w:p>
-    <w:p>
-      <w:pPr>
-        <w:jc w:val="both"/>
-      </w:pPr>
-    </w:p>
-    <w:bookmarkStart w:id="0" w:name="_gjdgxs" w:colFirst="0" w:colLast="0" w:displacedByCustomXml="next"/>
-    <w:bookmarkEnd w:id="0" w:displacedByCustomXml="next"/>
-    <w:sdt>
-      <w:sdtPr>
-        <w:rPr>
-          <w:rFonts w:asciiTheme="minorHAnsi" w:eastAsiaTheme="minorEastAsia" w:hAnsiTheme="minorHAnsi" w:cstheme="minorBidi"/>
-          <w:color w:val="auto"/>
-          <w:sz w:val="22"/>
-          <w:szCs w:val="22"/>
-        </w:rPr>
-        <w:id w:val="521902942"/>
-        <w:docPartObj>
-          <w:docPartGallery w:val="Table of Contents"/>
-          <w:docPartUnique/>
-        </w:docPartObj>
-      </w:sdtPr>
-      <w:sdtEndPr>
+    <w:p/>
+    <w:p/>
+    <w:p/>
+    <w:p/>
+    <w:p/>
+    <w:p/>
+    <w:p>
+      <w:r>
+        <w:t>CONTENTS PAGE</w:t>
+      </w:r>
+    </w:p>
+    <w:p>
+      <w:bookmarkStart w:id="0" w:name="_gjdgxs" w:colFirst="0" w:colLast="0"/>
+      <w:bookmarkEnd w:id="0"/>
+    </w:p>
+    <w:p/>
+    <w:p>
+      <w:r>
+        <w:br w:type="page"/>
+      </w:r>
+    </w:p>
+    <w:p>
+      <w:bookmarkStart w:id="1" w:name="_Toc477527183"/>
+      <w:bookmarkStart w:id="2" w:name="_Toc481430544"/>
+      <w:r>
+        <w:lastRenderedPageBreak/>
+        <w:t>1.</w:t>
+      </w:r>
+      <w:r>
+        <w:t xml:space="preserve"> </w:t>
+      </w:r>
+      <w:r>
+        <w:t>Overview</w:t>
+      </w:r>
+      <w:bookmarkEnd w:id="1"/>
+      <w:bookmarkEnd w:id="2"/>
+    </w:p>
+    <w:p>
+      <w:r>
+        <w:t xml:space="preserve">For this software implementation project, we decided to look at a system used by a small domestic airport that deals with arrivals and departures, seat allocations, emergency flight plans and other various features. The aim of the app will be to streamline and provide accurate, important information for flight </w:t>
+      </w:r>
+      <w:r>
+        <w:t>administrators</w:t>
+      </w:r>
+      <w:r>
+        <w:t xml:space="preserve"> to ensure that emergencies are dealt with efficiently and safely and the day-to-day running of the airport runs smoothly.</w:t>
+      </w:r>
+    </w:p>
+    <w:p>
+      <w:bookmarkStart w:id="3" w:name="_Toc477527184"/>
+      <w:bookmarkStart w:id="4" w:name="_Toc481430545"/>
+      <w:r>
+        <w:t xml:space="preserve">1.1. </w:t>
+      </w:r>
+      <w:bookmarkEnd w:id="3"/>
+      <w:r>
+        <w:t>Functional Requirements</w:t>
+      </w:r>
+      <w:bookmarkEnd w:id="4"/>
+    </w:p>
+    <w:p>
+      <w:r>
+        <w:rPr>
+          <w:highlight w:val="red"/>
+        </w:rPr>
+        <w:t>[TO COMPLETE]</w:t>
+      </w:r>
+    </w:p>
+    <w:p/>
+    <w:p/>
+    <w:p/>
+    <w:p/>
+    <w:p/>
+    <w:p/>
+    <w:p/>
+    <w:p>
+      <w:r>
+        <w:br w:type="page"/>
+      </w:r>
+    </w:p>
+    <w:p>
+      <w:bookmarkStart w:id="5" w:name="_Toc477527185"/>
+      <w:bookmarkStart w:id="6" w:name="_Toc481430546"/>
+      <w:r>
+        <w:lastRenderedPageBreak/>
+        <w:t xml:space="preserve">2. </w:t>
+      </w:r>
+      <w:r>
+        <w:t>R</w:t>
+      </w:r>
+      <w:r>
+        <w:t>equirements</w:t>
+      </w:r>
+      <w:bookmarkEnd w:id="5"/>
+      <w:r>
+        <w:t xml:space="preserve"> In-depth</w:t>
+      </w:r>
+      <w:bookmarkEnd w:id="6"/>
+      <w:r>
+        <w:t xml:space="preserve"> </w:t>
+      </w:r>
+    </w:p>
+    <w:p>
+      <w:bookmarkStart w:id="7" w:name="_Toc477527186"/>
+      <w:bookmarkStart w:id="8" w:name="_Toc481430547"/>
+      <w:r>
+        <w:t xml:space="preserve">2.1. </w:t>
+      </w:r>
+      <w:r>
+        <w:t xml:space="preserve">UML Use Case </w:t>
+      </w:r>
+      <w:bookmarkEnd w:id="7"/>
+      <w:r>
+        <w:t>Diagram</w:t>
+      </w:r>
+      <w:bookmarkEnd w:id="8"/>
+    </w:p>
+    <w:p>
+      <w:r>
+        <w:t>By designing a use case diagram the system is able to be visualised and to see how interactions will be taking place between different elements. For example, you can see how the Administrator has access to very high level functions that the Customer will also be able to see once completing steps beforehand.</w:t>
+      </w:r>
+    </w:p>
+    <w:p>
+      <w:r>
+        <w:rPr>
+          <w:noProof/>
+          <w:lang w:val="en-US" w:eastAsia="en-US"/>
+        </w:rPr>
+        <w:drawing>
+          <wp:inline distT="0" distB="0" distL="0" distR="0" wp14:anchorId="37B094FA" wp14:editId="674BB0D2">
+            <wp:extent cx="5181600" cy="6486525"/>
+            <wp:effectExtent l="0" t="0" r="0" b="9525"/>
+            <wp:docPr id="3" name="Picture 3" descr="C:\Users\Joe\Desktop\Comp Sci\GitHub Repos\Software-Design-Imp\doc\2. Requirements\USECASE3.png"/>
+            <wp:cNvGraphicFramePr>
+              <a:graphicFrameLocks xmlns:a="http://schemas.openxmlformats.org/drawingml/2006/main" noChangeAspect="1"/>
+            </wp:cNvGraphicFramePr>
+            <a:graphic xmlns:a="http://schemas.openxmlformats.org/drawingml/2006/main">
+              <a:graphicData uri="http://schemas.openxmlformats.org/drawingml/2006/picture">
+                <pic:pic xmlns:pic="http://schemas.openxmlformats.org/drawingml/2006/picture">
+                  <pic:nvPicPr>
+                    <pic:cNvPr id="0" name="Picture 2" descr="C:\Users\Joe\Desktop\Comp Sci\GitHub Repos\Software-Design-Imp\doc\2. Requirements\USECASE3.png"/>
+                    <pic:cNvPicPr>
+                      <a:picLocks noChangeAspect="1" noChangeArrowheads="1"/>
+                    </pic:cNvPicPr>
+                  </pic:nvPicPr>
+                  <pic:blipFill>
+                    <a:blip r:embed="rId9">
+                      <a:extLst>
+                        <a:ext uri="{28A0092B-C50C-407E-A947-70E740481C1C}">
+                          <a14:useLocalDpi xmlns:a14="http://schemas.microsoft.com/office/drawing/2010/main" val="0"/>
+                        </a:ext>
+                      </a:extLst>
+                    </a:blip>
+                    <a:srcRect/>
+                    <a:stretch>
+                      <a:fillRect/>
+                    </a:stretch>
+                  </pic:blipFill>
+                  <pic:spPr bwMode="auto">
+                    <a:xfrm>
+                      <a:off x="0" y="0"/>
+                      <a:ext cx="5181600" cy="6486525"/>
+                    </a:xfrm>
+                    <a:prstGeom prst="rect">
+                      <a:avLst/>
+                    </a:prstGeom>
+                    <a:noFill/>
+                    <a:ln>
+                      <a:noFill/>
+                    </a:ln>
+                  </pic:spPr>
+                </pic:pic>
+              </a:graphicData>
+            </a:graphic>
+          </wp:inline>
+        </w:drawing>
+      </w:r>
+    </w:p>
+    <w:p/>
+    <w:p>
+      <w:r>
+        <w:t xml:space="preserve">More in-depth, text-based use cases to describe this diagram can be found in appendices. </w:t>
+      </w:r>
+    </w:p>
+    <w:p>
+      <w:bookmarkStart w:id="9" w:name="_Toc477527187"/>
+      <w:bookmarkStart w:id="10" w:name="_Toc481430548"/>
+      <w:r>
+        <w:lastRenderedPageBreak/>
+        <w:t xml:space="preserve">2.2. </w:t>
+      </w:r>
+      <w:r>
+        <w:t>UML Activity/Sequence Diagrams</w:t>
+      </w:r>
+      <w:bookmarkEnd w:id="9"/>
+      <w:bookmarkEnd w:id="10"/>
+    </w:p>
+    <w:p>
+      <w:r>
+        <w:t>A sequence diagram is useful for seeing how different functions will be passing through specific elements and visualising what kind of structure functions will have to be as we will see what kind of variables will be passing through and how each element will have to communicate. This is essential during the designing code process simply because of the fact code can be structured by looking at this diagram and provides a significant starting point.</w:t>
+      </w:r>
+    </w:p>
+    <w:p>
+      <w:r>
+        <w:rPr>
+          <w:noProof/>
+          <w:lang w:val="en-US" w:eastAsia="en-US"/>
+        </w:rPr>
+        <w:drawing>
+          <wp:inline distT="0" distB="0" distL="0" distR="0" wp14:anchorId="2578CE08" wp14:editId="64FD646F">
+            <wp:extent cx="3917541" cy="7143750"/>
+            <wp:effectExtent l="0" t="0" r="6985" b="0"/>
+            <wp:docPr id="6" name="Picture 6" descr="C:\Users\Joe\Desktop\Comp Sci\GitHub Repos\Software-Design-Imp\doc\2. Requirements\DatabaseSystem_SequenceDiagram1.png"/>
+            <wp:cNvGraphicFramePr>
+              <a:graphicFrameLocks xmlns:a="http://schemas.openxmlformats.org/drawingml/2006/main" noChangeAspect="1"/>
+            </wp:cNvGraphicFramePr>
+            <a:graphic xmlns:a="http://schemas.openxmlformats.org/drawingml/2006/main">
+              <a:graphicData uri="http://schemas.openxmlformats.org/drawingml/2006/picture">
+                <pic:pic xmlns:pic="http://schemas.openxmlformats.org/drawingml/2006/picture">
+                  <pic:nvPicPr>
+                    <pic:cNvPr id="0" name="Picture 5" descr="C:\Users\Joe\Desktop\Comp Sci\GitHub Repos\Software-Design-Imp\doc\2. Requirements\DatabaseSystem_SequenceDiagram1.png"/>
+                    <pic:cNvPicPr>
+                      <a:picLocks noChangeAspect="1" noChangeArrowheads="1"/>
+                    </pic:cNvPicPr>
+                  </pic:nvPicPr>
+                  <pic:blipFill>
+                    <a:blip r:embed="rId10">
+                      <a:extLst>
+                        <a:ext uri="{28A0092B-C50C-407E-A947-70E740481C1C}">
+                          <a14:useLocalDpi xmlns:a14="http://schemas.microsoft.com/office/drawing/2010/main" val="0"/>
+                        </a:ext>
+                      </a:extLst>
+                    </a:blip>
+                    <a:srcRect/>
+                    <a:stretch>
+                      <a:fillRect/>
+                    </a:stretch>
+                  </pic:blipFill>
+                  <pic:spPr bwMode="auto">
+                    <a:xfrm>
+                      <a:off x="0" y="0"/>
+                      <a:ext cx="3920518" cy="7149179"/>
+                    </a:xfrm>
+                    <a:prstGeom prst="rect">
+                      <a:avLst/>
+                    </a:prstGeom>
+                    <a:noFill/>
+                    <a:ln>
+                      <a:noFill/>
+                    </a:ln>
+                  </pic:spPr>
+                </pic:pic>
+              </a:graphicData>
+            </a:graphic>
+          </wp:inline>
+        </w:drawing>
+      </w:r>
+    </w:p>
+    <w:p>
+      <w:bookmarkStart w:id="11" w:name="_Toc477527188"/>
+      <w:bookmarkStart w:id="12" w:name="_Toc481430549"/>
+      <w:r>
+        <w:lastRenderedPageBreak/>
+        <w:t xml:space="preserve">2.3. </w:t>
+      </w:r>
+      <w:r>
+        <w:t>UML Class Diagrams</w:t>
+      </w:r>
+      <w:bookmarkEnd w:id="11"/>
+      <w:bookmarkEnd w:id="12"/>
+    </w:p>
+    <w:p>
+      <w:r>
+        <w:rPr>
+          <w:highlight w:val="red"/>
+        </w:rPr>
+        <w:t>[TO COMPLETE]</w:t>
+      </w:r>
+    </w:p>
+    <w:p/>
+    <w:p>
+      <w:r>
+        <w:br w:type="page"/>
+      </w:r>
+    </w:p>
+    <w:p>
+      <w:bookmarkStart w:id="13" w:name="_Toc477527189"/>
+      <w:bookmarkStart w:id="14" w:name="_Toc481430550"/>
+      <w:r>
+        <w:lastRenderedPageBreak/>
+        <w:t xml:space="preserve">3. </w:t>
+      </w:r>
+      <w:r>
+        <w:t>Approach</w:t>
+      </w:r>
+      <w:bookmarkEnd w:id="13"/>
+      <w:bookmarkEnd w:id="14"/>
+    </w:p>
+    <w:p>
+      <w:r>
+        <w:t>3.1. Chosen Methodology</w:t>
+      </w:r>
+    </w:p>
+    <w:p>
+      <w:r>
+        <w:t xml:space="preserve">Methodologies are methods which are used to carry out projects and manage development teams in the IT industry. Many different mythologies fall under the agile mythology category. The main difference between agile methodologies and more traditional mythologies (Waterfall for example).  Unlike waterfall model, agile mythologies follow a sequential approach which gives us room to change the requirements of the projects if we were to decide to aim for higher grades during the project. </w:t>
+      </w:r>
+    </w:p>
+    <w:p>
+      <w:r>
+        <w:t>This also gives us the chance to work on our project and start the very basic features without spending too much of our given time doing extensive planning, instead we can start building on the early features of the project.</w:t>
+      </w:r>
+    </w:p>
+    <w:p>
+      <w:r>
+        <w:t xml:space="preserve">This also allows us to start testing the project as we work on it, as opposed to only leaving the testing as one of the last phases, so we can make adjustments on the early features before we start working on the more advanced features as opposed to testing the whole project at once, which may lead to us fixing a large amount of errors during the final weeks of the deadline. </w:t>
+      </w:r>
+    </w:p>
+    <w:p>
+      <w:r>
+        <w:t>One of the disadvantages of agile methodology is that if it not followed consistently, the project can become stages of code sprints, which could lead us to having an incomplete final project; but the reason we are choosing an agile methodology over waterfall is, if we do decide to go for the higher grades; we can adjust the requirements and we can add in new features once we have the basic features complete.</w:t>
+      </w:r>
+    </w:p>
+    <w:p>
+      <w:r>
+        <w:t xml:space="preserve">More specifically, we are following the Scrum agile mythology. This method is more beneficial to us than other methods is because of the constant meetings we have, so we can stay up to date on what has been complete, and what still needs to be worked on. This ensures we stay on top of the project work as opposed to delaying the work and completing other modules, because we won’t have to present our work at weekly meetings if we were using waterfall methodology for example. </w:t>
+      </w:r>
+    </w:p>
+    <w:p>
+      <w:pPr>
         <w:rPr>
           <w:b/>
           <w:bCs/>
-          <w:noProof/>
-        </w:rPr>
-      </w:sdtEndPr>
-      <w:sdtContent>
-        <w:p>
-          <w:pPr>
-            <w:pStyle w:val="TOCHeading"/>
-            <w:jc w:val="both"/>
-          </w:pPr>
-          <w:r>
-            <w:t>Contents</w:t>
-          </w:r>
-        </w:p>
-        <w:p>
-          <w:pPr>
-            <w:pStyle w:val="TOC1"/>
-            <w:tabs>
-              <w:tab w:val="right" w:leader="dot" w:pos="9016"/>
-            </w:tabs>
-            <w:rPr>
-              <w:noProof/>
-              <w:sz w:val="24"/>
-              <w:szCs w:val="24"/>
-              <w:lang w:eastAsia="en-GB"/>
-            </w:rPr>
-          </w:pPr>
-          <w:r>
-            <w:fldChar w:fldCharType="begin"/>
-          </w:r>
-          <w:r>
-            <w:instrText xml:space="preserve"> TOC \o "1-3" \h \z \u </w:instrText>
-          </w:r>
-          <w:r>
-            <w:fldChar w:fldCharType="separate"/>
-          </w:r>
-          <w:hyperlink w:anchor="_Toc478653988" w:history="1">
-            <w:r>
-              <w:rPr>
-                <w:rStyle w:val="Hyperlink"/>
-                <w:noProof/>
-              </w:rPr>
-              <w:t>1. Overview</w:t>
-            </w:r>
-            <w:r>
-              <w:rPr>
-                <w:noProof/>
-                <w:webHidden/>
-              </w:rPr>
-              <w:tab/>
-            </w:r>
-            <w:r>
-              <w:rPr>
-                <w:noProof/>
-                <w:webHidden/>
-              </w:rPr>
-              <w:fldChar w:fldCharType="begin"/>
-            </w:r>
-            <w:r>
-              <w:rPr>
-                <w:noProof/>
-                <w:webHidden/>
-              </w:rPr>
-              <w:instrText xml:space="preserve"> PAGEREF _Toc478653988 \h </w:instrText>
-            </w:r>
-            <w:r>
-              <w:rPr>
-                <w:noProof/>
-                <w:webHidden/>
-              </w:rPr>
-            </w:r>
-            <w:r>
-              <w:rPr>
-                <w:noProof/>
-                <w:webHidden/>
-              </w:rPr>
-              <w:fldChar w:fldCharType="separate"/>
-            </w:r>
-            <w:r>
-              <w:rPr>
-                <w:noProof/>
-                <w:webHidden/>
-              </w:rPr>
-              <w:t>3</w:t>
-            </w:r>
-            <w:r>
-              <w:rPr>
-                <w:noProof/>
-                <w:webHidden/>
-              </w:rPr>
-              <w:fldChar w:fldCharType="end"/>
-            </w:r>
-          </w:hyperlink>
-        </w:p>
-        <w:p>
-          <w:pPr>
-            <w:pStyle w:val="TOC2"/>
-            <w:tabs>
-              <w:tab w:val="right" w:leader="dot" w:pos="9016"/>
-            </w:tabs>
-            <w:rPr>
-              <w:noProof/>
-              <w:sz w:val="24"/>
-              <w:szCs w:val="24"/>
-              <w:lang w:eastAsia="en-GB"/>
-            </w:rPr>
-          </w:pPr>
-          <w:hyperlink w:anchor="_Toc478653989" w:history="1">
-            <w:r>
-              <w:rPr>
-                <w:rStyle w:val="Hyperlink"/>
-                <w:noProof/>
-              </w:rPr>
-              <w:t>1.1. Consideration of Requirements</w:t>
-            </w:r>
-            <w:r>
-              <w:rPr>
-                <w:noProof/>
-                <w:webHidden/>
-              </w:rPr>
-              <w:tab/>
-            </w:r>
-            <w:r>
-              <w:rPr>
-                <w:noProof/>
-                <w:webHidden/>
-              </w:rPr>
-              <w:fldChar w:fldCharType="begin"/>
-            </w:r>
-            <w:r>
-              <w:rPr>
-                <w:noProof/>
-                <w:webHidden/>
-              </w:rPr>
-              <w:instrText xml:space="preserve"> PAGEREF _Toc478653989 \h </w:instrText>
-            </w:r>
-            <w:r>
-              <w:rPr>
-                <w:noProof/>
-                <w:webHidden/>
-              </w:rPr>
-            </w:r>
-            <w:r>
-              <w:rPr>
-                <w:noProof/>
-                <w:webHidden/>
-              </w:rPr>
-              <w:fldChar w:fldCharType="separate"/>
-            </w:r>
-            <w:r>
-              <w:rPr>
-                <w:noProof/>
-                <w:webHidden/>
-              </w:rPr>
-              <w:t>3</w:t>
-            </w:r>
-            <w:r>
-              <w:rPr>
-                <w:noProof/>
-                <w:webHidden/>
-              </w:rPr>
-              <w:fldChar w:fldCharType="end"/>
-            </w:r>
-          </w:hyperlink>
-        </w:p>
-        <w:p>
-          <w:pPr>
-            <w:pStyle w:val="TOC1"/>
-            <w:tabs>
-              <w:tab w:val="right" w:leader="dot" w:pos="9016"/>
-            </w:tabs>
-            <w:rPr>
-              <w:noProof/>
-              <w:sz w:val="24"/>
-              <w:szCs w:val="24"/>
-              <w:lang w:eastAsia="en-GB"/>
-            </w:rPr>
-          </w:pPr>
-          <w:hyperlink w:anchor="_Toc478653990" w:history="1">
-            <w:r>
-              <w:rPr>
-                <w:rStyle w:val="Hyperlink"/>
-                <w:noProof/>
-              </w:rPr>
-              <w:t>2. Requirements</w:t>
-            </w:r>
-            <w:r>
-              <w:rPr>
-                <w:noProof/>
-                <w:webHidden/>
-              </w:rPr>
-              <w:tab/>
-            </w:r>
-            <w:r>
-              <w:rPr>
-                <w:noProof/>
-                <w:webHidden/>
-              </w:rPr>
-              <w:fldChar w:fldCharType="begin"/>
-            </w:r>
-            <w:r>
-              <w:rPr>
-                <w:noProof/>
-                <w:webHidden/>
-              </w:rPr>
-              <w:instrText xml:space="preserve"> PAGEREF _Toc478653990 \h </w:instrText>
-            </w:r>
-            <w:r>
-              <w:rPr>
-                <w:noProof/>
-                <w:webHidden/>
-              </w:rPr>
-            </w:r>
-            <w:r>
-              <w:rPr>
-                <w:noProof/>
-                <w:webHidden/>
-              </w:rPr>
-              <w:fldChar w:fldCharType="separate"/>
-            </w:r>
-            <w:r>
-              <w:rPr>
-                <w:noProof/>
-                <w:webHidden/>
-              </w:rPr>
-              <w:t>4</w:t>
-            </w:r>
-            <w:r>
-              <w:rPr>
-                <w:noProof/>
-                <w:webHidden/>
-              </w:rPr>
-              <w:fldChar w:fldCharType="end"/>
-            </w:r>
-          </w:hyperlink>
-        </w:p>
-        <w:p>
-          <w:pPr>
-            <w:pStyle w:val="TOC2"/>
-            <w:tabs>
-              <w:tab w:val="right" w:leader="dot" w:pos="9016"/>
-            </w:tabs>
-            <w:rPr>
-              <w:noProof/>
-              <w:sz w:val="24"/>
-              <w:szCs w:val="24"/>
-              <w:lang w:eastAsia="en-GB"/>
-            </w:rPr>
-          </w:pPr>
-          <w:hyperlink w:anchor="_Toc478653991" w:history="1">
-            <w:r>
-              <w:rPr>
-                <w:rStyle w:val="Hyperlink"/>
-                <w:noProof/>
-              </w:rPr>
-              <w:t>2.1. UML Use Case Diagrams</w:t>
-            </w:r>
-            <w:r>
-              <w:rPr>
-                <w:noProof/>
-                <w:webHidden/>
-              </w:rPr>
-              <w:tab/>
-            </w:r>
-            <w:r>
-              <w:rPr>
-                <w:noProof/>
-                <w:webHidden/>
-              </w:rPr>
-              <w:fldChar w:fldCharType="begin"/>
-            </w:r>
-            <w:r>
-              <w:rPr>
-                <w:noProof/>
-                <w:webHidden/>
-              </w:rPr>
-              <w:instrText xml:space="preserve"> PAGEREF _Toc478653991 \h </w:instrText>
-            </w:r>
-            <w:r>
-              <w:rPr>
-                <w:noProof/>
-                <w:webHidden/>
-              </w:rPr>
-            </w:r>
-            <w:r>
-              <w:rPr>
-                <w:noProof/>
-                <w:webHidden/>
-              </w:rPr>
-              <w:fldChar w:fldCharType="separate"/>
-            </w:r>
-            <w:r>
-              <w:rPr>
-                <w:noProof/>
-                <w:webHidden/>
-              </w:rPr>
-              <w:t>4</w:t>
-            </w:r>
-            <w:r>
-              <w:rPr>
-                <w:noProof/>
-                <w:webHidden/>
-              </w:rPr>
-              <w:fldChar w:fldCharType="end"/>
-            </w:r>
-          </w:hyperlink>
-        </w:p>
-        <w:p>
-          <w:pPr>
-            <w:pStyle w:val="TOC2"/>
-            <w:tabs>
-              <w:tab w:val="right" w:leader="dot" w:pos="9016"/>
-            </w:tabs>
-            <w:rPr>
-              <w:noProof/>
-              <w:sz w:val="24"/>
-              <w:szCs w:val="24"/>
-              <w:lang w:eastAsia="en-GB"/>
-            </w:rPr>
-          </w:pPr>
-          <w:hyperlink w:anchor="_Toc478653992" w:history="1">
-            <w:r>
-              <w:rPr>
-                <w:rStyle w:val="Hyperlink"/>
-                <w:noProof/>
-              </w:rPr>
-              <w:t>2.2. UML Activity/Sequence Diagrams</w:t>
-            </w:r>
-            <w:r>
-              <w:rPr>
-                <w:noProof/>
-                <w:webHidden/>
-              </w:rPr>
-              <w:tab/>
-            </w:r>
-            <w:r>
-              <w:rPr>
-                <w:noProof/>
-                <w:webHidden/>
-              </w:rPr>
-              <w:fldChar w:fldCharType="begin"/>
-            </w:r>
-            <w:r>
-              <w:rPr>
-                <w:noProof/>
-                <w:webHidden/>
-              </w:rPr>
-              <w:instrText xml:space="preserve"> PAGEREF _Toc478653992 \h </w:instrText>
-            </w:r>
-            <w:r>
-              <w:rPr>
-                <w:noProof/>
-                <w:webHidden/>
-              </w:rPr>
-            </w:r>
-            <w:r>
-              <w:rPr>
-                <w:noProof/>
-                <w:webHidden/>
-              </w:rPr>
-              <w:fldChar w:fldCharType="separate"/>
-            </w:r>
-            <w:r>
-              <w:rPr>
-                <w:noProof/>
-                <w:webHidden/>
-              </w:rPr>
-              <w:t>4</w:t>
-            </w:r>
-            <w:r>
-              <w:rPr>
-                <w:noProof/>
-                <w:webHidden/>
-              </w:rPr>
-              <w:fldChar w:fldCharType="end"/>
-            </w:r>
-          </w:hyperlink>
-        </w:p>
-        <w:p>
-          <w:pPr>
-            <w:pStyle w:val="TOC2"/>
-            <w:tabs>
-              <w:tab w:val="right" w:leader="dot" w:pos="9016"/>
-            </w:tabs>
-            <w:rPr>
-              <w:noProof/>
-              <w:sz w:val="24"/>
-              <w:szCs w:val="24"/>
-              <w:lang w:eastAsia="en-GB"/>
-            </w:rPr>
-          </w:pPr>
-          <w:hyperlink w:anchor="_Toc478653993" w:history="1">
-            <w:r>
-              <w:rPr>
-                <w:rStyle w:val="Hyperlink"/>
-                <w:noProof/>
-              </w:rPr>
-              <w:t>2.3. UML Class Diagrams</w:t>
-            </w:r>
-            <w:r>
-              <w:rPr>
-                <w:noProof/>
-                <w:webHidden/>
-              </w:rPr>
-              <w:tab/>
-            </w:r>
-            <w:r>
-              <w:rPr>
-                <w:noProof/>
-                <w:webHidden/>
-              </w:rPr>
-              <w:fldChar w:fldCharType="begin"/>
-            </w:r>
-            <w:r>
-              <w:rPr>
-                <w:noProof/>
-                <w:webHidden/>
-              </w:rPr>
-              <w:instrText xml:space="preserve"> PAGEREF _Toc478653993 \h </w:instrText>
-            </w:r>
-            <w:r>
-              <w:rPr>
-                <w:noProof/>
-                <w:webHidden/>
-              </w:rPr>
-            </w:r>
-            <w:r>
-              <w:rPr>
-                <w:noProof/>
-                <w:webHidden/>
-              </w:rPr>
-              <w:fldChar w:fldCharType="separate"/>
-            </w:r>
-            <w:r>
-              <w:rPr>
-                <w:noProof/>
-                <w:webHidden/>
-              </w:rPr>
-              <w:t>4</w:t>
-            </w:r>
-            <w:r>
-              <w:rPr>
-                <w:noProof/>
-                <w:webHidden/>
-              </w:rPr>
-              <w:fldChar w:fldCharType="end"/>
-            </w:r>
-          </w:hyperlink>
-        </w:p>
-        <w:p>
-          <w:pPr>
-            <w:pStyle w:val="TOC1"/>
-            <w:tabs>
-              <w:tab w:val="right" w:leader="dot" w:pos="9016"/>
-            </w:tabs>
-            <w:rPr>
-              <w:noProof/>
-              <w:sz w:val="24"/>
-              <w:szCs w:val="24"/>
-              <w:lang w:eastAsia="en-GB"/>
-            </w:rPr>
-          </w:pPr>
-          <w:hyperlink w:anchor="_Toc478653994" w:history="1">
-            <w:r>
-              <w:rPr>
-                <w:rStyle w:val="Hyperlink"/>
-                <w:noProof/>
-              </w:rPr>
-              <w:t>3. Approach</w:t>
-            </w:r>
-            <w:r>
-              <w:rPr>
-                <w:noProof/>
-                <w:webHidden/>
-              </w:rPr>
-              <w:tab/>
-            </w:r>
-            <w:r>
-              <w:rPr>
-                <w:noProof/>
-                <w:webHidden/>
-              </w:rPr>
-              <w:fldChar w:fldCharType="begin"/>
-            </w:r>
-            <w:r>
-              <w:rPr>
-                <w:noProof/>
-                <w:webHidden/>
-              </w:rPr>
-              <w:instrText xml:space="preserve"> PAGEREF _Toc478653994 \h </w:instrText>
-            </w:r>
-            <w:r>
-              <w:rPr>
-                <w:noProof/>
-                <w:webHidden/>
-              </w:rPr>
-            </w:r>
-            <w:r>
-              <w:rPr>
-                <w:noProof/>
-                <w:webHidden/>
-              </w:rPr>
-              <w:fldChar w:fldCharType="separate"/>
-            </w:r>
-            <w:r>
-              <w:rPr>
-                <w:noProof/>
-                <w:webHidden/>
-              </w:rPr>
-              <w:t>5</w:t>
-            </w:r>
-            <w:r>
-              <w:rPr>
-                <w:noProof/>
-                <w:webHidden/>
-              </w:rPr>
-              <w:fldChar w:fldCharType="end"/>
-            </w:r>
-          </w:hyperlink>
-        </w:p>
-        <w:p>
-          <w:pPr>
-            <w:pStyle w:val="TOC2"/>
-            <w:tabs>
-              <w:tab w:val="right" w:leader="dot" w:pos="9016"/>
-            </w:tabs>
-            <w:rPr>
-              <w:noProof/>
-              <w:sz w:val="24"/>
-              <w:szCs w:val="24"/>
-              <w:lang w:eastAsia="en-GB"/>
-            </w:rPr>
-          </w:pPr>
-          <w:hyperlink w:anchor="_Toc478653995" w:history="1">
-            <w:r>
-              <w:rPr>
-                <w:rStyle w:val="Hyperlink"/>
-                <w:noProof/>
-              </w:rPr>
-              <w:t>3.1. SDLC</w:t>
-            </w:r>
-            <w:r>
-              <w:rPr>
-                <w:noProof/>
-                <w:webHidden/>
-              </w:rPr>
-              <w:tab/>
-            </w:r>
-            <w:r>
-              <w:rPr>
-                <w:noProof/>
-                <w:webHidden/>
-              </w:rPr>
-              <w:fldChar w:fldCharType="begin"/>
-            </w:r>
-            <w:r>
-              <w:rPr>
-                <w:noProof/>
-                <w:webHidden/>
-              </w:rPr>
-              <w:instrText xml:space="preserve"> PAGEREF _Toc478653995 \h </w:instrText>
-            </w:r>
-            <w:r>
-              <w:rPr>
-                <w:noProof/>
-                <w:webHidden/>
-              </w:rPr>
-            </w:r>
-            <w:r>
-              <w:rPr>
-                <w:noProof/>
-                <w:webHidden/>
-              </w:rPr>
-              <w:fldChar w:fldCharType="separate"/>
-            </w:r>
-            <w:r>
-              <w:rPr>
-                <w:noProof/>
-                <w:webHidden/>
-              </w:rPr>
-              <w:t>5</w:t>
-            </w:r>
-            <w:r>
-              <w:rPr>
-                <w:noProof/>
-                <w:webHidden/>
-              </w:rPr>
-              <w:fldChar w:fldCharType="end"/>
-            </w:r>
-          </w:hyperlink>
-        </w:p>
-        <w:p>
-          <w:pPr>
-            <w:pStyle w:val="TOC2"/>
-            <w:tabs>
-              <w:tab w:val="right" w:leader="dot" w:pos="9016"/>
-            </w:tabs>
-            <w:rPr>
-              <w:noProof/>
-              <w:sz w:val="24"/>
-              <w:szCs w:val="24"/>
-              <w:lang w:eastAsia="en-GB"/>
-            </w:rPr>
-          </w:pPr>
-          <w:hyperlink w:anchor="_Toc478653996" w:history="1">
-            <w:r>
-              <w:rPr>
-                <w:rStyle w:val="Hyperlink"/>
-                <w:noProof/>
-              </w:rPr>
-              <w:t>3.2. Data Structure</w:t>
-            </w:r>
-            <w:r>
-              <w:rPr>
-                <w:noProof/>
-                <w:webHidden/>
-              </w:rPr>
-              <w:tab/>
-            </w:r>
-            <w:r>
-              <w:rPr>
-                <w:noProof/>
-                <w:webHidden/>
-              </w:rPr>
-              <w:fldChar w:fldCharType="begin"/>
-            </w:r>
-            <w:r>
-              <w:rPr>
-                <w:noProof/>
-                <w:webHidden/>
-              </w:rPr>
-              <w:instrText xml:space="preserve"> PAGEREF _Toc478653996 \h </w:instrText>
-            </w:r>
-            <w:r>
-              <w:rPr>
-                <w:noProof/>
-                <w:webHidden/>
-              </w:rPr>
-            </w:r>
-            <w:r>
-              <w:rPr>
-                <w:noProof/>
-                <w:webHidden/>
-              </w:rPr>
-              <w:fldChar w:fldCharType="separate"/>
-            </w:r>
-            <w:r>
-              <w:rPr>
-                <w:noProof/>
-                <w:webHidden/>
-              </w:rPr>
-              <w:t>5</w:t>
-            </w:r>
-            <w:r>
-              <w:rPr>
-                <w:noProof/>
-                <w:webHidden/>
-              </w:rPr>
-              <w:fldChar w:fldCharType="end"/>
-            </w:r>
-          </w:hyperlink>
-        </w:p>
-        <w:p>
-          <w:pPr>
-            <w:pStyle w:val="TOC2"/>
-            <w:tabs>
-              <w:tab w:val="right" w:leader="dot" w:pos="9016"/>
-            </w:tabs>
-            <w:rPr>
-              <w:noProof/>
-              <w:sz w:val="24"/>
-              <w:szCs w:val="24"/>
-              <w:lang w:eastAsia="en-GB"/>
-            </w:rPr>
-          </w:pPr>
-          <w:hyperlink w:anchor="_Toc478653997" w:history="1">
-            <w:r>
-              <w:rPr>
-                <w:rStyle w:val="Hyperlink"/>
-                <w:noProof/>
-              </w:rPr>
-              <w:t>3.3. Algorithm</w:t>
-            </w:r>
-            <w:r>
-              <w:rPr>
-                <w:noProof/>
-                <w:webHidden/>
-              </w:rPr>
-              <w:tab/>
-            </w:r>
-            <w:r>
-              <w:rPr>
-                <w:noProof/>
-                <w:webHidden/>
-              </w:rPr>
-              <w:fldChar w:fldCharType="begin"/>
-            </w:r>
-            <w:r>
-              <w:rPr>
-                <w:noProof/>
-                <w:webHidden/>
-              </w:rPr>
-              <w:instrText xml:space="preserve"> PAGEREF _Toc478653997 \h </w:instrText>
-            </w:r>
-            <w:r>
-              <w:rPr>
-                <w:noProof/>
-                <w:webHidden/>
-              </w:rPr>
-            </w:r>
-            <w:r>
-              <w:rPr>
-                <w:noProof/>
-                <w:webHidden/>
-              </w:rPr>
-              <w:fldChar w:fldCharType="separate"/>
-            </w:r>
-            <w:r>
-              <w:rPr>
-                <w:noProof/>
-                <w:webHidden/>
-              </w:rPr>
-              <w:t>5</w:t>
-            </w:r>
-            <w:r>
-              <w:rPr>
-                <w:noProof/>
-                <w:webHidden/>
-              </w:rPr>
-              <w:fldChar w:fldCharType="end"/>
-            </w:r>
-          </w:hyperlink>
-        </w:p>
-        <w:p>
-          <w:pPr>
-            <w:pStyle w:val="TOC1"/>
-            <w:tabs>
-              <w:tab w:val="right" w:leader="dot" w:pos="9016"/>
-            </w:tabs>
-            <w:rPr>
-              <w:noProof/>
-              <w:sz w:val="24"/>
-              <w:szCs w:val="24"/>
-              <w:lang w:eastAsia="en-GB"/>
-            </w:rPr>
-          </w:pPr>
-          <w:hyperlink w:anchor="_Toc478653998" w:history="1">
-            <w:r>
-              <w:rPr>
-                <w:rStyle w:val="Hyperlink"/>
-                <w:noProof/>
-              </w:rPr>
-              <w:t>4. Implementation</w:t>
-            </w:r>
-            <w:r>
-              <w:rPr>
-                <w:noProof/>
-                <w:webHidden/>
-              </w:rPr>
-              <w:tab/>
-            </w:r>
-            <w:r>
-              <w:rPr>
-                <w:noProof/>
-                <w:webHidden/>
-              </w:rPr>
-              <w:fldChar w:fldCharType="begin"/>
-            </w:r>
-            <w:r>
-              <w:rPr>
-                <w:noProof/>
-                <w:webHidden/>
-              </w:rPr>
-              <w:instrText xml:space="preserve"> PAGEREF _Toc478653998 \h </w:instrText>
-            </w:r>
-            <w:r>
-              <w:rPr>
-                <w:noProof/>
-                <w:webHidden/>
-              </w:rPr>
-            </w:r>
-            <w:r>
-              <w:rPr>
-                <w:noProof/>
-                <w:webHidden/>
-              </w:rPr>
-              <w:fldChar w:fldCharType="separate"/>
-            </w:r>
-            <w:r>
-              <w:rPr>
-                <w:noProof/>
-                <w:webHidden/>
-              </w:rPr>
-              <w:t>6</w:t>
-            </w:r>
-            <w:r>
-              <w:rPr>
-                <w:noProof/>
-                <w:webHidden/>
-              </w:rPr>
-              <w:fldChar w:fldCharType="end"/>
-            </w:r>
-          </w:hyperlink>
-        </w:p>
-        <w:p>
-          <w:pPr>
-            <w:pStyle w:val="TOC1"/>
-            <w:tabs>
-              <w:tab w:val="right" w:leader="dot" w:pos="9016"/>
-            </w:tabs>
-            <w:rPr>
-              <w:noProof/>
-              <w:sz w:val="24"/>
-              <w:szCs w:val="24"/>
-              <w:lang w:eastAsia="en-GB"/>
-            </w:rPr>
-          </w:pPr>
-          <w:hyperlink w:anchor="_Toc478653999" w:history="1">
-            <w:r>
-              <w:rPr>
-                <w:rStyle w:val="Hyperlink"/>
-                <w:noProof/>
-              </w:rPr>
-              <w:t>5. Results</w:t>
-            </w:r>
-            <w:r>
-              <w:rPr>
-                <w:noProof/>
-                <w:webHidden/>
-              </w:rPr>
-              <w:tab/>
-            </w:r>
-            <w:r>
-              <w:rPr>
-                <w:noProof/>
-                <w:webHidden/>
-              </w:rPr>
-              <w:fldChar w:fldCharType="begin"/>
-            </w:r>
-            <w:r>
-              <w:rPr>
-                <w:noProof/>
-                <w:webHidden/>
-              </w:rPr>
-              <w:instrText xml:space="preserve"> PAGEREF _Toc478653999 \h </w:instrText>
-            </w:r>
-            <w:r>
-              <w:rPr>
-                <w:noProof/>
-                <w:webHidden/>
-              </w:rPr>
-            </w:r>
-            <w:r>
-              <w:rPr>
-                <w:noProof/>
-                <w:webHidden/>
-              </w:rPr>
-              <w:fldChar w:fldCharType="separate"/>
-            </w:r>
-            <w:r>
-              <w:rPr>
-                <w:noProof/>
-                <w:webHidden/>
-              </w:rPr>
-              <w:t>7</w:t>
-            </w:r>
-            <w:r>
-              <w:rPr>
-                <w:noProof/>
-                <w:webHidden/>
-              </w:rPr>
-              <w:fldChar w:fldCharType="end"/>
-            </w:r>
-          </w:hyperlink>
-        </w:p>
-        <w:p>
-          <w:pPr>
-            <w:pStyle w:val="TOC1"/>
-            <w:tabs>
-              <w:tab w:val="right" w:leader="dot" w:pos="9016"/>
-            </w:tabs>
-            <w:rPr>
-              <w:noProof/>
-              <w:sz w:val="24"/>
-              <w:szCs w:val="24"/>
-              <w:lang w:eastAsia="en-GB"/>
-            </w:rPr>
-          </w:pPr>
-          <w:hyperlink w:anchor="_Toc478654000" w:history="1">
-            <w:r>
-              <w:rPr>
-                <w:rStyle w:val="Hyperlink"/>
-                <w:noProof/>
-              </w:rPr>
-              <w:t>6. Conclusion</w:t>
-            </w:r>
-            <w:r>
-              <w:rPr>
-                <w:noProof/>
-                <w:webHidden/>
-              </w:rPr>
-              <w:tab/>
-            </w:r>
-            <w:r>
-              <w:rPr>
-                <w:noProof/>
-                <w:webHidden/>
-              </w:rPr>
-              <w:fldChar w:fldCharType="begin"/>
-            </w:r>
-            <w:r>
-              <w:rPr>
-                <w:noProof/>
-                <w:webHidden/>
-              </w:rPr>
-              <w:instrText xml:space="preserve"> PAGEREF _Toc478654000 \h </w:instrText>
-            </w:r>
-            <w:r>
-              <w:rPr>
-                <w:noProof/>
-                <w:webHidden/>
-              </w:rPr>
-            </w:r>
-            <w:r>
-              <w:rPr>
-                <w:noProof/>
-                <w:webHidden/>
-              </w:rPr>
-              <w:fldChar w:fldCharType="separate"/>
-            </w:r>
-            <w:r>
-              <w:rPr>
-                <w:noProof/>
-                <w:webHidden/>
-              </w:rPr>
-              <w:t>8</w:t>
-            </w:r>
-            <w:r>
-              <w:rPr>
-                <w:noProof/>
-                <w:webHidden/>
-              </w:rPr>
-              <w:fldChar w:fldCharType="end"/>
-            </w:r>
-          </w:hyperlink>
-        </w:p>
-        <w:p>
-          <w:pPr>
-            <w:pStyle w:val="TOC1"/>
-            <w:tabs>
-              <w:tab w:val="right" w:leader="dot" w:pos="9016"/>
-            </w:tabs>
-            <w:rPr>
-              <w:noProof/>
-              <w:sz w:val="24"/>
-              <w:szCs w:val="24"/>
-              <w:lang w:eastAsia="en-GB"/>
-            </w:rPr>
-          </w:pPr>
-          <w:hyperlink w:anchor="_Toc478654001" w:history="1">
-            <w:r>
-              <w:rPr>
-                <w:rStyle w:val="Hyperlink"/>
-                <w:noProof/>
-              </w:rPr>
-              <w:t>7. Appendecies</w:t>
-            </w:r>
-            <w:r>
-              <w:rPr>
-                <w:noProof/>
-                <w:webHidden/>
-              </w:rPr>
-              <w:tab/>
-            </w:r>
-            <w:r>
-              <w:rPr>
-                <w:noProof/>
-                <w:webHidden/>
-              </w:rPr>
-              <w:fldChar w:fldCharType="begin"/>
-            </w:r>
-            <w:r>
-              <w:rPr>
-                <w:noProof/>
-                <w:webHidden/>
-              </w:rPr>
-              <w:instrText xml:space="preserve"> PAGEREF _Toc478654001 \h </w:instrText>
-            </w:r>
-            <w:r>
-              <w:rPr>
-                <w:noProof/>
-                <w:webHidden/>
-              </w:rPr>
-            </w:r>
-            <w:r>
-              <w:rPr>
-                <w:noProof/>
-                <w:webHidden/>
-              </w:rPr>
-              <w:fldChar w:fldCharType="separate"/>
-            </w:r>
-            <w:r>
-              <w:rPr>
-                <w:noProof/>
-                <w:webHidden/>
-              </w:rPr>
-              <w:t>9</w:t>
-            </w:r>
-            <w:r>
-              <w:rPr>
-                <w:noProof/>
-                <w:webHidden/>
-              </w:rPr>
-              <w:fldChar w:fldCharType="end"/>
-            </w:r>
-          </w:hyperlink>
-        </w:p>
-        <w:p>
-          <w:pPr>
-            <w:jc w:val="both"/>
-          </w:pPr>
-          <w:r>
-            <w:rPr>
-              <w:b/>
-              <w:bCs/>
-              <w:noProof/>
-            </w:rPr>
-            <w:fldChar w:fldCharType="end"/>
-          </w:r>
-        </w:p>
-      </w:sdtContent>
-    </w:sdt>
-    <w:p>
-      <w:pPr>
-        <w:jc w:val="both"/>
-      </w:pPr>
-    </w:p>
-    <w:p>
-      <w:pPr>
-        <w:pStyle w:val="TOC1"/>
-        <w:tabs>
-          <w:tab w:val="right" w:leader="dot" w:pos="9016"/>
-        </w:tabs>
-        <w:jc w:val="both"/>
-      </w:pPr>
-      <w:bookmarkStart w:id="1" w:name="_GoBack"/>
-      <w:bookmarkEnd w:id="1"/>
-    </w:p>
-    <w:p>
-      <w:pPr>
-        <w:jc w:val="both"/>
-      </w:pPr>
-      <w:r>
-        <w:br w:type="page"/>
-      </w:r>
-    </w:p>
-    <w:p>
-      <w:pPr>
-        <w:pStyle w:val="Heading1"/>
-        <w:jc w:val="both"/>
-      </w:pPr>
-      <w:bookmarkStart w:id="2" w:name="_Toc477527183"/>
-      <w:bookmarkStart w:id="3" w:name="_Toc478653988"/>
+        </w:rPr>
+      </w:pPr>
+      <w:r>
+        <w:rPr>
+          <w:b/>
+          <w:bCs/>
+        </w:rPr>
+        <w:t xml:space="preserve">Agile Lifecycle Description (Scrum) </w:t>
+      </w:r>
+    </w:p>
+    <w:p>
+      <w:pPr>
+        <w:rPr>
+          <w:i/>
+          <w:iCs/>
+        </w:rPr>
+      </w:pPr>
+      <w:r>
+        <w:rPr>
+          <w:i/>
+          <w:iCs/>
+        </w:rPr>
+        <w:t>Planning/Analysis Phase:</w:t>
+      </w:r>
+    </w:p>
+    <w:p>
+      <w:r>
+        <w:t>In the very first phase of the lifecycle, our team is going to be planning and analysing extensively so we can start to work on the basics of the program as soon as the very first sprint.  In this phase we plan, what our software will do, what features it should or shouldn’t have.</w:t>
+      </w:r>
+    </w:p>
+    <w:p>
+      <w:pPr>
+        <w:rPr>
+          <w:i/>
+          <w:iCs/>
+        </w:rPr>
+      </w:pPr>
+      <w:r>
+        <w:rPr>
+          <w:i/>
+          <w:iCs/>
+        </w:rPr>
+        <w:t>Sprint Planning/Meeting</w:t>
+      </w:r>
+      <w:r>
+        <w:rPr>
+          <w:i/>
+          <w:iCs/>
+        </w:rPr>
+        <w:t>:</w:t>
+      </w:r>
+    </w:p>
+    <w:p>
+      <w:r>
+        <w:t>In this stage of the lifecycle, we assign work to the members of the team; determining what work which will be completed by each member. This will determine what work they will cover in the sprint week and present during the next meeting. Every meeting apart from the very first, we will discuss what we have completed since the last meeting, the problems we encountered and if we fixed them. Work is then assigned for the sprint.</w:t>
+      </w:r>
+    </w:p>
+    <w:p>
+      <w:pPr>
+        <w:rPr>
+          <w:i/>
+          <w:iCs/>
+        </w:rPr>
+      </w:pPr>
+      <w:r>
+        <w:t xml:space="preserve"> </w:t>
+      </w:r>
+      <w:r>
+        <w:rPr>
+          <w:i/>
+          <w:iCs/>
+        </w:rPr>
+        <w:t>Sprint:</w:t>
+      </w:r>
+    </w:p>
+    <w:p>
+      <w:r>
+        <w:t xml:space="preserve">During this phase, which is the key phase of the lifecycle, during this week; work that was assigned to the members is completed. In this phase we plan on actually creating our software, creating the actual functionalities, working on the documentation and testing the program.  Each sprint will be </w:t>
+      </w:r>
       <w:r>
         <w:lastRenderedPageBreak/>
-        <w:t>1.</w:t>
-      </w:r>
+        <w:t>one week, we will then return to the last phase of our lifecycle, iterating the meeting and sprint phase until the project is complete.</w:t>
+      </w:r>
+    </w:p>
+    <w:p>
+      <w:r>
+        <w:t>System Release:</w:t>
+      </w:r>
+    </w:p>
+    <w:p>
+      <w:r>
+        <w:t>We will have multiple releases for our software, the later versions will have more features and will hopefully work as intended and early features may have bugs that will need to be fixed.  The final release of the software is the one we will upload as the project submission and demo to our lab tutor. As it will be the most refined and polished version of the project.</w:t>
+      </w:r>
+    </w:p>
+    <w:p>
+      <w:r>
+        <w:t xml:space="preserve">3.2. </w:t>
+      </w:r>
+      <w:proofErr w:type="spellStart"/>
+      <w:r>
+        <w:t>MosCow</w:t>
+      </w:r>
+      <w:proofErr w:type="spellEnd"/>
       <w:r>
         <w:t xml:space="preserve"> </w:t>
       </w:r>
-      <w:r>
-        <w:t>Overview</w:t>
-      </w:r>
-      <w:bookmarkEnd w:id="2"/>
-      <w:bookmarkEnd w:id="3"/>
-    </w:p>
-    <w:p>
-      <w:pPr>
-        <w:jc w:val="both"/>
-      </w:pPr>
-      <w:r>
-        <w:t xml:space="preserve">For this software implementation project, we decided to look at a system used by a small domestic airport that deals with arrivals and departures, seat allocations, emergency flight plans and other various features. The aim of the app will be to streamline and provide accurate, important information for flight </w:t>
-      </w:r>
-      <w:r>
-        <w:t>administrators</w:t>
-      </w:r>
-      <w:r>
-        <w:t xml:space="preserve"> to ensure that emergencies are dealt with efficiently and safely and the day-to-day running of the airport runs smoothly.</w:t>
-      </w:r>
-    </w:p>
-    <w:p>
-      <w:pPr>
-        <w:pStyle w:val="Heading2"/>
-        <w:jc w:val="both"/>
-      </w:pPr>
-      <w:bookmarkStart w:id="4" w:name="_Toc477527184"/>
-      <w:bookmarkStart w:id="5" w:name="_Toc478653989"/>
-      <w:r>
-        <w:t xml:space="preserve">1.1. </w:t>
-      </w:r>
-      <w:r>
-        <w:t>Consideration of Requirements</w:t>
-      </w:r>
-      <w:bookmarkEnd w:id="4"/>
-      <w:bookmarkEnd w:id="5"/>
-    </w:p>
-    <w:p>
-      <w:pPr>
-        <w:jc w:val="both"/>
-      </w:pPr>
-      <w:r>
-        <w:t>The system will:</w:t>
-      </w:r>
-    </w:p>
-    <w:p>
-      <w:pPr>
-        <w:numPr>
-          <w:ilvl w:val="0"/>
-          <w:numId w:val="1"/>
-        </w:numPr>
-        <w:ind w:left="540" w:hanging="360"/>
-        <w:contextualSpacing/>
-        <w:jc w:val="both"/>
-      </w:pPr>
-      <w:r>
-        <w:t>Organise flight schedules</w:t>
-      </w:r>
-    </w:p>
-    <w:p>
-      <w:pPr>
-        <w:numPr>
-          <w:ilvl w:val="0"/>
-          <w:numId w:val="1"/>
-        </w:numPr>
-        <w:ind w:left="540" w:hanging="360"/>
-        <w:contextualSpacing/>
-        <w:jc w:val="both"/>
-      </w:pPr>
-      <w:r>
-        <w:t>Identify if landing zones are free or not (if not free, a message will be sent to pilot/other members of the system)</w:t>
-      </w:r>
-    </w:p>
-    <w:p>
-      <w:pPr>
-        <w:numPr>
-          <w:ilvl w:val="0"/>
-          <w:numId w:val="1"/>
-        </w:numPr>
-        <w:ind w:left="540" w:hanging="360"/>
-        <w:contextualSpacing/>
-        <w:jc w:val="both"/>
-      </w:pPr>
-      <w:r>
-        <w:t>Stores all relevant plane data, including passenger capacity, seat allocations</w:t>
-      </w:r>
-    </w:p>
-    <w:p>
-      <w:pPr>
-        <w:numPr>
-          <w:ilvl w:val="0"/>
-          <w:numId w:val="1"/>
-        </w:numPr>
-        <w:ind w:left="540" w:hanging="360"/>
-        <w:contextualSpacing/>
-        <w:jc w:val="both"/>
-      </w:pPr>
-      <w:r>
-        <w:t xml:space="preserve">Monitor departures and arrivals. The two types of information should </w:t>
-      </w:r>
-      <w:r>
-        <w:t>be</w:t>
-      </w:r>
-      <w:r>
-        <w:t xml:space="preserve"> displayed in different monitors across the screens in the airport</w:t>
-      </w:r>
-    </w:p>
-    <w:p>
-      <w:pPr>
-        <w:numPr>
-          <w:ilvl w:val="0"/>
-          <w:numId w:val="1"/>
-        </w:numPr>
-        <w:ind w:left="540" w:hanging="360"/>
-        <w:contextualSpacing/>
-        <w:jc w:val="both"/>
-      </w:pPr>
-      <w:r>
-        <w:t xml:space="preserve">To identify where planes </w:t>
-      </w:r>
-      <w:r>
-        <w:t>coming</w:t>
-      </w:r>
-      <w:r>
-        <w:t xml:space="preserve"> from/destination/flight duration/landing location</w:t>
-      </w:r>
-    </w:p>
-    <w:p>
-      <w:pPr>
-        <w:numPr>
-          <w:ilvl w:val="0"/>
-          <w:numId w:val="1"/>
-        </w:numPr>
-        <w:ind w:left="540" w:hanging="360"/>
-        <w:contextualSpacing/>
-        <w:jc w:val="both"/>
-      </w:pPr>
-      <w:r>
-        <w:t xml:space="preserve">Provide search options - allow the user to search for flight or passenger info, depending on their </w:t>
-      </w:r>
-      <w:r>
-        <w:t>level</w:t>
-      </w:r>
-      <w:r>
-        <w:t xml:space="preserve"> of access</w:t>
-      </w:r>
-    </w:p>
-    <w:p>
-      <w:pPr>
-        <w:numPr>
-          <w:ilvl w:val="0"/>
-          <w:numId w:val="1"/>
-        </w:numPr>
-        <w:ind w:left="540" w:hanging="360"/>
-        <w:contextualSpacing/>
-        <w:jc w:val="both"/>
-      </w:pPr>
-      <w:r>
-        <w:t xml:space="preserve">Display seat allocation (if GUI display booked </w:t>
-      </w:r>
-      <w:r>
-        <w:t>seats</w:t>
-      </w:r>
-      <w:r>
-        <w:t xml:space="preserve"> in red - users can’t click on them and display non book seats in green)</w:t>
-      </w:r>
-    </w:p>
-    <w:p>
-      <w:pPr>
-        <w:numPr>
-          <w:ilvl w:val="0"/>
-          <w:numId w:val="1"/>
-        </w:numPr>
-        <w:ind w:left="540" w:hanging="360"/>
-        <w:contextualSpacing/>
-        <w:jc w:val="both"/>
-      </w:pPr>
-      <w:r>
-        <w:t>Handle security - check passengers identify, if ok let them pass through</w:t>
-      </w:r>
-    </w:p>
-    <w:p>
-      <w:pPr>
-        <w:numPr>
-          <w:ilvl w:val="0"/>
-          <w:numId w:val="1"/>
-        </w:numPr>
-        <w:ind w:left="540" w:hanging="360"/>
-        <w:contextualSpacing/>
-        <w:jc w:val="both"/>
-      </w:pPr>
-      <w:r>
-        <w:t xml:space="preserve">Provide users services - </w:t>
-      </w:r>
-      <w:r>
-        <w:t>customers</w:t>
-      </w:r>
-      <w:r>
-        <w:t xml:space="preserve"> will be able to login, book seats, view flight information, go through security</w:t>
-      </w:r>
-    </w:p>
-    <w:p>
-      <w:pPr>
-        <w:numPr>
-          <w:ilvl w:val="0"/>
-          <w:numId w:val="1"/>
-        </w:numPr>
-        <w:ind w:left="540" w:hanging="360"/>
-        <w:contextualSpacing/>
-        <w:jc w:val="both"/>
-      </w:pPr>
-      <w:r>
-        <w:t>Passengers and security admin have different levels of access</w:t>
-      </w:r>
-    </w:p>
-    <w:p>
-      <w:pPr>
-        <w:jc w:val="both"/>
-      </w:pPr>
+      <w:proofErr w:type="spellStart"/>
+      <w:r>
+        <w:t>Anlaysis</w:t>
+      </w:r>
+      <w:proofErr w:type="spellEnd"/>
     </w:p>
     <w:tbl>
       <w:tblPr>
-        <w:tblStyle w:val="a"/>
-        <w:tblW w:w="9026" w:type="dxa"/>
-        <w:tblBorders>
-          <w:top w:val="single" w:sz="8" w:space="0" w:color="000000"/>
-          <w:left w:val="single" w:sz="8" w:space="0" w:color="000000"/>
-          <w:bottom w:val="single" w:sz="8" w:space="0" w:color="000000"/>
-          <w:right w:val="single" w:sz="8" w:space="0" w:color="000000"/>
-          <w:insideH w:val="single" w:sz="8" w:space="0" w:color="000000"/>
-          <w:insideV w:val="single" w:sz="8" w:space="0" w:color="000000"/>
-        </w:tblBorders>
-        <w:tblLayout w:type="fixed"/>
-        <w:tblLook w:val="0600" w:firstRow="0" w:lastRow="0" w:firstColumn="0" w:lastColumn="0" w:noHBand="1" w:noVBand="1"/>
+        <w:tblStyle w:val="TableGrid"/>
+        <w:tblW w:w="0" w:type="auto"/>
+        <w:tblInd w:w="-5" w:type="dxa"/>
+        <w:tblLook w:val="04A0" w:firstRow="1" w:lastRow="0" w:firstColumn="1" w:lastColumn="0" w:noHBand="0" w:noVBand="1"/>
       </w:tblPr>
       <w:tblGrid>
-        <w:gridCol w:w="2256"/>
-        <w:gridCol w:w="2256"/>
-        <w:gridCol w:w="2257"/>
-        <w:gridCol w:w="2257"/>
+        <w:gridCol w:w="2666"/>
+        <w:gridCol w:w="1729"/>
+        <w:gridCol w:w="1321"/>
+        <w:gridCol w:w="1860"/>
       </w:tblGrid>
       <w:tr>
         <w:tc>
           <w:tcPr>
-            <w:tcW w:w="2256" w:type="dxa"/>
-            <w:tcMar>
-              <w:top w:w="100" w:type="dxa"/>
-              <w:left w:w="100" w:type="dxa"/>
-              <w:bottom w:w="100" w:type="dxa"/>
-              <w:right w:w="100" w:type="dxa"/>
-            </w:tcMar>
+            <w:tcW w:w="2666" w:type="dxa"/>
           </w:tcPr>
           <w:p>
             <w:pPr>
-              <w:spacing w:after="0" w:line="240" w:lineRule="auto"/>
-              <w:jc w:val="both"/>
+              <w:rPr>
+                <w:b/>
+                <w:bCs/>
+              </w:rPr>
             </w:pPr>
+            <w:r>
+              <w:rPr>
+                <w:b/>
+                <w:bCs/>
+              </w:rPr>
+              <w:t>Must Haves</w:t>
+            </w:r>
           </w:p>
         </w:tc>
         <w:tc>
           <w:tcPr>
-            <w:tcW w:w="2256" w:type="dxa"/>
-            <w:tcMar>
-              <w:top w:w="100" w:type="dxa"/>
-              <w:left w:w="100" w:type="dxa"/>
-              <w:bottom w:w="100" w:type="dxa"/>
-              <w:right w:w="100" w:type="dxa"/>
-            </w:tcMar>
+            <w:tcW w:w="1729" w:type="dxa"/>
           </w:tcPr>
           <w:p>
             <w:pPr>
-              <w:spacing w:after="0" w:line="240" w:lineRule="auto"/>
-              <w:jc w:val="both"/>
+              <w:rPr>
+                <w:b/>
+                <w:bCs/>
+              </w:rPr>
             </w:pPr>
+            <w:r>
+              <w:rPr>
+                <w:b/>
+                <w:bCs/>
+              </w:rPr>
+              <w:t>Should Haves</w:t>
+            </w:r>
           </w:p>
         </w:tc>
         <w:tc>
           <w:tcPr>
-            <w:tcW w:w="2256" w:type="dxa"/>
-            <w:tcMar>
-              <w:top w:w="100" w:type="dxa"/>
-              <w:left w:w="100" w:type="dxa"/>
-              <w:bottom w:w="100" w:type="dxa"/>
-              <w:right w:w="100" w:type="dxa"/>
-            </w:tcMar>
+            <w:tcW w:w="1321" w:type="dxa"/>
           </w:tcPr>
           <w:p>
             <w:pPr>
-              <w:spacing w:after="0" w:line="240" w:lineRule="auto"/>
-              <w:jc w:val="both"/>
+              <w:rPr>
+                <w:b/>
+                <w:bCs/>
+              </w:rPr>
             </w:pPr>
+            <w:r>
+              <w:rPr>
+                <w:b/>
+                <w:bCs/>
+              </w:rPr>
+              <w:t>Could Haves</w:t>
+            </w:r>
           </w:p>
         </w:tc>
         <w:tc>
           <w:tcPr>
-            <w:tcW w:w="2256" w:type="dxa"/>
-            <w:tcMar>
-              <w:top w:w="100" w:type="dxa"/>
-              <w:left w:w="100" w:type="dxa"/>
-              <w:bottom w:w="100" w:type="dxa"/>
-              <w:right w:w="100" w:type="dxa"/>
-            </w:tcMar>
+            <w:tcW w:w="1860" w:type="dxa"/>
           </w:tcPr>
           <w:p>
             <w:pPr>
-              <w:spacing w:after="0" w:line="240" w:lineRule="auto"/>
-              <w:jc w:val="both"/>
+              <w:rPr>
+                <w:b/>
+                <w:bCs/>
+              </w:rPr>
             </w:pPr>
+            <w:r>
+              <w:rPr>
+                <w:b/>
+                <w:bCs/>
+              </w:rPr>
+              <w:t>Won’t Haves</w:t>
+            </w:r>
           </w:p>
         </w:tc>
       </w:tr>
+      <w:tr>
+        <w:tc>
+          <w:tcPr>
+            <w:tcW w:w="2666" w:type="dxa"/>
+          </w:tcPr>
+          <w:p>
+            <w:r>
+              <w:t>Login System</w:t>
+            </w:r>
+          </w:p>
+        </w:tc>
+        <w:tc>
+          <w:tcPr>
+            <w:tcW w:w="1729" w:type="dxa"/>
+          </w:tcPr>
+          <w:p>
+            <w:r>
+              <w:t>Book specific Seats</w:t>
+            </w:r>
+          </w:p>
+        </w:tc>
+        <w:tc>
+          <w:tcPr>
+            <w:tcW w:w="1321" w:type="dxa"/>
+          </w:tcPr>
+          <w:p>
+            <w:r>
+              <w:t>Landing areas available for planes</w:t>
+            </w:r>
+          </w:p>
+        </w:tc>
+        <w:tc>
+          <w:tcPr>
+            <w:tcW w:w="1860" w:type="dxa"/>
+          </w:tcPr>
+          <w:p>
+            <w:r>
+              <w:t>Change plane route</w:t>
+            </w:r>
+          </w:p>
+        </w:tc>
+      </w:tr>
+      <w:tr>
+        <w:tc>
+          <w:tcPr>
+            <w:tcW w:w="2666" w:type="dxa"/>
+          </w:tcPr>
+          <w:p>
+            <w:r>
+              <w:t>Book Flights</w:t>
+            </w:r>
+          </w:p>
+        </w:tc>
+        <w:tc>
+          <w:tcPr>
+            <w:tcW w:w="1729" w:type="dxa"/>
+          </w:tcPr>
+          <w:p>
+            <w:r>
+              <w:t>View plane information (Engine size etc.)</w:t>
+            </w:r>
+          </w:p>
+        </w:tc>
+        <w:tc>
+          <w:tcPr>
+            <w:tcW w:w="1321" w:type="dxa"/>
+          </w:tcPr>
+          <w:p>
+            <w:r>
+              <w:t>Staff information on plane.</w:t>
+            </w:r>
+          </w:p>
+        </w:tc>
+        <w:tc>
+          <w:tcPr>
+            <w:tcW w:w="1860" w:type="dxa"/>
+          </w:tcPr>
+          <w:p>
+            <w:r>
+              <w:t>Delete/edit plane information (Engine Size)</w:t>
+            </w:r>
+          </w:p>
+        </w:tc>
+      </w:tr>
+      <w:tr>
+        <w:tc>
+          <w:tcPr>
+            <w:tcW w:w="2666" w:type="dxa"/>
+          </w:tcPr>
+          <w:p>
+            <w:r>
+              <w:t>Edit Bookings</w:t>
+            </w:r>
+          </w:p>
+        </w:tc>
+        <w:tc>
+          <w:tcPr>
+            <w:tcW w:w="1729" w:type="dxa"/>
+          </w:tcPr>
+          <w:p>
+            <w:r>
+              <w:t>Automatic updating flight departure board</w:t>
+            </w:r>
+          </w:p>
+        </w:tc>
+        <w:tc>
+          <w:tcPr>
+            <w:tcW w:w="1321" w:type="dxa"/>
+          </w:tcPr>
+          <w:p>
+            <w:r>
+              <w:t>Payment system for customer</w:t>
+            </w:r>
+          </w:p>
+        </w:tc>
+        <w:tc>
+          <w:tcPr>
+            <w:tcW w:w="1860" w:type="dxa"/>
+          </w:tcPr>
+          <w:p>
+            <w:r>
+              <w:t xml:space="preserve">3D visualisation </w:t>
+            </w:r>
+          </w:p>
+        </w:tc>
+      </w:tr>
+      <w:tr>
+        <w:tc>
+          <w:tcPr>
+            <w:tcW w:w="2666" w:type="dxa"/>
+          </w:tcPr>
+          <w:p>
+            <w:r>
+              <w:t>View Bookings</w:t>
+            </w:r>
+          </w:p>
+        </w:tc>
+        <w:tc>
+          <w:tcPr>
+            <w:tcW w:w="1729" w:type="dxa"/>
+          </w:tcPr>
+          <w:p>
+            <w:r>
+              <w:t>Arrival times of planes</w:t>
+            </w:r>
+          </w:p>
+        </w:tc>
+        <w:tc>
+          <w:tcPr>
+            <w:tcW w:w="1321" w:type="dxa"/>
+          </w:tcPr>
+          <w:p>
+            <w:r>
+              <w:t>Admins change flight information</w:t>
+            </w:r>
+          </w:p>
+        </w:tc>
+        <w:tc>
+          <w:tcPr>
+            <w:tcW w:w="1860" w:type="dxa"/>
+          </w:tcPr>
+          <w:p/>
+        </w:tc>
+      </w:tr>
+      <w:tr>
+        <w:tc>
+          <w:tcPr>
+            <w:tcW w:w="2666" w:type="dxa"/>
+          </w:tcPr>
+          <w:p>
+            <w:r>
+              <w:t>Edit Plane information</w:t>
+            </w:r>
+          </w:p>
+        </w:tc>
+        <w:tc>
+          <w:tcPr>
+            <w:tcW w:w="1729" w:type="dxa"/>
+          </w:tcPr>
+          <w:p>
+            <w:r>
+              <w:t>Two different type of users (Customer and admin)</w:t>
+            </w:r>
+          </w:p>
+        </w:tc>
+        <w:tc>
+          <w:tcPr>
+            <w:tcW w:w="1321" w:type="dxa"/>
+          </w:tcPr>
+          <w:p/>
+        </w:tc>
+        <w:tc>
+          <w:tcPr>
+            <w:tcW w:w="1860" w:type="dxa"/>
+          </w:tcPr>
+          <w:p/>
+        </w:tc>
+      </w:tr>
+      <w:tr>
+        <w:tc>
+          <w:tcPr>
+            <w:tcW w:w="2666" w:type="dxa"/>
+          </w:tcPr>
+          <w:p>
+            <w:r>
+              <w:t>Different user permissions.</w:t>
+            </w:r>
+          </w:p>
+        </w:tc>
+        <w:tc>
+          <w:tcPr>
+            <w:tcW w:w="1729" w:type="dxa"/>
+          </w:tcPr>
+          <w:p/>
+        </w:tc>
+        <w:tc>
+          <w:tcPr>
+            <w:tcW w:w="1321" w:type="dxa"/>
+          </w:tcPr>
+          <w:p/>
+        </w:tc>
+        <w:tc>
+          <w:tcPr>
+            <w:tcW w:w="1860" w:type="dxa"/>
+          </w:tcPr>
+          <w:p/>
+        </w:tc>
+      </w:tr>
+      <w:tr>
+        <w:tc>
+          <w:tcPr>
+            <w:tcW w:w="2666" w:type="dxa"/>
+          </w:tcPr>
+          <w:p>
+            <w:r>
+              <w:t>User Interface</w:t>
+            </w:r>
+          </w:p>
+        </w:tc>
+        <w:tc>
+          <w:tcPr>
+            <w:tcW w:w="1729" w:type="dxa"/>
+          </w:tcPr>
+          <w:p/>
+        </w:tc>
+        <w:tc>
+          <w:tcPr>
+            <w:tcW w:w="1321" w:type="dxa"/>
+          </w:tcPr>
+          <w:p/>
+        </w:tc>
+        <w:tc>
+          <w:tcPr>
+            <w:tcW w:w="1860" w:type="dxa"/>
+          </w:tcPr>
+          <w:p/>
+        </w:tc>
+      </w:tr>
+      <w:tr>
+        <w:tc>
+          <w:tcPr>
+            <w:tcW w:w="2666" w:type="dxa"/>
+          </w:tcPr>
+          <w:p/>
+        </w:tc>
+        <w:tc>
+          <w:tcPr>
+            <w:tcW w:w="1729" w:type="dxa"/>
+          </w:tcPr>
+          <w:p/>
+        </w:tc>
+        <w:tc>
+          <w:tcPr>
+            <w:tcW w:w="1321" w:type="dxa"/>
+          </w:tcPr>
+          <w:p/>
+        </w:tc>
+        <w:tc>
+          <w:tcPr>
+            <w:tcW w:w="1860" w:type="dxa"/>
+          </w:tcPr>
+          <w:p/>
+        </w:tc>
+      </w:tr>
     </w:tbl>
-    <w:p>
-      <w:pPr>
-        <w:jc w:val="both"/>
-      </w:pPr>
-    </w:p>
-    <w:p>
-      <w:pPr>
-        <w:jc w:val="both"/>
-      </w:pPr>
-    </w:p>
-    <w:p>
-      <w:pPr>
-        <w:jc w:val="both"/>
-      </w:pPr>
-    </w:p>
-    <w:p>
-      <w:pPr>
-        <w:jc w:val="both"/>
-      </w:pPr>
-    </w:p>
-    <w:p>
-      <w:pPr>
-        <w:jc w:val="both"/>
-      </w:pPr>
-    </w:p>
-    <w:p>
-      <w:pPr>
-        <w:jc w:val="both"/>
-      </w:pPr>
-    </w:p>
-    <w:p>
-      <w:pPr>
-        <w:jc w:val="both"/>
-      </w:pPr>
-    </w:p>
-    <w:p>
-      <w:pPr>
-        <w:jc w:val="both"/>
-      </w:pPr>
-    </w:p>
-    <w:p>
-      <w:pPr>
-        <w:jc w:val="both"/>
-      </w:pPr>
-    </w:p>
-    <w:p>
-      <w:pPr>
-        <w:jc w:val="both"/>
-      </w:pPr>
-    </w:p>
-    <w:p>
-      <w:pPr>
-        <w:pStyle w:val="Heading1"/>
-        <w:jc w:val="both"/>
-      </w:pPr>
-      <w:bookmarkStart w:id="6" w:name="_Toc477527185"/>
-      <w:bookmarkStart w:id="7" w:name="_Toc478653990"/>
+    <w:p/>
+    <w:p>
+      <w:r>
+        <w:t>3.3. Object Orientated Programming</w:t>
+      </w:r>
+    </w:p>
+    <w:p>
+      <w:r>
+        <w:t xml:space="preserve">The </w:t>
+      </w:r>
+      <w:proofErr w:type="spellStart"/>
+      <w:r>
+        <w:t>Bluebrook</w:t>
+      </w:r>
+      <w:proofErr w:type="spellEnd"/>
+      <w:r>
+        <w:t xml:space="preserve"> Airport system utilises an object-oriented approach in its code design. The entire concept of the program revolves around objects interacting with one another, such as users, flights and planes, making object-orientated programming ideal and efficient. Additionally, in a system like an airport booking system, maintainability is something that should always be thought about as the travel industry evolves and object-oriented design lends itself very well to this – adding functionality to objects is a much easier process than going through a procedural based program.</w:t>
+      </w:r>
+    </w:p>
+    <w:p>
+      <w:r>
+        <w:t xml:space="preserve">One useful feature of object-oriented programming is inheritance, which is something that has been utilised with the User class. There are several methods that all users should be able to perform, such as update their details, but additionally each different type of user will have different methods that they want to invoke. For example, regular accounts exclusively would want to view their flight details and their frequent flier points whereas staff accounts would want to be able to print off flight chart details and manually override flight details if required. None of these things should be accessed by the other class, which means we can make use of inheritance to make two subclasses, </w:t>
+      </w:r>
+      <w:proofErr w:type="spellStart"/>
+      <w:r>
+        <w:t>UserRegular</w:t>
+      </w:r>
+      <w:proofErr w:type="spellEnd"/>
+      <w:r>
+        <w:t xml:space="preserve"> and </w:t>
+      </w:r>
+      <w:proofErr w:type="spellStart"/>
+      <w:r>
+        <w:t>UserStaff</w:t>
+      </w:r>
+      <w:proofErr w:type="spellEnd"/>
+      <w:r>
+        <w:t xml:space="preserve">. This is flexible and helps with maintenance, as we can make specific user </w:t>
+      </w:r>
       <w:r>
         <w:lastRenderedPageBreak/>
-        <w:t xml:space="preserve">2. </w:t>
-      </w:r>
-      <w:r>
-        <w:t>R</w:t>
-      </w:r>
-      <w:r>
-        <w:t>equirements</w:t>
-      </w:r>
-      <w:bookmarkEnd w:id="6"/>
-      <w:bookmarkEnd w:id="7"/>
-    </w:p>
-    <w:p>
-      <w:pPr>
-        <w:pStyle w:val="Heading2"/>
-        <w:jc w:val="both"/>
-      </w:pPr>
-      <w:bookmarkStart w:id="8" w:name="_Toc477527186"/>
-      <w:bookmarkStart w:id="9" w:name="_Toc478653991"/>
-      <w:r>
-        <w:t xml:space="preserve">2.1. </w:t>
-      </w:r>
-      <w:r>
-        <w:t>UML Use Case Diagrams</w:t>
-      </w:r>
-      <w:bookmarkEnd w:id="8"/>
-      <w:bookmarkEnd w:id="9"/>
-    </w:p>
-    <w:p>
-      <w:pPr>
-        <w:pStyle w:val="Heading2"/>
-        <w:jc w:val="both"/>
-      </w:pPr>
-      <w:bookmarkStart w:id="10" w:name="_Toc477527187"/>
-      <w:bookmarkStart w:id="11" w:name="_Toc478653992"/>
-      <w:r>
-        <w:t xml:space="preserve">2.2. </w:t>
-      </w:r>
-      <w:r>
-        <w:t>UML Activity/Sequence Diagrams</w:t>
-      </w:r>
-      <w:bookmarkEnd w:id="10"/>
-      <w:bookmarkEnd w:id="11"/>
-    </w:p>
-    <w:p>
-      <w:pPr>
-        <w:pStyle w:val="Heading2"/>
-        <w:jc w:val="both"/>
-      </w:pPr>
-      <w:bookmarkStart w:id="12" w:name="_Toc477527188"/>
-      <w:bookmarkStart w:id="13" w:name="_Toc478653993"/>
-      <w:r>
-        <w:t xml:space="preserve">2.3. </w:t>
-      </w:r>
-      <w:r>
-        <w:t>UML Class Diagrams</w:t>
-      </w:r>
-      <w:bookmarkEnd w:id="12"/>
-      <w:bookmarkEnd w:id="13"/>
-    </w:p>
-    <w:p>
-      <w:pPr>
-        <w:jc w:val="both"/>
-      </w:pPr>
-    </w:p>
-    <w:p>
-      <w:pPr>
-        <w:jc w:val="both"/>
-      </w:pPr>
+        <w:t>subclasses for each staff role to allow them to do perform their own methods without having to rewrite all the shared methods inherited from the User class individually.</w:t>
+      </w:r>
+    </w:p>
+    <w:p>
+      <w:r>
+        <w:t>Another feature of an object-oriented system is that allows for easy maintainability is that it is much easier to model the system through UML (Unified Modelling Language). This not only has benefits in the design process and initial building of a system, but a well-designed and maintained model makes it a lot easier to sustain and further develop already existing systems because of how easily read these models are and how clearly they show all the relations between classes.</w:t>
+      </w:r>
+    </w:p>
+    <w:p/>
+    <w:p>
+      <w:bookmarkStart w:id="15" w:name="_Toc477527190"/>
+      <w:bookmarkStart w:id="16" w:name="_Toc481430551"/>
+      <w:r>
+        <w:t>3.4</w:t>
+      </w:r>
+      <w:r>
+        <w:t xml:space="preserve">. </w:t>
+      </w:r>
+      <w:r>
+        <w:t>SDLC</w:t>
+      </w:r>
+      <w:bookmarkEnd w:id="15"/>
+      <w:bookmarkEnd w:id="16"/>
+    </w:p>
+    <w:p>
+      <w:r>
+        <w:t>The software development life cycle was created using Microsoft Project in the form of a Gantt chart. The team decided that this was the best option as the software not only allows the visualisation of how the project should be coming along at all stages but also has resource allocation and management that gives an accurate and realistic view of how the project will use assets.</w:t>
+      </w:r>
+    </w:p>
+    <w:p>
+      <w:r>
+        <w:rPr>
+          <w:highlight w:val="red"/>
+        </w:rPr>
+        <w:t>[TO ADD]</w:t>
+      </w:r>
+    </w:p>
+    <w:p>
+      <w:pPr>
+        <w:rPr>
+          <w:rFonts w:eastAsiaTheme="majorEastAsia" w:cstheme="majorBidi"/>
+          <w:color w:val="262626" w:themeColor="text1" w:themeTint="D9"/>
+          <w:sz w:val="28"/>
+          <w:szCs w:val="28"/>
+        </w:rPr>
+      </w:pPr>
+      <w:bookmarkStart w:id="17" w:name="_Toc477527191"/>
       <w:r>
         <w:br w:type="page"/>
       </w:r>
     </w:p>
     <w:p>
-      <w:pPr>
-        <w:pStyle w:val="Heading1"/>
-        <w:jc w:val="both"/>
-      </w:pPr>
-      <w:bookmarkStart w:id="14" w:name="_Toc477527189"/>
-      <w:bookmarkStart w:id="15" w:name="_Toc478653994"/>
+      <w:bookmarkStart w:id="18" w:name="_Toc481430552"/>
       <w:r>
         <w:lastRenderedPageBreak/>
-        <w:t xml:space="preserve">3. </w:t>
-      </w:r>
-      <w:r>
-        <w:t>Approach</w:t>
-      </w:r>
-      <w:bookmarkEnd w:id="14"/>
-      <w:bookmarkEnd w:id="15"/>
-    </w:p>
-    <w:p>
-      <w:pPr>
-        <w:pStyle w:val="Heading2"/>
-        <w:jc w:val="both"/>
-      </w:pPr>
-      <w:bookmarkStart w:id="16" w:name="_Toc477527190"/>
-      <w:bookmarkStart w:id="17" w:name="_Toc478653995"/>
-      <w:r>
-        <w:t xml:space="preserve">3.1. </w:t>
-      </w:r>
-      <w:r>
-        <w:t>SDLC</w:t>
-      </w:r>
-      <w:bookmarkEnd w:id="16"/>
+        <w:t>3.5</w:t>
+      </w:r>
+      <w:r>
+        <w:t xml:space="preserve">. </w:t>
+      </w:r>
+      <w:r>
+        <w:t>Data Structure</w:t>
+      </w:r>
       <w:bookmarkEnd w:id="17"/>
-    </w:p>
-    <w:p>
-      <w:pPr>
-        <w:jc w:val="both"/>
-      </w:pPr>
-      <w:r>
-        <w:t>The software development life cycle was created using Microsoft Project in the form of a Gantt chart. The team decided that this was the best option as the software not only allows the visualisation of how the project should be coming along at all stages but also has resource allocation and management that gives an accurate and realistic view of how the project will use assets.</w:t>
-      </w:r>
-    </w:p>
-    <w:p>
-      <w:pPr>
-        <w:pStyle w:val="Heading2"/>
-        <w:jc w:val="both"/>
-      </w:pPr>
-      <w:bookmarkStart w:id="18" w:name="_Toc477527191"/>
-      <w:bookmarkStart w:id="19" w:name="_Toc478653996"/>
-      <w:r>
-        <w:t xml:space="preserve">3.2. </w:t>
-      </w:r>
-      <w:r>
-        <w:t>Data Structure</w:t>
-      </w:r>
       <w:bookmarkEnd w:id="18"/>
+    </w:p>
+    <w:p>
+      <w:r>
+        <w:t xml:space="preserve">The chosen data structure for the </w:t>
+      </w:r>
+      <w:proofErr w:type="spellStart"/>
+      <w:r>
+        <w:t>Bluebrook</w:t>
+      </w:r>
+      <w:proofErr w:type="spellEnd"/>
+      <w:r>
+        <w:t xml:space="preserve"> Airport System is a linear structure; a queue. The purpose of a queue is to organise data is a First In, First Out (FIFO) structure. This is implemented in the flight time board, which will display the current system time, the flight ID, flight locations, terminal number, departure time and current system time. There is a fixed amount of flights displayed on screen at one time, previously sorted in the system by departure time. The system/current time exceeds the time on the lowest sorted time, the time dequeues from the </w:t>
+      </w:r>
+      <w:proofErr w:type="spellStart"/>
+      <w:r>
+        <w:t>timeboard</w:t>
+      </w:r>
+      <w:proofErr w:type="spellEnd"/>
+      <w:r>
+        <w:t xml:space="preserve"> and the row is hidden from the time board, as this happens a later time, previously not displayed will be enqueued on the time board. The process loops throughout the day until all flights for that day have departed the airport.</w:t>
+      </w:r>
+      <w:r>
+        <w:br/>
+      </w:r>
+    </w:p>
+    <w:p>
+      <w:r>
+        <w:rPr>
+          <w:noProof/>
+          <w:lang w:val="en-US" w:eastAsia="en-US"/>
+        </w:rPr>
+        <w:drawing>
+          <wp:inline distT="0" distB="0" distL="0" distR="0" wp14:anchorId="71E3C318" wp14:editId="6C3731BD">
+            <wp:extent cx="5731510" cy="2467610"/>
+            <wp:effectExtent l="0" t="0" r="2540" b="8890"/>
+            <wp:docPr id="22" name="Picture 22"/>
+            <wp:cNvGraphicFramePr>
+              <a:graphicFrameLocks xmlns:a="http://schemas.openxmlformats.org/drawingml/2006/main" noChangeAspect="1"/>
+            </wp:cNvGraphicFramePr>
+            <a:graphic xmlns:a="http://schemas.openxmlformats.org/drawingml/2006/main">
+              <a:graphicData uri="http://schemas.openxmlformats.org/drawingml/2006/picture">
+                <pic:pic xmlns:pic="http://schemas.openxmlformats.org/drawingml/2006/picture">
+                  <pic:nvPicPr>
+                    <pic:cNvPr id="1" name=""/>
+                    <pic:cNvPicPr/>
+                  </pic:nvPicPr>
+                  <pic:blipFill>
+                    <a:blip r:embed="rId11"/>
+                    <a:stretch>
+                      <a:fillRect/>
+                    </a:stretch>
+                  </pic:blipFill>
+                  <pic:spPr>
+                    <a:xfrm>
+                      <a:off x="0" y="0"/>
+                      <a:ext cx="5731510" cy="2467610"/>
+                    </a:xfrm>
+                    <a:prstGeom prst="rect">
+                      <a:avLst/>
+                    </a:prstGeom>
+                  </pic:spPr>
+                </pic:pic>
+              </a:graphicData>
+            </a:graphic>
+          </wp:inline>
+        </w:drawing>
+      </w:r>
+    </w:p>
+    <w:p>
+      <w:bookmarkStart w:id="19" w:name="_Toc477527192"/>
+    </w:p>
+    <w:p>
+      <w:pPr>
+        <w:rPr>
+          <w:b/>
+        </w:rPr>
+      </w:pPr>
+      <w:r>
+        <w:rPr>
+          <w:b/>
+        </w:rPr>
+        <w:t xml:space="preserve">Advantages: </w:t>
+      </w:r>
+    </w:p>
+    <w:p>
+      <w:pPr>
+        <w:rPr>
+          <w:b/>
+        </w:rPr>
+      </w:pPr>
+      <w:r>
+        <w:rPr>
+          <w:b/>
+        </w:rPr>
+        <w:t>Speed</w:t>
+      </w:r>
+      <w:r>
+        <w:t xml:space="preserve"> – queue are quick to implement, use and maintain as there is only two main stages to organising the data (enqueuer/dequeuer).</w:t>
+      </w:r>
+      <w:r>
+        <w:br/>
+      </w:r>
+      <w:r>
+        <w:br/>
+      </w:r>
+      <w:r>
+        <w:rPr>
+          <w:b/>
+        </w:rPr>
+        <w:t>Memory</w:t>
+      </w:r>
+      <w:r>
+        <w:t xml:space="preserve"> - as a queue data structure is </w:t>
+      </w:r>
+      <w:r>
+        <w:t xml:space="preserve">linear, it will take up more memory than a </w:t>
+      </w:r>
+      <w:r>
+        <w:t>non-</w:t>
+      </w:r>
+      <w:r>
+        <w:t>linear structure.</w:t>
+      </w:r>
+      <w:r>
+        <w:br/>
+      </w:r>
+    </w:p>
+    <w:p>
+      <w:pPr>
+        <w:rPr>
+          <w:b/>
+        </w:rPr>
+      </w:pPr>
+      <w:r>
+        <w:rPr>
+          <w:b/>
+        </w:rPr>
+        <w:t>Disadvantages:</w:t>
+      </w:r>
+    </w:p>
+    <w:p>
+      <w:pPr>
+        <w:rPr>
+          <w:rFonts w:eastAsiaTheme="majorEastAsia" w:cstheme="majorBidi"/>
+          <w:color w:val="262626" w:themeColor="text1" w:themeTint="D9"/>
+          <w:sz w:val="28"/>
+          <w:szCs w:val="28"/>
+        </w:rPr>
+      </w:pPr>
+      <w:r>
+        <w:rPr>
+          <w:b/>
+        </w:rPr>
+        <w:t>Sorting</w:t>
+      </w:r>
+      <w:r>
+        <w:t xml:space="preserve"> – Before the data can be put in the queue, it must be sorted first, in the case of the </w:t>
+      </w:r>
+      <w:proofErr w:type="spellStart"/>
+      <w:r>
+        <w:t>Bluebrook</w:t>
+      </w:r>
+      <w:proofErr w:type="spellEnd"/>
+      <w:r>
+        <w:t xml:space="preserve"> airport system, data must be sorted by time closest to system time.</w:t>
+      </w:r>
+      <w:r>
+        <w:br/>
+      </w:r>
+      <w:r>
+        <w:rPr>
+          <w:rStyle w:val="Heading2Char"/>
+        </w:rPr>
+        <w:t xml:space="preserve"> </w:t>
+      </w:r>
+      <w:r>
+        <w:rPr>
+          <w:rStyle w:val="Heading2Char"/>
+        </w:rPr>
+        <w:br/>
+      </w:r>
+      <w:r>
+        <w:rPr>
+          <w:b/>
+        </w:rPr>
+        <w:t>Decision</w:t>
+      </w:r>
+      <w:r>
+        <w:rPr>
+          <w:rStyle w:val="Heading2Char"/>
+        </w:rPr>
+        <w:t>:</w:t>
+      </w:r>
+      <w:r>
+        <w:rPr>
+          <w:rStyle w:val="Heading2Char"/>
+        </w:rPr>
+        <w:br/>
+      </w:r>
+      <w:r>
+        <w:t>The decision to use a queue data structure was an obvious choice, as is used in real time board systems as it is the most accurate, easy to understand method of displaying sorted time data closest to a certain time (current system time).</w:t>
+      </w:r>
+      <w:r>
+        <w:br w:type="page"/>
+      </w:r>
+    </w:p>
+    <w:p>
+      <w:bookmarkStart w:id="20" w:name="_Toc481430553"/>
+      <w:r>
+        <w:lastRenderedPageBreak/>
+        <w:t>3.6</w:t>
+      </w:r>
+      <w:r>
+        <w:t xml:space="preserve">. </w:t>
+      </w:r>
       <w:bookmarkEnd w:id="19"/>
-    </w:p>
-    <w:p>
-      <w:pPr>
-        <w:pStyle w:val="Heading2"/>
-        <w:jc w:val="both"/>
-      </w:pPr>
-      <w:bookmarkStart w:id="20" w:name="_Toc477527192"/>
-      <w:bookmarkStart w:id="21" w:name="_Toc478653997"/>
-      <w:r>
-        <w:t xml:space="preserve">3.3. </w:t>
-      </w:r>
-      <w:r>
-        <w:t>Algorithm</w:t>
+      <w:r>
+        <w:t>Algorithms</w:t>
       </w:r>
       <w:bookmarkEnd w:id="20"/>
+    </w:p>
+    <w:p>
+      <w:r>
+        <w:t>For the implementation side of this module, the task was to implement two different types of algorithm that are efficiently and appropriately used to make the project more streamlined and relevant to normal coding standards, especially when discussing the size of the system.</w:t>
+      </w:r>
+    </w:p>
+    <w:p>
+      <w:bookmarkStart w:id="21" w:name="_Toc481430554"/>
+      <w:r>
+        <w:t>3.6</w:t>
+      </w:r>
+      <w:r>
+        <w:t>.1. Searching Algorithm</w:t>
+      </w:r>
       <w:bookmarkEnd w:id="21"/>
     </w:p>
     <w:p>
-      <w:pPr>
-        <w:jc w:val="both"/>
-      </w:pPr>
+      <w:r>
+        <w:t xml:space="preserve">For the implementation of a searching algorithm into the </w:t>
+      </w:r>
+      <w:proofErr w:type="spellStart"/>
+      <w:r>
+        <w:t>Bluebrook</w:t>
+      </w:r>
+      <w:proofErr w:type="spellEnd"/>
+      <w:r>
+        <w:t xml:space="preserve"> Airport system, the chosen algorithm is a Binary Search Tree.  The purpose of using a searching algorithm in the system is to search for data within the system. Data can include flight data, plane data and customer data, staff rotas.</w:t>
+      </w:r>
+      <w:r>
+        <w:br/>
+      </w:r>
+      <w:r>
+        <w:br/>
+        <w:t>Each vertex has each 0, 1 or 2 branches, which holds a record/key. At each vertex, smaller keys than the vertex are added to a subtree on the left, larger or equal keys are added to the subtree on the right.</w:t>
+      </w:r>
+    </w:p>
+    <w:p>
+      <w:r>
+        <w:t>Main operations are:</w:t>
+      </w:r>
+    </w:p>
+    <w:p>
+      <w:r>
+        <w:t>Search</w:t>
+      </w:r>
+    </w:p>
+    <w:p>
+      <w:r>
+        <w:t>Insert</w:t>
+      </w:r>
+    </w:p>
+    <w:p>
+      <w:r>
+        <w:t>Pre-order Traversal</w:t>
+      </w:r>
+    </w:p>
+    <w:p>
+      <w:r>
+        <w:t>In-ord</w:t>
+      </w:r>
+      <w:r>
+        <w:t>er Traversal</w:t>
+      </w:r>
+    </w:p>
+    <w:p>
+      <w:r>
+        <w:t>Post-order Traversal</w:t>
+      </w:r>
+    </w:p>
+    <w:p>
+      <w:r>
+        <w:t>Steps included (in the example of a flight time search)</w:t>
+      </w:r>
+      <w:r>
+        <w:t>:</w:t>
+      </w:r>
+    </w:p>
+    <w:p>
+      <w:r>
+        <w:t>User enters a flight time</w:t>
+      </w:r>
+    </w:p>
+    <w:p>
+      <w:r>
+        <w:t>System uses the first flight time element in the xml file, this time becomes the root node</w:t>
+      </w:r>
+    </w:p>
+    <w:p>
+      <w:r>
+        <w:t>The system cycles through the next flight time, if it is less than the root, the time is added to the left side of the tree</w:t>
+      </w:r>
+    </w:p>
+    <w:p>
+      <w:r>
+        <w:t>If the time is greater or equal to the previous flight time, add to the right side of the node.</w:t>
+      </w:r>
+    </w:p>
+    <w:p>
+      <w:r>
+        <w:t>An example can be seen below in this diagram:</w:t>
+      </w:r>
+    </w:p>
+    <w:p>
+      <w:bookmarkStart w:id="22" w:name="_Toc481430555"/>
+      <w:r>
+        <w:rPr>
+          <w:rStyle w:val="Heading2Char"/>
+          <w:noProof/>
+          <w:lang w:val="en-US" w:eastAsia="en-US"/>
+        </w:rPr>
+        <w:drawing>
+          <wp:inline distT="0" distB="0" distL="0" distR="0" wp14:anchorId="6F4A95BF" wp14:editId="4CB0D7B3">
+            <wp:extent cx="5734050" cy="2228850"/>
+            <wp:effectExtent l="0" t="0" r="0" b="0"/>
+            <wp:docPr id="19" name="Picture 19" descr="C:\Users\Joe\Desktop\ffdsfdsfds.png"/>
+            <wp:cNvGraphicFramePr>
+              <a:graphicFrameLocks xmlns:a="http://schemas.openxmlformats.org/drawingml/2006/main" noChangeAspect="1"/>
+            </wp:cNvGraphicFramePr>
+            <a:graphic xmlns:a="http://schemas.openxmlformats.org/drawingml/2006/main">
+              <a:graphicData uri="http://schemas.openxmlformats.org/drawingml/2006/picture">
+                <pic:pic xmlns:pic="http://schemas.openxmlformats.org/drawingml/2006/picture">
+                  <pic:nvPicPr>
+                    <pic:cNvPr id="0" name="Picture 6" descr="C:\Users\Joe\Desktop\ffdsfdsfds.png"/>
+                    <pic:cNvPicPr>
+                      <a:picLocks noChangeAspect="1" noChangeArrowheads="1"/>
+                    </pic:cNvPicPr>
+                  </pic:nvPicPr>
+                  <pic:blipFill>
+                    <a:blip r:embed="rId12">
+                      <a:extLst>
+                        <a:ext uri="{28A0092B-C50C-407E-A947-70E740481C1C}">
+                          <a14:useLocalDpi xmlns:a14="http://schemas.microsoft.com/office/drawing/2010/main" val="0"/>
+                        </a:ext>
+                      </a:extLst>
+                    </a:blip>
+                    <a:srcRect/>
+                    <a:stretch>
+                      <a:fillRect/>
+                    </a:stretch>
+                  </pic:blipFill>
+                  <pic:spPr bwMode="auto">
+                    <a:xfrm>
+                      <a:off x="0" y="0"/>
+                      <a:ext cx="5734050" cy="2228850"/>
+                    </a:xfrm>
+                    <a:prstGeom prst="rect">
+                      <a:avLst/>
+                    </a:prstGeom>
+                    <a:noFill/>
+                    <a:ln>
+                      <a:noFill/>
+                    </a:ln>
+                  </pic:spPr>
+                </pic:pic>
+              </a:graphicData>
+            </a:graphic>
+          </wp:inline>
+        </w:drawing>
+      </w:r>
+      <w:bookmarkEnd w:id="22"/>
+    </w:p>
+    <w:p>
+      <w:r>
+        <w:lastRenderedPageBreak/>
+        <w:t>Advantages of this is that it is simple to implement and can be used for a variety of different data searches, for example flight, customers and staff.</w:t>
+      </w:r>
+      <w:r>
+        <w:t xml:space="preserve"> </w:t>
+      </w:r>
+      <w:r>
+        <w:t>Despite this, data must be sorted first in order for this to work effectively.</w:t>
+      </w:r>
+      <w:r>
+        <w:rPr>
+          <w:rStyle w:val="Heading2Char"/>
+          <w:rFonts w:eastAsiaTheme="minorHAnsi"/>
+        </w:rPr>
+        <w:br/>
+      </w:r>
+      <w:bookmarkStart w:id="23" w:name="_Toc481430556"/>
+    </w:p>
+    <w:p>
+      <w:r>
+        <w:t>3.6</w:t>
+      </w:r>
+      <w:r>
+        <w:t>.2. Sorting Algorithm</w:t>
+      </w:r>
+      <w:bookmarkEnd w:id="23"/>
+    </w:p>
+    <w:p>
+      <w:r>
+        <w:t xml:space="preserve">For the implementation of a sorting algorithm into the </w:t>
+      </w:r>
+      <w:proofErr w:type="spellStart"/>
+      <w:r>
+        <w:t>Bluebrook</w:t>
+      </w:r>
+      <w:proofErr w:type="spellEnd"/>
+      <w:r>
+        <w:t xml:space="preserve"> Airport system</w:t>
+      </w:r>
+      <w:r>
+        <w:t>, the chosen algorithm is Quicks</w:t>
+      </w:r>
+      <w:r>
+        <w:t>ort.  The purpose of using a sorting algorithm in the system is to sort all flight times in order of earliest, this is essential for the time board as all flight times are added to the queue data structure for the time board.</w:t>
+      </w:r>
+    </w:p>
+    <w:p>
+      <w:r>
+        <w:br/>
+      </w:r>
+      <w:r>
+        <w:t>Process of Quicksort in the flight time board system:</w:t>
+      </w:r>
+    </w:p>
+    <w:p>
+      <w:r>
+        <w:t>The system will select a pivot point from the unsorted list of flight times from the XML file.</w:t>
+      </w:r>
+    </w:p>
+    <w:p>
+      <w:r>
+        <w:t>Place all flight times earlier/late</w:t>
+      </w:r>
+      <w:r>
+        <w:t>r than the pivot flight time.</w:t>
+      </w:r>
+    </w:p>
+    <w:p>
+      <w:r>
+        <w:t xml:space="preserve">Sort sub list of flight times less than/greater </w:t>
+      </w:r>
+      <w:r>
+        <w:t>than the pivot flight time.</w:t>
+      </w:r>
+    </w:p>
+    <w:p>
+      <w:r>
+        <w:t>I</w:t>
+      </w:r>
+      <w:r>
+        <w:t>gnore sub lis</w:t>
+      </w:r>
+      <w:r>
+        <w:t>ts if flight times is empty.</w:t>
+      </w:r>
+    </w:p>
+    <w:p>
+      <w:r>
+        <w:t>Place all sorted flight times in the time board queue</w:t>
+      </w:r>
+    </w:p>
+    <w:p>
+      <w:r>
+        <w:br/>
+        <w:t>Amount of comparisons: n²/2</w:t>
+      </w:r>
+      <w:r>
+        <w:br/>
+        <w:t>Amount of flight time swaps: 2 N log N</w:t>
+      </w:r>
+      <w:r>
+        <w:br/>
+        <w:t xml:space="preserve">Big O’ Notation: O(N log N) – </w:t>
+      </w:r>
+      <w:r>
+        <w:t>Linear logarithmic</w:t>
+      </w:r>
+      <w:r>
+        <w:t xml:space="preserve"> (Increasing growth with N for times)</w:t>
+      </w:r>
+    </w:p>
+    <w:p>
+      <w:r>
+        <w:t>An advantage of using Quicksort is it has the f</w:t>
+      </w:r>
+      <w:r>
+        <w:t xml:space="preserve">astest computational speeds </w:t>
+      </w:r>
+      <w:r>
+        <w:t>of the other sorting algorithms, however a downside would be that it is d</w:t>
+      </w:r>
+      <w:r>
+        <w:t>ifficult to implement in comparison to other algorithms.</w:t>
+      </w:r>
+    </w:p>
+    <w:p/>
+    <w:p>
       <w:r>
         <w:br w:type="page"/>
       </w:r>
     </w:p>
     <w:p>
-      <w:pPr>
-        <w:pStyle w:val="Heading1"/>
-        <w:jc w:val="both"/>
-      </w:pPr>
-      <w:bookmarkStart w:id="22" w:name="_Toc477527193"/>
-      <w:bookmarkStart w:id="23" w:name="_Toc478653998"/>
+      <w:bookmarkStart w:id="24" w:name="_Toc477527193"/>
+      <w:bookmarkStart w:id="25" w:name="_Toc481430557"/>
       <w:r>
         <w:lastRenderedPageBreak/>
         <w:t xml:space="preserve">4. </w:t>
@@ -1962,24 +1664,54 @@
       <w:r>
         <w:t>Implementation</w:t>
       </w:r>
-      <w:bookmarkEnd w:id="22"/>
-      <w:bookmarkEnd w:id="23"/>
-    </w:p>
-    <w:p>
-      <w:pPr>
-        <w:jc w:val="both"/>
-      </w:pPr>
+      <w:bookmarkEnd w:id="24"/>
+      <w:bookmarkEnd w:id="25"/>
+    </w:p>
+    <w:p>
+      <w:r>
+        <w:t>4.1. Software Testing Process</w:t>
+      </w:r>
+    </w:p>
+    <w:p>
+      <w:r>
+        <w:rPr>
+          <w:highlight w:val="red"/>
+        </w:rPr>
+        <w:t>[TO ADD]</w:t>
+      </w:r>
+    </w:p>
+    <w:p>
+      <w:r>
+        <w:t>4.2. Metrics</w:t>
+      </w:r>
+    </w:p>
+    <w:p>
+      <w:r>
+        <w:rPr>
+          <w:highlight w:val="red"/>
+        </w:rPr>
+        <w:t>[TO ADD]</w:t>
+      </w:r>
+    </w:p>
+    <w:p>
+      <w:r>
+        <w:t>4.3. Patterns</w:t>
+      </w:r>
+    </w:p>
+    <w:p>
+      <w:r>
+        <w:rPr>
+          <w:highlight w:val="red"/>
+        </w:rPr>
+        <w:t>[TO ADD]</w:t>
+      </w:r>
       <w:r>
         <w:br w:type="page"/>
       </w:r>
     </w:p>
     <w:p>
-      <w:pPr>
-        <w:pStyle w:val="Heading1"/>
-        <w:jc w:val="both"/>
-      </w:pPr>
-      <w:bookmarkStart w:id="24" w:name="_Toc477527194"/>
-      <w:bookmarkStart w:id="25" w:name="_Toc478653999"/>
+      <w:bookmarkStart w:id="26" w:name="_Toc477527194"/>
+      <w:bookmarkStart w:id="27" w:name="_Toc481430558"/>
       <w:r>
         <w:lastRenderedPageBreak/>
         <w:t xml:space="preserve">5. </w:t>
@@ -1987,23 +1719,45 @@
       <w:r>
         <w:t>Results</w:t>
       </w:r>
-      <w:bookmarkEnd w:id="24"/>
-      <w:bookmarkEnd w:id="25"/>
-    </w:p>
-    <w:p>
-      <w:pPr>
-        <w:jc w:val="both"/>
-      </w:pPr>
+      <w:bookmarkEnd w:id="26"/>
+      <w:bookmarkEnd w:id="27"/>
+    </w:p>
+    <w:p>
+      <w:r>
+        <w:t xml:space="preserve">5.1. </w:t>
+      </w:r>
+      <w:r>
+        <w:t>Testing Approach Reflection</w:t>
+      </w:r>
+    </w:p>
+    <w:p>
+      <w:r>
+        <w:rPr>
+          <w:highlight w:val="red"/>
+        </w:rPr>
+        <w:t>[TO ADD]</w:t>
+      </w:r>
+    </w:p>
+    <w:p>
+      <w:r>
+        <w:t>5.2. Reflection on Performance</w:t>
+      </w:r>
+    </w:p>
+    <w:p>
+      <w:r>
+        <w:rPr>
+          <w:highlight w:val="red"/>
+        </w:rPr>
+        <w:t>[TO ADD]</w:t>
+      </w:r>
+    </w:p>
+    <w:p>
       <w:r>
         <w:br w:type="page"/>
       </w:r>
     </w:p>
     <w:p>
-      <w:pPr>
-        <w:pStyle w:val="Heading1"/>
-        <w:jc w:val="both"/>
-      </w:pPr>
-      <w:bookmarkStart w:id="26" w:name="_Toc478654000"/>
+      <w:bookmarkStart w:id="28" w:name="_Toc481430559"/>
       <w:r>
         <w:lastRenderedPageBreak/>
         <w:t xml:space="preserve">6. </w:t>
@@ -2011,12 +1765,38 @@
       <w:r>
         <w:t>Conclusion</w:t>
       </w:r>
-      <w:bookmarkEnd w:id="26"/>
-    </w:p>
-    <w:p>
-      <w:pPr>
-        <w:rPr>
-          <w:rFonts w:asciiTheme="majorHAnsi" w:eastAsiaTheme="majorEastAsia" w:hAnsiTheme="majorHAnsi" w:cstheme="majorBidi"/>
+      <w:bookmarkEnd w:id="28"/>
+    </w:p>
+    <w:p>
+      <w:r>
+        <w:t>6.1. Professional, Social, Ethical and Legal Aspects</w:t>
+      </w:r>
+    </w:p>
+    <w:p>
+      <w:r>
+        <w:rPr>
+          <w:highlight w:val="red"/>
+        </w:rPr>
+        <w:t>[TO ADD]</w:t>
+      </w:r>
+    </w:p>
+    <w:p>
+      <w:r>
+        <w:t>6.2. Reflection of Method and Final Product</w:t>
+      </w:r>
+    </w:p>
+    <w:p>
+      <w:r>
+        <w:rPr>
+          <w:highlight w:val="red"/>
+        </w:rPr>
+        <w:t>[TO ADD]</w:t>
+      </w:r>
+    </w:p>
+    <w:p>
+      <w:pPr>
+        <w:rPr>
+          <w:rFonts w:eastAsiaTheme="majorEastAsia" w:cstheme="majorBidi"/>
           <w:color w:val="262626" w:themeColor="text1" w:themeTint="D9"/>
           <w:sz w:val="32"/>
           <w:szCs w:val="32"/>
@@ -2027,25 +1807,75 @@
       </w:r>
     </w:p>
     <w:p>
-      <w:pPr>
-        <w:pStyle w:val="Heading1"/>
-        <w:jc w:val="both"/>
-      </w:pPr>
-      <w:bookmarkStart w:id="27" w:name="_Toc478654001"/>
+      <w:bookmarkStart w:id="29" w:name="_Toc481430560"/>
       <w:r>
         <w:lastRenderedPageBreak/>
         <w:t xml:space="preserve">7. </w:t>
       </w:r>
-      <w:proofErr w:type="spellStart"/>
-      <w:r>
-        <w:t>Appendecies</w:t>
-      </w:r>
-      <w:bookmarkEnd w:id="27"/>
-      <w:proofErr w:type="spellEnd"/>
+      <w:r>
+        <w:t>Appendices</w:t>
+      </w:r>
+      <w:bookmarkEnd w:id="29"/>
+    </w:p>
+    <w:p>
+      <w:bookmarkStart w:id="30" w:name="_Toc481430561"/>
+      <w:r>
+        <w:t>A. Use Cases</w:t>
+      </w:r>
+      <w:bookmarkStart w:id="31" w:name="_GoBack"/>
+      <w:bookmarkEnd w:id="30"/>
+      <w:bookmarkEnd w:id="31"/>
+    </w:p>
+    <w:p>
+      <w:r>
+        <w:rPr>
+          <w:highlight w:val="red"/>
+        </w:rPr>
+        <w:t>[TO ADD]</w:t>
+      </w:r>
+    </w:p>
+    <w:p>
+      <w:r>
+        <w:t>B. Flowchart</w:t>
+      </w:r>
+    </w:p>
+    <w:p>
+      <w:r>
+        <w:rPr>
+          <w:highlight w:val="red"/>
+        </w:rPr>
+        <w:t>[TO ADD]</w:t>
+      </w:r>
+    </w:p>
+    <w:p>
+      <w:r>
+        <w:t>C. Tests</w:t>
+      </w:r>
+    </w:p>
+    <w:p>
+      <w:r>
+        <w:rPr>
+          <w:highlight w:val="red"/>
+        </w:rPr>
+        <w:t>[TO ADD]</w:t>
+      </w:r>
+    </w:p>
+    <w:p>
+      <w:r>
+        <w:t>D. Menu Areas</w:t>
+      </w:r>
+    </w:p>
+    <w:p>
+      <w:r>
+        <w:rPr>
+          <w:highlight w:val="red"/>
+        </w:rPr>
+        <w:t>[TO ADD]</w:t>
+      </w:r>
     </w:p>
     <w:sectPr>
-      <w:headerReference w:type="default" r:id="rId9"/>
-      <w:footerReference w:type="default" r:id="rId10"/>
+      <w:headerReference w:type="default" r:id="rId13"/>
+      <w:footerReference w:type="default" r:id="rId14"/>
       <w:pgSz w:w="11906" w:h="16838"/>
       <w:pgMar w:top="1440" w:right="1440" w:bottom="1440" w:left="1440" w:header="0" w:footer="720" w:gutter="0"/>
       <w:pgNumType w:start="1"/>
@@ -2056,7 +1886,7 @@
 </file>
 
 <file path=word/endnotes.xml><?xml version="1.0" encoding="utf-8"?>
-<w:endnotes xmlns:wpc="http://schemas.microsoft.com/office/word/2010/wordprocessingCanvas" xmlns:mo="http://schemas.microsoft.com/office/mac/office/2008/main" xmlns:mc="http://schemas.openxmlformats.org/markup-compatibility/2006" xmlns:mv="urn:schemas-microsoft-com:mac:vml" xmlns:o="urn:schemas-microsoft-com:office:office" xmlns:r="http://schemas.openxmlformats.org/officeDocument/2006/relationships" xmlns:m="http://schemas.openxmlformats.org/officeDocument/2006/math" xmlns:v="urn:schemas-microsoft-com:vml" xmlns:wp14="http://schemas.microsoft.com/office/word/2010/wordprocessingDrawing" xmlns:wp="http://schemas.openxmlformats.org/drawingml/2006/wordprocessingDrawing" xmlns:w10="urn:schemas-microsoft-com:office:word" xmlns:w="http://schemas.openxmlformats.org/wordprocessingml/2006/main" xmlns:w14="http://schemas.microsoft.com/office/word/2010/wordml" xmlns:w15="http://schemas.microsoft.com/office/word/2012/wordml" xmlns:wpg="http://schemas.microsoft.com/office/word/2010/wordprocessingGroup" xmlns:wpi="http://schemas.microsoft.com/office/word/2010/wordprocessingInk" xmlns:wne="http://schemas.microsoft.com/office/word/2006/wordml" xmlns:wps="http://schemas.microsoft.com/office/word/2010/wordprocessingShape" mc:Ignorable="w14 w15 wp14">
+<w:endnotes xmlns:wpc="http://schemas.microsoft.com/office/word/2010/wordprocessingCanvas" xmlns:cx="http://schemas.microsoft.com/office/drawing/2014/chartex" xmlns:cx1="http://schemas.microsoft.com/office/drawing/2015/9/8/chartex" xmlns:cx2="http://schemas.microsoft.com/office/drawing/2015/10/21/chartex" xmlns:cx3="http://schemas.microsoft.com/office/drawing/2016/5/9/chartex" xmlns:cx4="http://schemas.microsoft.com/office/drawing/2016/5/10/chartex" xmlns:cx5="http://schemas.microsoft.com/office/drawing/2016/5/11/chartex" xmlns:cx6="http://schemas.microsoft.com/office/drawing/2016/5/12/chartex" xmlns:cx7="http://schemas.microsoft.com/office/drawing/2016/5/13/chartex" xmlns:cx8="http://schemas.microsoft.com/office/drawing/2016/5/14/chartex" xmlns:mc="http://schemas.openxmlformats.org/markup-compatibility/2006" xmlns:o="urn:schemas-microsoft-com:office:office" xmlns:r="http://schemas.openxmlformats.org/officeDocument/2006/relationships" xmlns:m="http://schemas.openxmlformats.org/officeDocument/2006/math" xmlns:v="urn:schemas-microsoft-com:vml" xmlns:wp14="http://schemas.microsoft.com/office/word/2010/wordprocessingDrawing" xmlns:wp="http://schemas.openxmlformats.org/drawingml/2006/wordprocessingDrawing" xmlns:w10="urn:schemas-microsoft-com:office:word" xmlns:w="http://schemas.openxmlformats.org/wordprocessingml/2006/main" xmlns:w14="http://schemas.microsoft.com/office/word/2010/wordml" xmlns:w15="http://schemas.microsoft.com/office/word/2012/wordml" xmlns:w16se="http://schemas.microsoft.com/office/word/2015/wordml/symex" xmlns:wpg="http://schemas.microsoft.com/office/word/2010/wordprocessingGroup" xmlns:wpi="http://schemas.microsoft.com/office/word/2010/wordprocessingInk" xmlns:wne="http://schemas.microsoft.com/office/word/2006/wordml" xmlns:wps="http://schemas.microsoft.com/office/word/2010/wordprocessingShape" mc:Ignorable="w14 w15 w16se wp14">
   <w:endnote w:type="separator" w:id="-1">
     <w:p>
       <w:pPr>
@@ -2081,7 +1911,7 @@
 </file>
 
 <file path=word/footer1.xml><?xml version="1.0" encoding="utf-8"?>
-<w:ftr xmlns:wpc="http://schemas.microsoft.com/office/word/2010/wordprocessingCanvas" xmlns:mo="http://schemas.microsoft.com/office/mac/office/2008/main" xmlns:mc="http://schemas.openxmlformats.org/markup-compatibility/2006" xmlns:mv="urn:schemas-microsoft-com:mac:vml" xmlns:o="urn:schemas-microsoft-com:office:office" xmlns:r="http://schemas.openxmlformats.org/officeDocument/2006/relationships" xmlns:m="http://schemas.openxmlformats.org/officeDocument/2006/math" xmlns:v="urn:schemas-microsoft-com:vml" xmlns:wp14="http://schemas.microsoft.com/office/word/2010/wordprocessingDrawing" xmlns:wp="http://schemas.openxmlformats.org/drawingml/2006/wordprocessingDrawing" xmlns:w10="urn:schemas-microsoft-com:office:word" xmlns:w="http://schemas.openxmlformats.org/wordprocessingml/2006/main" xmlns:w14="http://schemas.microsoft.com/office/word/2010/wordml" xmlns:w15="http://schemas.microsoft.com/office/word/2012/wordml" xmlns:wpg="http://schemas.microsoft.com/office/word/2010/wordprocessingGroup" xmlns:wpi="http://schemas.microsoft.com/office/word/2010/wordprocessingInk" xmlns:wne="http://schemas.microsoft.com/office/word/2006/wordml" xmlns:wps="http://schemas.microsoft.com/office/word/2010/wordprocessingShape" mc:Ignorable="w14 w15 wp14">
+<w:ftr xmlns:wpc="http://schemas.microsoft.com/office/word/2010/wordprocessingCanvas" xmlns:cx="http://schemas.microsoft.com/office/drawing/2014/chartex" xmlns:cx1="http://schemas.microsoft.com/office/drawing/2015/9/8/chartex" xmlns:cx2="http://schemas.microsoft.com/office/drawing/2015/10/21/chartex" xmlns:cx3="http://schemas.microsoft.com/office/drawing/2016/5/9/chartex" xmlns:cx4="http://schemas.microsoft.com/office/drawing/2016/5/10/chartex" xmlns:cx5="http://schemas.microsoft.com/office/drawing/2016/5/11/chartex" xmlns:cx6="http://schemas.microsoft.com/office/drawing/2016/5/12/chartex" xmlns:cx7="http://schemas.microsoft.com/office/drawing/2016/5/13/chartex" xmlns:cx8="http://schemas.microsoft.com/office/drawing/2016/5/14/chartex" xmlns:mc="http://schemas.openxmlformats.org/markup-compatibility/2006" xmlns:o="urn:schemas-microsoft-com:office:office" xmlns:r="http://schemas.openxmlformats.org/officeDocument/2006/relationships" xmlns:m="http://schemas.openxmlformats.org/officeDocument/2006/math" xmlns:v="urn:schemas-microsoft-com:vml" xmlns:wp14="http://schemas.microsoft.com/office/word/2010/wordprocessingDrawing" xmlns:wp="http://schemas.openxmlformats.org/drawingml/2006/wordprocessingDrawing" xmlns:w10="urn:schemas-microsoft-com:office:word" xmlns:w="http://schemas.openxmlformats.org/wordprocessingml/2006/main" xmlns:w14="http://schemas.microsoft.com/office/word/2010/wordml" xmlns:w15="http://schemas.microsoft.com/office/word/2012/wordml" xmlns:w16se="http://schemas.microsoft.com/office/word/2015/wordml/symex" xmlns:wpg="http://schemas.microsoft.com/office/word/2010/wordprocessingGroup" xmlns:wpi="http://schemas.microsoft.com/office/word/2010/wordprocessingInk" xmlns:wne="http://schemas.microsoft.com/office/word/2006/wordml" xmlns:wps="http://schemas.microsoft.com/office/word/2010/wordprocessingShape" mc:Ignorable="w14 w15 w16se wp14">
   <w:p>
     <w:pPr>
       <w:tabs>
@@ -2104,26 +1934,17 @@
       <w:rPr>
         <w:noProof/>
       </w:rPr>
-      <w:t>2</w:t>
+      <w:t>14</w:t>
     </w:r>
     <w:r>
       <w:fldChar w:fldCharType="end"/>
     </w:r>
   </w:p>
-  <w:p>
-    <w:pPr>
-      <w:tabs>
-        <w:tab w:val="center" w:pos="4513"/>
-        <w:tab w:val="right" w:pos="9026"/>
-      </w:tabs>
-      <w:spacing w:after="709" w:line="240" w:lineRule="auto"/>
-    </w:pPr>
-  </w:p>
 </w:ftr>
 </file>
 
 <file path=word/footnotes.xml><?xml version="1.0" encoding="utf-8"?>
-<w:footnotes xmlns:wpc="http://schemas.microsoft.com/office/word/2010/wordprocessingCanvas" xmlns:mo="http://schemas.microsoft.com/office/mac/office/2008/main" xmlns:mc="http://schemas.openxmlformats.org/markup-compatibility/2006" xmlns:mv="urn:schemas-microsoft-com:mac:vml" xmlns:o="urn:schemas-microsoft-com:office:office" xmlns:r="http://schemas.openxmlformats.org/officeDocument/2006/relationships" xmlns:m="http://schemas.openxmlformats.org/officeDocument/2006/math" xmlns:v="urn:schemas-microsoft-com:vml" xmlns:wp14="http://schemas.microsoft.com/office/word/2010/wordprocessingDrawing" xmlns:wp="http://schemas.openxmlformats.org/drawingml/2006/wordprocessingDrawing" xmlns:w10="urn:schemas-microsoft-com:office:word" xmlns:w="http://schemas.openxmlformats.org/wordprocessingml/2006/main" xmlns:w14="http://schemas.microsoft.com/office/word/2010/wordml" xmlns:w15="http://schemas.microsoft.com/office/word/2012/wordml" xmlns:wpg="http://schemas.microsoft.com/office/word/2010/wordprocessingGroup" xmlns:wpi="http://schemas.microsoft.com/office/word/2010/wordprocessingInk" xmlns:wne="http://schemas.microsoft.com/office/word/2006/wordml" xmlns:wps="http://schemas.microsoft.com/office/word/2010/wordprocessingShape" mc:Ignorable="w14 w15 wp14">
+<w:footnotes xmlns:wpc="http://schemas.microsoft.com/office/word/2010/wordprocessingCanvas" xmlns:cx="http://schemas.microsoft.com/office/drawing/2014/chartex" xmlns:cx1="http://schemas.microsoft.com/office/drawing/2015/9/8/chartex" xmlns:cx2="http://schemas.microsoft.com/office/drawing/2015/10/21/chartex" xmlns:cx3="http://schemas.microsoft.com/office/drawing/2016/5/9/chartex" xmlns:cx4="http://schemas.microsoft.com/office/drawing/2016/5/10/chartex" xmlns:cx5="http://schemas.microsoft.com/office/drawing/2016/5/11/chartex" xmlns:cx6="http://schemas.microsoft.com/office/drawing/2016/5/12/chartex" xmlns:cx7="http://schemas.microsoft.com/office/drawing/2016/5/13/chartex" xmlns:cx8="http://schemas.microsoft.com/office/drawing/2016/5/14/chartex" xmlns:mc="http://schemas.openxmlformats.org/markup-compatibility/2006" xmlns:o="urn:schemas-microsoft-com:office:office" xmlns:r="http://schemas.openxmlformats.org/officeDocument/2006/relationships" xmlns:m="http://schemas.openxmlformats.org/officeDocument/2006/math" xmlns:v="urn:schemas-microsoft-com:vml" xmlns:wp14="http://schemas.microsoft.com/office/word/2010/wordprocessingDrawing" xmlns:wp="http://schemas.openxmlformats.org/drawingml/2006/wordprocessingDrawing" xmlns:w10="urn:schemas-microsoft-com:office:word" xmlns:w="http://schemas.openxmlformats.org/wordprocessingml/2006/main" xmlns:w14="http://schemas.microsoft.com/office/word/2010/wordml" xmlns:w15="http://schemas.microsoft.com/office/word/2012/wordml" xmlns:w16se="http://schemas.microsoft.com/office/word/2015/wordml/symex" xmlns:wpg="http://schemas.microsoft.com/office/word/2010/wordprocessingGroup" xmlns:wpi="http://schemas.microsoft.com/office/word/2010/wordprocessingInk" xmlns:wne="http://schemas.microsoft.com/office/word/2006/wordml" xmlns:wps="http://schemas.microsoft.com/office/word/2010/wordprocessingShape" mc:Ignorable="w14 w15 w16se wp14">
   <w:footnote w:type="separator" w:id="-1">
     <w:p>
       <w:pPr>
@@ -2148,7 +1969,7 @@
 </file>
 
 <file path=word/header1.xml><?xml version="1.0" encoding="utf-8"?>
-<w:hdr xmlns:wpc="http://schemas.microsoft.com/office/word/2010/wordprocessingCanvas" xmlns:mo="http://schemas.microsoft.com/office/mac/office/2008/main" xmlns:mc="http://schemas.openxmlformats.org/markup-compatibility/2006" xmlns:mv="urn:schemas-microsoft-com:mac:vml" xmlns:o="urn:schemas-microsoft-com:office:office" xmlns:r="http://schemas.openxmlformats.org/officeDocument/2006/relationships" xmlns:m="http://schemas.openxmlformats.org/officeDocument/2006/math" xmlns:v="urn:schemas-microsoft-com:vml" xmlns:wp14="http://schemas.microsoft.com/office/word/2010/wordprocessingDrawing" xmlns:wp="http://schemas.openxmlformats.org/drawingml/2006/wordprocessingDrawing" xmlns:w10="urn:schemas-microsoft-com:office:word" xmlns:w="http://schemas.openxmlformats.org/wordprocessingml/2006/main" xmlns:w14="http://schemas.microsoft.com/office/word/2010/wordml" xmlns:w15="http://schemas.microsoft.com/office/word/2012/wordml" xmlns:wpg="http://schemas.microsoft.com/office/word/2010/wordprocessingGroup" xmlns:wpi="http://schemas.microsoft.com/office/word/2010/wordprocessingInk" xmlns:wne="http://schemas.microsoft.com/office/word/2006/wordml" xmlns:wps="http://schemas.microsoft.com/office/word/2010/wordprocessingShape" mc:Ignorable="w14 w15 wp14">
+<w:hdr xmlns:wpc="http://schemas.microsoft.com/office/word/2010/wordprocessingCanvas" xmlns:cx="http://schemas.microsoft.com/office/drawing/2014/chartex" xmlns:cx1="http://schemas.microsoft.com/office/drawing/2015/9/8/chartex" xmlns:cx2="http://schemas.microsoft.com/office/drawing/2015/10/21/chartex" xmlns:cx3="http://schemas.microsoft.com/office/drawing/2016/5/9/chartex" xmlns:cx4="http://schemas.microsoft.com/office/drawing/2016/5/10/chartex" xmlns:cx5="http://schemas.microsoft.com/office/drawing/2016/5/11/chartex" xmlns:cx6="http://schemas.microsoft.com/office/drawing/2016/5/12/chartex" xmlns:cx7="http://schemas.microsoft.com/office/drawing/2016/5/13/chartex" xmlns:cx8="http://schemas.microsoft.com/office/drawing/2016/5/14/chartex" xmlns:mc="http://schemas.openxmlformats.org/markup-compatibility/2006" xmlns:o="urn:schemas-microsoft-com:office:office" xmlns:r="http://schemas.openxmlformats.org/officeDocument/2006/relationships" xmlns:m="http://schemas.openxmlformats.org/officeDocument/2006/math" xmlns:v="urn:schemas-microsoft-com:vml" xmlns:wp14="http://schemas.microsoft.com/office/word/2010/wordprocessingDrawing" xmlns:wp="http://schemas.openxmlformats.org/drawingml/2006/wordprocessingDrawing" xmlns:w10="urn:schemas-microsoft-com:office:word" xmlns:w="http://schemas.openxmlformats.org/wordprocessingml/2006/main" xmlns:w14="http://schemas.microsoft.com/office/word/2010/wordml" xmlns:w15="http://schemas.microsoft.com/office/word/2012/wordml" xmlns:w16se="http://schemas.microsoft.com/office/word/2015/wordml/symex" xmlns:wpg="http://schemas.microsoft.com/office/word/2010/wordprocessingGroup" xmlns:wpi="http://schemas.microsoft.com/office/word/2010/wordprocessingInk" xmlns:wne="http://schemas.microsoft.com/office/word/2006/wordml" xmlns:wps="http://schemas.microsoft.com/office/word/2010/wordprocessingShape" mc:Ignorable="w14 w15 w16se wp14">
   <w:p>
     <w:pPr>
       <w:tabs>
@@ -2169,8 +1990,94 @@
 </file>
 
 <file path=word/numbering.xml><?xml version="1.0" encoding="utf-8"?>
-<w:numbering xmlns:wpc="http://schemas.microsoft.com/office/word/2010/wordprocessingCanvas" xmlns:mo="http://schemas.microsoft.com/office/mac/office/2008/main" xmlns:mc="http://schemas.openxmlformats.org/markup-compatibility/2006" xmlns:mv="urn:schemas-microsoft-com:mac:vml" xmlns:o="urn:schemas-microsoft-com:office:office" xmlns:r="http://schemas.openxmlformats.org/officeDocument/2006/relationships" xmlns:m="http://schemas.openxmlformats.org/officeDocument/2006/math" xmlns:v="urn:schemas-microsoft-com:vml" xmlns:wp14="http://schemas.microsoft.com/office/word/2010/wordprocessingDrawing" xmlns:wp="http://schemas.openxmlformats.org/drawingml/2006/wordprocessingDrawing" xmlns:w10="urn:schemas-microsoft-com:office:word" xmlns:w="http://schemas.openxmlformats.org/wordprocessingml/2006/main" xmlns:w14="http://schemas.microsoft.com/office/word/2010/wordml" xmlns:w15="http://schemas.microsoft.com/office/word/2012/wordml" xmlns:wpg="http://schemas.microsoft.com/office/word/2010/wordprocessingGroup" xmlns:wpi="http://schemas.microsoft.com/office/word/2010/wordprocessingInk" xmlns:wne="http://schemas.microsoft.com/office/word/2006/wordml" xmlns:wps="http://schemas.microsoft.com/office/word/2010/wordprocessingShape" mc:Ignorable="w14 w15 wp14">
-  <w:abstractNum w:abstractNumId="0">
+<w:numbering xmlns:wpc="http://schemas.microsoft.com/office/word/2010/wordprocessingCanvas" xmlns:cx="http://schemas.microsoft.com/office/drawing/2014/chartex" xmlns:cx1="http://schemas.microsoft.com/office/drawing/2015/9/8/chartex" xmlns:cx2="http://schemas.microsoft.com/office/drawing/2015/10/21/chartex" xmlns:cx3="http://schemas.microsoft.com/office/drawing/2016/5/9/chartex" xmlns:cx4="http://schemas.microsoft.com/office/drawing/2016/5/10/chartex" xmlns:cx5="http://schemas.microsoft.com/office/drawing/2016/5/11/chartex" xmlns:cx6="http://schemas.microsoft.com/office/drawing/2016/5/12/chartex" xmlns:cx7="http://schemas.microsoft.com/office/drawing/2016/5/13/chartex" xmlns:cx8="http://schemas.microsoft.com/office/drawing/2016/5/14/chartex" xmlns:mc="http://schemas.openxmlformats.org/markup-compatibility/2006" xmlns:o="urn:schemas-microsoft-com:office:office" xmlns:r="http://schemas.openxmlformats.org/officeDocument/2006/relationships" xmlns:m="http://schemas.openxmlformats.org/officeDocument/2006/math" xmlns:v="urn:schemas-microsoft-com:vml" xmlns:wp14="http://schemas.microsoft.com/office/word/2010/wordprocessingDrawing" xmlns:wp="http://schemas.openxmlformats.org/drawingml/2006/wordprocessingDrawing" xmlns:w10="urn:schemas-microsoft-com:office:word" xmlns:w="http://schemas.openxmlformats.org/wordprocessingml/2006/main" xmlns:w14="http://schemas.microsoft.com/office/word/2010/wordml" xmlns:w15="http://schemas.microsoft.com/office/word/2012/wordml" xmlns:w16se="http://schemas.microsoft.com/office/word/2015/wordml/symex" xmlns:wpg="http://schemas.microsoft.com/office/word/2010/wordprocessingGroup" xmlns:wpi="http://schemas.microsoft.com/office/word/2010/wordprocessingInk" xmlns:wne="http://schemas.microsoft.com/office/word/2006/wordml" xmlns:wps="http://schemas.microsoft.com/office/word/2010/wordprocessingShape" mc:Ignorable="w14 w15 w16se wp14">
+  <w:abstractNum w:abstractNumId="0" w15:restartNumberingAfterBreak="0">
+    <w:nsid w:val="01AD764D"/>
+    <w:multiLevelType w:val="hybridMultilevel"/>
+    <w:tmpl w:val="7DA0E512"/>
+    <w:lvl w:ilvl="0" w:tplc="0409000F">
+      <w:start w:val="1"/>
+      <w:numFmt w:val="decimal"/>
+      <w:lvlText w:val="%1."/>
+      <w:lvlJc w:val="left"/>
+      <w:pPr>
+        <w:ind w:left="720" w:hanging="360"/>
+      </w:pPr>
+    </w:lvl>
+    <w:lvl w:ilvl="1" w:tplc="04090019" w:tentative="1">
+      <w:start w:val="1"/>
+      <w:numFmt w:val="lowerLetter"/>
+      <w:lvlText w:val="%2."/>
+      <w:lvlJc w:val="left"/>
+      <w:pPr>
+        <w:ind w:left="1440" w:hanging="360"/>
+      </w:pPr>
+    </w:lvl>
+    <w:lvl w:ilvl="2" w:tplc="0409001B" w:tentative="1">
+      <w:start w:val="1"/>
+      <w:numFmt w:val="lowerRoman"/>
+      <w:lvlText w:val="%3."/>
+      <w:lvlJc w:val="right"/>
+      <w:pPr>
+        <w:ind w:left="2160" w:hanging="180"/>
+      </w:pPr>
+    </w:lvl>
+    <w:lvl w:ilvl="3" w:tplc="0409000F" w:tentative="1">
+      <w:start w:val="1"/>
+      <w:numFmt w:val="decimal"/>
+      <w:lvlText w:val="%4."/>
+      <w:lvlJc w:val="left"/>
+      <w:pPr>
+        <w:ind w:left="2880" w:hanging="360"/>
+      </w:pPr>
+    </w:lvl>
+    <w:lvl w:ilvl="4" w:tplc="04090019" w:tentative="1">
+      <w:start w:val="1"/>
+      <w:numFmt w:val="lowerLetter"/>
+      <w:lvlText w:val="%5."/>
+      <w:lvlJc w:val="left"/>
+      <w:pPr>
+        <w:ind w:left="3600" w:hanging="360"/>
+      </w:pPr>
+    </w:lvl>
+    <w:lvl w:ilvl="5" w:tplc="0409001B" w:tentative="1">
+      <w:start w:val="1"/>
+      <w:numFmt w:val="lowerRoman"/>
+      <w:lvlText w:val="%6."/>
+      <w:lvlJc w:val="right"/>
+      <w:pPr>
+        <w:ind w:left="4320" w:hanging="180"/>
+      </w:pPr>
+    </w:lvl>
+    <w:lvl w:ilvl="6" w:tplc="0409000F" w:tentative="1">
+      <w:start w:val="1"/>
+      <w:numFmt w:val="decimal"/>
+      <w:lvlText w:val="%7."/>
+      <w:lvlJc w:val="left"/>
+      <w:pPr>
+        <w:ind w:left="5040" w:hanging="360"/>
+      </w:pPr>
+    </w:lvl>
+    <w:lvl w:ilvl="7" w:tplc="04090019" w:tentative="1">
+      <w:start w:val="1"/>
+      <w:numFmt w:val="lowerLetter"/>
+      <w:lvlText w:val="%8."/>
+      <w:lvlJc w:val="left"/>
+      <w:pPr>
+        <w:ind w:left="5760" w:hanging="360"/>
+      </w:pPr>
+    </w:lvl>
+    <w:lvl w:ilvl="8" w:tplc="0409001B" w:tentative="1">
+      <w:start w:val="1"/>
+      <w:numFmt w:val="lowerRoman"/>
+      <w:lvlText w:val="%9."/>
+      <w:lvlJc w:val="right"/>
+      <w:pPr>
+        <w:ind w:left="6480" w:hanging="180"/>
+      </w:pPr>
+    </w:lvl>
+  </w:abstractNum>
+  <w:abstractNum w:abstractNumId="1" w15:restartNumberingAfterBreak="0">
     <w:nsid w:val="046D7D0D"/>
     <w:multiLevelType w:val="multilevel"/>
     <w:tmpl w:val="67AA805A"/>
@@ -2283,7 +2190,93 @@
       </w:rPr>
     </w:lvl>
   </w:abstractNum>
-  <w:abstractNum w:abstractNumId="1">
+  <w:abstractNum w:abstractNumId="2" w15:restartNumberingAfterBreak="0">
+    <w:nsid w:val="1B9B2F09"/>
+    <w:multiLevelType w:val="hybridMultilevel"/>
+    <w:tmpl w:val="3FDC3FDA"/>
+    <w:lvl w:ilvl="0" w:tplc="0409000F">
+      <w:start w:val="1"/>
+      <w:numFmt w:val="decimal"/>
+      <w:lvlText w:val="%1."/>
+      <w:lvlJc w:val="left"/>
+      <w:pPr>
+        <w:ind w:left="720" w:hanging="360"/>
+      </w:pPr>
+    </w:lvl>
+    <w:lvl w:ilvl="1" w:tplc="04090019" w:tentative="1">
+      <w:start w:val="1"/>
+      <w:numFmt w:val="lowerLetter"/>
+      <w:lvlText w:val="%2."/>
+      <w:lvlJc w:val="left"/>
+      <w:pPr>
+        <w:ind w:left="1440" w:hanging="360"/>
+      </w:pPr>
+    </w:lvl>
+    <w:lvl w:ilvl="2" w:tplc="0409001B" w:tentative="1">
+      <w:start w:val="1"/>
+      <w:numFmt w:val="lowerRoman"/>
+      <w:lvlText w:val="%3."/>
+      <w:lvlJc w:val="right"/>
+      <w:pPr>
+        <w:ind w:left="2160" w:hanging="180"/>
+      </w:pPr>
+    </w:lvl>
+    <w:lvl w:ilvl="3" w:tplc="0409000F" w:tentative="1">
+      <w:start w:val="1"/>
+      <w:numFmt w:val="decimal"/>
+      <w:lvlText w:val="%4."/>
+      <w:lvlJc w:val="left"/>
+      <w:pPr>
+        <w:ind w:left="2880" w:hanging="360"/>
+      </w:pPr>
+    </w:lvl>
+    <w:lvl w:ilvl="4" w:tplc="04090019" w:tentative="1">
+      <w:start w:val="1"/>
+      <w:numFmt w:val="lowerLetter"/>
+      <w:lvlText w:val="%5."/>
+      <w:lvlJc w:val="left"/>
+      <w:pPr>
+        <w:ind w:left="3600" w:hanging="360"/>
+      </w:pPr>
+    </w:lvl>
+    <w:lvl w:ilvl="5" w:tplc="0409001B" w:tentative="1">
+      <w:start w:val="1"/>
+      <w:numFmt w:val="lowerRoman"/>
+      <w:lvlText w:val="%6."/>
+      <w:lvlJc w:val="right"/>
+      <w:pPr>
+        <w:ind w:left="4320" w:hanging="180"/>
+      </w:pPr>
+    </w:lvl>
+    <w:lvl w:ilvl="6" w:tplc="0409000F" w:tentative="1">
+      <w:start w:val="1"/>
+      <w:numFmt w:val="decimal"/>
+      <w:lvlText w:val="%7."/>
+      <w:lvlJc w:val="left"/>
+      <w:pPr>
+        <w:ind w:left="5040" w:hanging="360"/>
+      </w:pPr>
+    </w:lvl>
+    <w:lvl w:ilvl="7" w:tplc="04090019" w:tentative="1">
+      <w:start w:val="1"/>
+      <w:numFmt w:val="lowerLetter"/>
+      <w:lvlText w:val="%8."/>
+      <w:lvlJc w:val="left"/>
+      <w:pPr>
+        <w:ind w:left="5760" w:hanging="360"/>
+      </w:pPr>
+    </w:lvl>
+    <w:lvl w:ilvl="8" w:tplc="0409001B" w:tentative="1">
+      <w:start w:val="1"/>
+      <w:numFmt w:val="lowerRoman"/>
+      <w:lvlText w:val="%9."/>
+      <w:lvlJc w:val="right"/>
+      <w:pPr>
+        <w:ind w:left="6480" w:hanging="180"/>
+      </w:pPr>
+    </w:lvl>
+  </w:abstractNum>
+  <w:abstractNum w:abstractNumId="3" w15:restartNumberingAfterBreak="0">
     <w:nsid w:val="25863F14"/>
     <w:multiLevelType w:val="hybridMultilevel"/>
     <w:tmpl w:val="D58CF932"/>
@@ -2372,7 +2365,7 @@
       </w:pPr>
     </w:lvl>
   </w:abstractNum>
-  <w:abstractNum w:abstractNumId="2">
+  <w:abstractNum w:abstractNumId="4" w15:restartNumberingAfterBreak="0">
     <w:nsid w:val="332C4F0F"/>
     <w:multiLevelType w:val="hybridMultilevel"/>
     <w:tmpl w:val="BE64ABF4"/>
@@ -2461,7 +2454,93 @@
       </w:pPr>
     </w:lvl>
   </w:abstractNum>
-  <w:abstractNum w:abstractNumId="3">
+  <w:abstractNum w:abstractNumId="5" w15:restartNumberingAfterBreak="0">
+    <w:nsid w:val="3B3F2018"/>
+    <w:multiLevelType w:val="hybridMultilevel"/>
+    <w:tmpl w:val="04269E0A"/>
+    <w:lvl w:ilvl="0" w:tplc="0409000F">
+      <w:start w:val="1"/>
+      <w:numFmt w:val="decimal"/>
+      <w:lvlText w:val="%1."/>
+      <w:lvlJc w:val="left"/>
+      <w:pPr>
+        <w:ind w:left="720" w:hanging="360"/>
+      </w:pPr>
+    </w:lvl>
+    <w:lvl w:ilvl="1" w:tplc="04090019" w:tentative="1">
+      <w:start w:val="1"/>
+      <w:numFmt w:val="lowerLetter"/>
+      <w:lvlText w:val="%2."/>
+      <w:lvlJc w:val="left"/>
+      <w:pPr>
+        <w:ind w:left="1440" w:hanging="360"/>
+      </w:pPr>
+    </w:lvl>
+    <w:lvl w:ilvl="2" w:tplc="0409001B" w:tentative="1">
+      <w:start w:val="1"/>
+      <w:numFmt w:val="lowerRoman"/>
+      <w:lvlText w:val="%3."/>
+      <w:lvlJc w:val="right"/>
+      <w:pPr>
+        <w:ind w:left="2160" w:hanging="180"/>
+      </w:pPr>
+    </w:lvl>
+    <w:lvl w:ilvl="3" w:tplc="0409000F" w:tentative="1">
+      <w:start w:val="1"/>
+      <w:numFmt w:val="decimal"/>
+      <w:lvlText w:val="%4."/>
+      <w:lvlJc w:val="left"/>
+      <w:pPr>
+        <w:ind w:left="2880" w:hanging="360"/>
+      </w:pPr>
+    </w:lvl>
+    <w:lvl w:ilvl="4" w:tplc="04090019" w:tentative="1">
+      <w:start w:val="1"/>
+      <w:numFmt w:val="lowerLetter"/>
+      <w:lvlText w:val="%5."/>
+      <w:lvlJc w:val="left"/>
+      <w:pPr>
+        <w:ind w:left="3600" w:hanging="360"/>
+      </w:pPr>
+    </w:lvl>
+    <w:lvl w:ilvl="5" w:tplc="0409001B" w:tentative="1">
+      <w:start w:val="1"/>
+      <w:numFmt w:val="lowerRoman"/>
+      <w:lvlText w:val="%6."/>
+      <w:lvlJc w:val="right"/>
+      <w:pPr>
+        <w:ind w:left="4320" w:hanging="180"/>
+      </w:pPr>
+    </w:lvl>
+    <w:lvl w:ilvl="6" w:tplc="0409000F" w:tentative="1">
+      <w:start w:val="1"/>
+      <w:numFmt w:val="decimal"/>
+      <w:lvlText w:val="%7."/>
+      <w:lvlJc w:val="left"/>
+      <w:pPr>
+        <w:ind w:left="5040" w:hanging="360"/>
+      </w:pPr>
+    </w:lvl>
+    <w:lvl w:ilvl="7" w:tplc="04090019" w:tentative="1">
+      <w:start w:val="1"/>
+      <w:numFmt w:val="lowerLetter"/>
+      <w:lvlText w:val="%8."/>
+      <w:lvlJc w:val="left"/>
+      <w:pPr>
+        <w:ind w:left="5760" w:hanging="360"/>
+      </w:pPr>
+    </w:lvl>
+    <w:lvl w:ilvl="8" w:tplc="0409001B" w:tentative="1">
+      <w:start w:val="1"/>
+      <w:numFmt w:val="lowerRoman"/>
+      <w:lvlText w:val="%9."/>
+      <w:lvlJc w:val="right"/>
+      <w:pPr>
+        <w:ind w:left="6480" w:hanging="180"/>
+      </w:pPr>
+    </w:lvl>
+  </w:abstractNum>
+  <w:abstractNum w:abstractNumId="6" w15:restartNumberingAfterBreak="0">
     <w:nsid w:val="4B7D35CC"/>
     <w:multiLevelType w:val="hybridMultilevel"/>
     <w:tmpl w:val="BAD6327A"/>
@@ -2550,7 +2629,93 @@
       </w:pPr>
     </w:lvl>
   </w:abstractNum>
-  <w:abstractNum w:abstractNumId="4">
+  <w:abstractNum w:abstractNumId="7" w15:restartNumberingAfterBreak="0">
+    <w:nsid w:val="570D5279"/>
+    <w:multiLevelType w:val="hybridMultilevel"/>
+    <w:tmpl w:val="62AA7DF0"/>
+    <w:lvl w:ilvl="0" w:tplc="0409000F">
+      <w:start w:val="1"/>
+      <w:numFmt w:val="decimal"/>
+      <w:lvlText w:val="%1."/>
+      <w:lvlJc w:val="left"/>
+      <w:pPr>
+        <w:ind w:left="720" w:hanging="360"/>
+      </w:pPr>
+    </w:lvl>
+    <w:lvl w:ilvl="1" w:tplc="04090019" w:tentative="1">
+      <w:start w:val="1"/>
+      <w:numFmt w:val="lowerLetter"/>
+      <w:lvlText w:val="%2."/>
+      <w:lvlJc w:val="left"/>
+      <w:pPr>
+        <w:ind w:left="1440" w:hanging="360"/>
+      </w:pPr>
+    </w:lvl>
+    <w:lvl w:ilvl="2" w:tplc="0409001B" w:tentative="1">
+      <w:start w:val="1"/>
+      <w:numFmt w:val="lowerRoman"/>
+      <w:lvlText w:val="%3."/>
+      <w:lvlJc w:val="right"/>
+      <w:pPr>
+        <w:ind w:left="2160" w:hanging="180"/>
+      </w:pPr>
+    </w:lvl>
+    <w:lvl w:ilvl="3" w:tplc="0409000F" w:tentative="1">
+      <w:start w:val="1"/>
+      <w:numFmt w:val="decimal"/>
+      <w:lvlText w:val="%4."/>
+      <w:lvlJc w:val="left"/>
+      <w:pPr>
+        <w:ind w:left="2880" w:hanging="360"/>
+      </w:pPr>
+    </w:lvl>
+    <w:lvl w:ilvl="4" w:tplc="04090019" w:tentative="1">
+      <w:start w:val="1"/>
+      <w:numFmt w:val="lowerLetter"/>
+      <w:lvlText w:val="%5."/>
+      <w:lvlJc w:val="left"/>
+      <w:pPr>
+        <w:ind w:left="3600" w:hanging="360"/>
+      </w:pPr>
+    </w:lvl>
+    <w:lvl w:ilvl="5" w:tplc="0409001B" w:tentative="1">
+      <w:start w:val="1"/>
+      <w:numFmt w:val="lowerRoman"/>
+      <w:lvlText w:val="%6."/>
+      <w:lvlJc w:val="right"/>
+      <w:pPr>
+        <w:ind w:left="4320" w:hanging="180"/>
+      </w:pPr>
+    </w:lvl>
+    <w:lvl w:ilvl="6" w:tplc="0409000F" w:tentative="1">
+      <w:start w:val="1"/>
+      <w:numFmt w:val="decimal"/>
+      <w:lvlText w:val="%7."/>
+      <w:lvlJc w:val="left"/>
+      <w:pPr>
+        <w:ind w:left="5040" w:hanging="360"/>
+      </w:pPr>
+    </w:lvl>
+    <w:lvl w:ilvl="7" w:tplc="04090019" w:tentative="1">
+      <w:start w:val="1"/>
+      <w:numFmt w:val="lowerLetter"/>
+      <w:lvlText w:val="%8."/>
+      <w:lvlJc w:val="left"/>
+      <w:pPr>
+        <w:ind w:left="5760" w:hanging="360"/>
+      </w:pPr>
+    </w:lvl>
+    <w:lvl w:ilvl="8" w:tplc="0409001B" w:tentative="1">
+      <w:start w:val="1"/>
+      <w:numFmt w:val="lowerRoman"/>
+      <w:lvlText w:val="%9."/>
+      <w:lvlJc w:val="right"/>
+      <w:pPr>
+        <w:ind w:left="6480" w:hanging="180"/>
+      </w:pPr>
+    </w:lvl>
+  </w:abstractNum>
+  <w:abstractNum w:abstractNumId="8" w15:restartNumberingAfterBreak="0">
     <w:nsid w:val="76282E20"/>
     <w:multiLevelType w:val="multilevel"/>
     <w:tmpl w:val="5B4C0AAA"/>
@@ -2664,25 +2829,37 @@
     </w:lvl>
   </w:abstractNum>
   <w:num w:numId="1">
+    <w:abstractNumId w:val="8"/>
+  </w:num>
+  <w:num w:numId="2">
+    <w:abstractNumId w:val="1"/>
+  </w:num>
+  <w:num w:numId="3">
     <w:abstractNumId w:val="4"/>
   </w:num>
-  <w:num w:numId="2">
+  <w:num w:numId="4">
+    <w:abstractNumId w:val="3"/>
+  </w:num>
+  <w:num w:numId="5">
+    <w:abstractNumId w:val="6"/>
+  </w:num>
+  <w:num w:numId="6">
+    <w:abstractNumId w:val="5"/>
+  </w:num>
+  <w:num w:numId="7">
     <w:abstractNumId w:val="0"/>
   </w:num>
-  <w:num w:numId="3">
+  <w:num w:numId="8">
+    <w:abstractNumId w:val="7"/>
+  </w:num>
+  <w:num w:numId="9">
     <w:abstractNumId w:val="2"/>
-  </w:num>
-  <w:num w:numId="4">
-    <w:abstractNumId w:val="1"/>
-  </w:num>
-  <w:num w:numId="5">
-    <w:abstractNumId w:val="3"/>
   </w:num>
 </w:numbering>
 </file>
 
 <file path=word/styles.xml><?xml version="1.0" encoding="utf-8"?>
-<w:styles xmlns:mc="http://schemas.openxmlformats.org/markup-compatibility/2006" xmlns:r="http://schemas.openxmlformats.org/officeDocument/2006/relationships" xmlns:w="http://schemas.openxmlformats.org/wordprocessingml/2006/main" xmlns:w14="http://schemas.microsoft.com/office/word/2010/wordml" xmlns:w15="http://schemas.microsoft.com/office/word/2012/wordml" mc:Ignorable="w14 w15">
+<w:styles xmlns:mc="http://schemas.openxmlformats.org/markup-compatibility/2006" xmlns:r="http://schemas.openxmlformats.org/officeDocument/2006/relationships" xmlns:w="http://schemas.openxmlformats.org/wordprocessingml/2006/main" xmlns:w14="http://schemas.microsoft.com/office/word/2010/wordml" xmlns:w15="http://schemas.microsoft.com/office/word/2012/wordml" xmlns:w16se="http://schemas.microsoft.com/office/word/2015/wordml/symex" mc:Ignorable="w14 w15 w16se">
   <w:docDefaults>
     <w:rPrDefault>
       <w:rPr>
@@ -2698,7 +2875,7 @@
       </w:pPr>
     </w:pPrDefault>
   </w:docDefaults>
-  <w:latentStyles w:defLockedState="0" w:defUIPriority="99" w:defSemiHidden="0" w:defUnhideWhenUsed="0" w:defQFormat="0" w:count="380">
+  <w:latentStyles w:defLockedState="0" w:defUIPriority="99" w:defSemiHidden="0" w:defUnhideWhenUsed="0" w:defQFormat="0" w:count="374">
     <w:lsdException w:name="Normal" w:uiPriority="0" w:qFormat="1"/>
     <w:lsdException w:name="heading 1" w:uiPriority="9" w:qFormat="1"/>
     <w:lsdException w:name="heading 2" w:semiHidden="1" w:uiPriority="9" w:unhideWhenUsed="1" w:qFormat="1"/>
@@ -3275,7 +3452,6 @@
   <w:style w:type="character" w:default="1" w:styleId="DefaultParagraphFont">
     <w:name w:val="Default Paragraph Font"/>
     <w:uiPriority w:val="1"/>
-    <w:semiHidden/>
     <w:unhideWhenUsed/>
   </w:style>
   <w:style w:type="table" w:default="1" w:styleId="TableNormal">
@@ -3341,13 +3517,6 @@
     <w:tblPr>
       <w:tblStyleRowBandSize w:val="1"/>
       <w:tblStyleColBandSize w:val="1"/>
-      <w:tblInd w:w="0" w:type="dxa"/>
-      <w:tblCellMar>
-        <w:top w:w="0" w:type="dxa"/>
-        <w:left w:w="108" w:type="dxa"/>
-        <w:bottom w:w="0" w:type="dxa"/>
-        <w:right w:w="108" w:type="dxa"/>
-      </w:tblCellMar>
     </w:tblPr>
   </w:style>
   <w:style w:type="paragraph" w:styleId="TOC1">
@@ -3720,6 +3889,97 @@
     <w:pPr>
       <w:outlineLvl w:val="9"/>
     </w:pPr>
+  </w:style>
+  <w:style w:type="paragraph" w:styleId="Header">
+    <w:name w:val="header"/>
+    <w:basedOn w:val="Normal"/>
+    <w:link w:val="HeaderChar"/>
+    <w:uiPriority w:val="99"/>
+    <w:unhideWhenUsed/>
+    <w:rsid w:val="00D84B80"/>
+    <w:pPr>
+      <w:tabs>
+        <w:tab w:val="center" w:pos="4680"/>
+        <w:tab w:val="right" w:pos="9360"/>
+      </w:tabs>
+      <w:spacing w:after="0" w:line="240" w:lineRule="auto"/>
+    </w:pPr>
+  </w:style>
+  <w:style w:type="character" w:customStyle="1" w:styleId="HeaderChar">
+    <w:name w:val="Header Char"/>
+    <w:basedOn w:val="DefaultParagraphFont"/>
+    <w:link w:val="Header"/>
+    <w:uiPriority w:val="99"/>
+    <w:rsid w:val="00D84B80"/>
+  </w:style>
+  <w:style w:type="paragraph" w:styleId="Footer">
+    <w:name w:val="footer"/>
+    <w:basedOn w:val="Normal"/>
+    <w:link w:val="FooterChar"/>
+    <w:uiPriority w:val="99"/>
+    <w:unhideWhenUsed/>
+    <w:rsid w:val="00D84B80"/>
+    <w:pPr>
+      <w:tabs>
+        <w:tab w:val="center" w:pos="4680"/>
+        <w:tab w:val="right" w:pos="9360"/>
+      </w:tabs>
+      <w:spacing w:after="0" w:line="240" w:lineRule="auto"/>
+    </w:pPr>
+  </w:style>
+  <w:style w:type="character" w:customStyle="1" w:styleId="FooterChar">
+    <w:name w:val="Footer Char"/>
+    <w:basedOn w:val="DefaultParagraphFont"/>
+    <w:link w:val="Footer"/>
+    <w:uiPriority w:val="99"/>
+    <w:rsid w:val="00D84B80"/>
+  </w:style>
+  <w:style w:type="paragraph" w:styleId="ListParagraph">
+    <w:name w:val="List Paragraph"/>
+    <w:basedOn w:val="Normal"/>
+    <w:uiPriority w:val="34"/>
+    <w:qFormat/>
+    <w:rsid w:val="00271999"/>
+    <w:pPr>
+      <w:ind w:left="720"/>
+      <w:contextualSpacing/>
+    </w:pPr>
+  </w:style>
+  <w:style w:type="paragraph" w:styleId="TOC3">
+    <w:name w:val="toc 3"/>
+    <w:basedOn w:val="Normal"/>
+    <w:next w:val="Normal"/>
+    <w:autoRedefine/>
+    <w:uiPriority w:val="39"/>
+    <w:unhideWhenUsed/>
+    <w:rsid w:val="004E2BE8"/>
+    <w:pPr>
+      <w:spacing w:after="100"/>
+      <w:ind w:left="440"/>
+    </w:pPr>
+  </w:style>
+  <w:style w:type="table" w:styleId="TableGrid">
+    <w:name w:val="Table Grid"/>
+    <w:basedOn w:val="TableNormal"/>
+    <w:uiPriority w:val="39"/>
+    <w:rsid w:val="004E2BE8"/>
+    <w:pPr>
+      <w:spacing w:after="0" w:line="240" w:lineRule="auto"/>
+    </w:pPr>
+    <w:rPr>
+      <w:sz w:val="21"/>
+      <w:szCs w:val="21"/>
+    </w:rPr>
+    <w:tblPr>
+      <w:tblBorders>
+        <w:top w:val="single" w:sz="4" w:space="0" w:color="auto"/>
+        <w:left w:val="single" w:sz="4" w:space="0" w:color="auto"/>
+        <w:bottom w:val="single" w:sz="4" w:space="0" w:color="auto"/>
+        <w:right w:val="single" w:sz="4" w:space="0" w:color="auto"/>
+        <w:insideH w:val="single" w:sz="4" w:space="0" w:color="auto"/>
+        <w:insideV w:val="single" w:sz="4" w:space="0" w:color="auto"/>
+      </w:tblBorders>
+    </w:tblPr>
   </w:style>
 </w:styles>
 </file>
@@ -3990,7 +4250,7 @@
 </file>
 
 <file path=customXml/itemProps1.xml><?xml version="1.0" encoding="utf-8"?>
-<ds:datastoreItem xmlns:ds="http://schemas.openxmlformats.org/officeDocument/2006/customXml" ds:itemID="{6BEB2C2F-1401-8643-862A-1D59C1AC391B}">
+<ds:datastoreItem xmlns:ds="http://schemas.openxmlformats.org/officeDocument/2006/customXml" ds:itemID="{57F4BDD3-E3F0-4033-B810-FBED8CC82754}">
   <ds:schemaRefs>
     <ds:schemaRef ds:uri="http://schemas.openxmlformats.org/officeDocument/2006/bibliography"/>
   </ds:schemaRefs>
